--- a/models/PNRR/Dich_requisiti_infra40.docx
+++ b/models/PNRR/Dich_requisiti_infra40.docx
@@ -720,7 +720,7 @@
               </w:rPr>
               <w:t xml:space="preserve">NELL’AMBITO DEL </w:t>
             </w:r>
-            <w:bookmarkStart w:id="0" w:name="bookmark_headers"/>
+            <w:bookmarkStart w:id="0" w:name="bookmark_body"/>
             <w:bookmarkEnd w:id="0"/>
           </w:p>
         </w:tc>
@@ -4254,13 +4254,23 @@
                 <w:iCs/>
               </w:rPr>
             </w:pPr>
+            <w:proofErr w:type="gramStart"/>
             <w:r>
               <w:rPr>
                 <w:i/>
                 <w:iCs/>
                 <w:lang w:val="it-IT"/>
               </w:rPr>
-              <w:t xml:space="preserve">False comunicazione sociali di cui agli artt. </w:t>
+              <w:t>False comunicazione</w:t>
+            </w:r>
+            <w:proofErr w:type="gramEnd"/>
+            <w:r>
+              <w:rPr>
+                <w:i/>
+                <w:iCs/>
+                <w:lang w:val="it-IT"/>
+              </w:rPr>
+              <w:t xml:space="preserve"> sociali di cui agli artt. </w:t>
             </w:r>
             <w:r>
               <w:rPr>
@@ -10103,7 +10113,15 @@
         <w:t xml:space="preserve">, </w:t>
       </w:r>
       <w:r>
-        <w:t>ai sensi di quanto disposto dall’art. 47, comma 4, del D.L. 77/2021, , assume l’obbligo di assicurare una quota pari:</w:t>
+        <w:t>ai sensi di quanto disposto dall’art. 47, comma 4, del D.L. 77/2021</w:t>
+      </w:r>
+      <w:proofErr w:type="gramStart"/>
+      <w:r>
+        <w:t>, ,</w:t>
+      </w:r>
+      <w:proofErr w:type="gramEnd"/>
+      <w:r>
+        <w:t xml:space="preserve"> assume l’obbligo di assicurare una quota pari:</w:t>
       </w:r>
     </w:p>
     <w:p>
@@ -10405,7 +10423,25 @@
           <w:b w:val="0"/>
           <w:bCs/>
         </w:rPr>
-        <w:t>di non essere presente negli indici di cui agli articoli 6-bis e 6-ter del D.lgs. n. 82/05, e, pertanto, elegge domicilio digitale per tutte le comunicazioni inerenti il presente affidamento nell’apposita area del Sistema ad esso riservata;</w:t>
+        <w:t xml:space="preserve">di non essere presente negli indici di cui agli articoli 6-bis e 6-ter del D.lgs. n. 82/05, e, pertanto, elegge domicilio digitale per tutte le comunicazioni inerenti </w:t>
+      </w:r>
+      <w:proofErr w:type="gramStart"/>
+      <w:r>
+        <w:rPr>
+          <w:rFonts w:cstheme="minorHAnsi"/>
+          <w:b w:val="0"/>
+          <w:bCs/>
+        </w:rPr>
+        <w:t>il</w:t>
+      </w:r>
+      <w:proofErr w:type="gramEnd"/>
+      <w:r>
+        <w:rPr>
+          <w:rFonts w:cstheme="minorHAnsi"/>
+          <w:b w:val="0"/>
+          <w:bCs/>
+        </w:rPr>
+        <w:t xml:space="preserve"> presente affidamento nell’apposita area del Sistema ad esso riservata;</w:t>
       </w:r>
     </w:p>
     <w:p>
@@ -17163,16 +17199,6 @@
 </file>
 
 <file path=customXml/item1.xml><?xml version="1.0" encoding="utf-8"?>
-<b:Sources xmlns:b="http://schemas.openxmlformats.org/officeDocument/2006/bibliography" xmlns="http://schemas.openxmlformats.org/officeDocument/2006/bibliography" SelectedStyle="\APASixthEditionOfficeOnline.xsl" StyleName="APA" Version="6"/>
-</file>
-
-<file path=customXml/item2.xml><?xml version="1.0" encoding="utf-8"?>
-<p:properties xmlns:p="http://schemas.microsoft.com/office/2006/metadata/properties" xmlns:xsi="http://www.w3.org/2001/XMLSchema-instance" xmlns:pc="http://schemas.microsoft.com/office/infopath/2007/PartnerControls">
-  <documentManagement/>
-</p:properties>
-</file>
-
-<file path=customXml/item3.xml><?xml version="1.0" encoding="utf-8"?>
 <ct:contentTypeSchema xmlns:ct="http://schemas.microsoft.com/office/2006/metadata/contentType" xmlns:ma="http://schemas.microsoft.com/office/2006/metadata/properties/metaAttributes" ct:_="" ma:_="" ma:contentTypeName="Documento" ma:contentTypeID="0x01010051834B6C37FF2845B0A4C56940BECE9B" ma:contentTypeVersion="5" ma:contentTypeDescription="Creare un nuovo documento." ma:contentTypeScope="" ma:versionID="effab9cc1f57b3177c50b32270be8a4a">
   <xsd:schema xmlns:xsd="http://www.w3.org/2001/XMLSchema" xmlns:xs="http://www.w3.org/2001/XMLSchema" xmlns:p="http://schemas.microsoft.com/office/2006/metadata/properties" xmlns:ns2="40e358bb-7da9-47a1-a3fe-3789a503302b" xmlns:ns3="eaa38b9f-64d0-4f79-9204-e3d55ae369ec" targetNamespace="http://schemas.microsoft.com/office/2006/metadata/properties" ma:root="true" ma:fieldsID="3b589c657c020184d2a8d81b920a41cf" ns2:_="" ns3:_="">
     <xsd:import namespace="40e358bb-7da9-47a1-a3fe-3789a503302b"/>
@@ -17343,6 +17369,16 @@
 </ct:contentTypeSchema>
 </file>
 
+<file path=customXml/item2.xml><?xml version="1.0" encoding="utf-8"?>
+<p:properties xmlns:p="http://schemas.microsoft.com/office/2006/metadata/properties" xmlns:xsi="http://www.w3.org/2001/XMLSchema-instance" xmlns:pc="http://schemas.microsoft.com/office/infopath/2007/PartnerControls">
+  <documentManagement/>
+</p:properties>
+</file>
+
+<file path=customXml/item3.xml><?xml version="1.0" encoding="utf-8"?>
+<b:Sources xmlns:b="http://schemas.openxmlformats.org/officeDocument/2006/bibliography" xmlns="http://schemas.openxmlformats.org/officeDocument/2006/bibliography" SelectedStyle="\APASixthEditionOfficeOnline.xsl" StyleName="APA" Version="6"/>
+</file>
+
 <file path=customXml/item4.xml><?xml version="1.0" encoding="utf-8"?>
 <?mso-contentType ?>
 <FormTemplates xmlns="http://schemas.microsoft.com/sharepoint/v3/contenttype/forms">
@@ -17353,23 +17389,6 @@
 </file>
 
 <file path=customXml/itemProps1.xml><?xml version="1.0" encoding="utf-8"?>
-<ds:datastoreItem xmlns:ds="http://schemas.openxmlformats.org/officeDocument/2006/customXml" ds:itemID="{682624CC-0428-4C2E-9587-431A3FCA7AB2}">
-  <ds:schemaRefs>
-    <ds:schemaRef ds:uri="http://schemas.openxmlformats.org/officeDocument/2006/bibliography"/>
-  </ds:schemaRefs>
-</ds:datastoreItem>
-</file>
-
-<file path=customXml/itemProps2.xml><?xml version="1.0" encoding="utf-8"?>
-<ds:datastoreItem xmlns:ds="http://schemas.openxmlformats.org/officeDocument/2006/customXml" ds:itemID="{A805E57F-5E18-47DA-A720-180778A9F404}">
-  <ds:schemaRefs>
-    <ds:schemaRef ds:uri="http://schemas.microsoft.com/office/2006/metadata/properties"/>
-    <ds:schemaRef ds:uri="http://schemas.microsoft.com/office/infopath/2007/PartnerControls"/>
-  </ds:schemaRefs>
-</ds:datastoreItem>
-</file>
-
-<file path=customXml/itemProps3.xml><?xml version="1.0" encoding="utf-8"?>
 <ds:datastoreItem xmlns:ds="http://schemas.openxmlformats.org/officeDocument/2006/customXml" ds:itemID="{515AAC3D-FF62-4699-97BC-B9254953B640}">
   <ds:schemaRefs>
     <ds:schemaRef ds:uri="http://schemas.microsoft.com/office/2006/metadata/contentType"/>
@@ -17388,6 +17407,23 @@
 </ds:datastoreItem>
 </file>
 
+<file path=customXml/itemProps2.xml><?xml version="1.0" encoding="utf-8"?>
+<ds:datastoreItem xmlns:ds="http://schemas.openxmlformats.org/officeDocument/2006/customXml" ds:itemID="{A805E57F-5E18-47DA-A720-180778A9F404}">
+  <ds:schemaRefs>
+    <ds:schemaRef ds:uri="http://schemas.microsoft.com/office/2006/metadata/properties"/>
+    <ds:schemaRef ds:uri="http://schemas.microsoft.com/office/infopath/2007/PartnerControls"/>
+  </ds:schemaRefs>
+</ds:datastoreItem>
+</file>
+
+<file path=customXml/itemProps3.xml><?xml version="1.0" encoding="utf-8"?>
+<ds:datastoreItem xmlns:ds="http://schemas.openxmlformats.org/officeDocument/2006/customXml" ds:itemID="{682624CC-0428-4C2E-9587-431A3FCA7AB2}">
+  <ds:schemaRefs>
+    <ds:schemaRef ds:uri="http://schemas.openxmlformats.org/officeDocument/2006/bibliography"/>
+  </ds:schemaRefs>
+</ds:datastoreItem>
+</file>
+
 <file path=customXml/itemProps4.xml><?xml version="1.0" encoding="utf-8"?>
 <ds:datastoreItem xmlns:ds="http://schemas.openxmlformats.org/officeDocument/2006/customXml" ds:itemID="{54FB76EF-96BB-4AD6-B133-E904729D3ABC}">
   <ds:schemaRefs>

--- a/models/PNRR/Dich_requisiti_infra40.docx
+++ b/models/PNRR/Dich_requisiti_infra40.docx
@@ -721,6 +721,16 @@
               <w:t xml:space="preserve">NELL’AMBITO DEL </w:t>
             </w:r>
             <w:bookmarkStart w:id="0" w:name="bookmark_body"/>
+            <w:r>
+              <w:rPr>
+                <w:rFonts w:eastAsia="Calibri" w:cstheme="minorHAnsi"/>
+                <w:b/>
+                <w:bCs/>
+                <w:caps/>
+                <w:color w:val="000000" w:themeColor="text1"/>
+              </w:rPr>
+              <w:t>PNRR</w:t>
+            </w:r>
             <w:bookmarkEnd w:id="0"/>
           </w:p>
         </w:tc>
@@ -17199,6 +17209,16 @@
 </file>
 
 <file path=customXml/item1.xml><?xml version="1.0" encoding="utf-8"?>
+<b:Sources xmlns:b="http://schemas.openxmlformats.org/officeDocument/2006/bibliography" xmlns="http://schemas.openxmlformats.org/officeDocument/2006/bibliography" SelectedStyle="\APASixthEditionOfficeOnline.xsl" StyleName="APA" Version="6"/>
+</file>
+
+<file path=customXml/item2.xml><?xml version="1.0" encoding="utf-8"?>
+<p:properties xmlns:p="http://schemas.microsoft.com/office/2006/metadata/properties" xmlns:xsi="http://www.w3.org/2001/XMLSchema-instance" xmlns:pc="http://schemas.microsoft.com/office/infopath/2007/PartnerControls">
+  <documentManagement/>
+</p:properties>
+</file>
+
+<file path=customXml/item3.xml><?xml version="1.0" encoding="utf-8"?>
 <ct:contentTypeSchema xmlns:ct="http://schemas.microsoft.com/office/2006/metadata/contentType" xmlns:ma="http://schemas.microsoft.com/office/2006/metadata/properties/metaAttributes" ct:_="" ma:_="" ma:contentTypeName="Documento" ma:contentTypeID="0x01010051834B6C37FF2845B0A4C56940BECE9B" ma:contentTypeVersion="5" ma:contentTypeDescription="Creare un nuovo documento." ma:contentTypeScope="" ma:versionID="effab9cc1f57b3177c50b32270be8a4a">
   <xsd:schema xmlns:xsd="http://www.w3.org/2001/XMLSchema" xmlns:xs="http://www.w3.org/2001/XMLSchema" xmlns:p="http://schemas.microsoft.com/office/2006/metadata/properties" xmlns:ns2="40e358bb-7da9-47a1-a3fe-3789a503302b" xmlns:ns3="eaa38b9f-64d0-4f79-9204-e3d55ae369ec" targetNamespace="http://schemas.microsoft.com/office/2006/metadata/properties" ma:root="true" ma:fieldsID="3b589c657c020184d2a8d81b920a41cf" ns2:_="" ns3:_="">
     <xsd:import namespace="40e358bb-7da9-47a1-a3fe-3789a503302b"/>
@@ -17369,16 +17389,6 @@
 </ct:contentTypeSchema>
 </file>
 
-<file path=customXml/item2.xml><?xml version="1.0" encoding="utf-8"?>
-<p:properties xmlns:p="http://schemas.microsoft.com/office/2006/metadata/properties" xmlns:xsi="http://www.w3.org/2001/XMLSchema-instance" xmlns:pc="http://schemas.microsoft.com/office/infopath/2007/PartnerControls">
-  <documentManagement/>
-</p:properties>
-</file>
-
-<file path=customXml/item3.xml><?xml version="1.0" encoding="utf-8"?>
-<b:Sources xmlns:b="http://schemas.openxmlformats.org/officeDocument/2006/bibliography" xmlns="http://schemas.openxmlformats.org/officeDocument/2006/bibliography" SelectedStyle="\APASixthEditionOfficeOnline.xsl" StyleName="APA" Version="6"/>
-</file>
-
 <file path=customXml/item4.xml><?xml version="1.0" encoding="utf-8"?>
 <?mso-contentType ?>
 <FormTemplates xmlns="http://schemas.microsoft.com/sharepoint/v3/contenttype/forms">
@@ -17389,6 +17399,23 @@
 </file>
 
 <file path=customXml/itemProps1.xml><?xml version="1.0" encoding="utf-8"?>
+<ds:datastoreItem xmlns:ds="http://schemas.openxmlformats.org/officeDocument/2006/customXml" ds:itemID="{682624CC-0428-4C2E-9587-431A3FCA7AB2}">
+  <ds:schemaRefs>
+    <ds:schemaRef ds:uri="http://schemas.openxmlformats.org/officeDocument/2006/bibliography"/>
+  </ds:schemaRefs>
+</ds:datastoreItem>
+</file>
+
+<file path=customXml/itemProps2.xml><?xml version="1.0" encoding="utf-8"?>
+<ds:datastoreItem xmlns:ds="http://schemas.openxmlformats.org/officeDocument/2006/customXml" ds:itemID="{A805E57F-5E18-47DA-A720-180778A9F404}">
+  <ds:schemaRefs>
+    <ds:schemaRef ds:uri="http://schemas.microsoft.com/office/2006/metadata/properties"/>
+    <ds:schemaRef ds:uri="http://schemas.microsoft.com/office/infopath/2007/PartnerControls"/>
+  </ds:schemaRefs>
+</ds:datastoreItem>
+</file>
+
+<file path=customXml/itemProps3.xml><?xml version="1.0" encoding="utf-8"?>
 <ds:datastoreItem xmlns:ds="http://schemas.openxmlformats.org/officeDocument/2006/customXml" ds:itemID="{515AAC3D-FF62-4699-97BC-B9254953B640}">
   <ds:schemaRefs>
     <ds:schemaRef ds:uri="http://schemas.microsoft.com/office/2006/metadata/contentType"/>
@@ -17407,23 +17434,6 @@
 </ds:datastoreItem>
 </file>
 
-<file path=customXml/itemProps2.xml><?xml version="1.0" encoding="utf-8"?>
-<ds:datastoreItem xmlns:ds="http://schemas.openxmlformats.org/officeDocument/2006/customXml" ds:itemID="{A805E57F-5E18-47DA-A720-180778A9F404}">
-  <ds:schemaRefs>
-    <ds:schemaRef ds:uri="http://schemas.microsoft.com/office/2006/metadata/properties"/>
-    <ds:schemaRef ds:uri="http://schemas.microsoft.com/office/infopath/2007/PartnerControls"/>
-  </ds:schemaRefs>
-</ds:datastoreItem>
-</file>
-
-<file path=customXml/itemProps3.xml><?xml version="1.0" encoding="utf-8"?>
-<ds:datastoreItem xmlns:ds="http://schemas.openxmlformats.org/officeDocument/2006/customXml" ds:itemID="{682624CC-0428-4C2E-9587-431A3FCA7AB2}">
-  <ds:schemaRefs>
-    <ds:schemaRef ds:uri="http://schemas.openxmlformats.org/officeDocument/2006/bibliography"/>
-  </ds:schemaRefs>
-</ds:datastoreItem>
-</file>
-
 <file path=customXml/itemProps4.xml><?xml version="1.0" encoding="utf-8"?>
 <ds:datastoreItem xmlns:ds="http://schemas.openxmlformats.org/officeDocument/2006/customXml" ds:itemID="{54FB76EF-96BB-4AD6-B133-E904729D3ABC}">
   <ds:schemaRefs>

--- a/models/PNRR/Dich_requisiti_infra40.docx
+++ b/models/PNRR/Dich_requisiti_infra40.docx
@@ -665,77 +665,60 @@
         </w:rPr>
       </w:pPr>
     </w:p>
-    <w:tbl>
-      <w:tblPr>
-        <w:tblStyle w:val="Grigliatabella"/>
-        <w:tblW w:w="0" w:type="auto"/>
-        <w:tblLook w:val="04A0" w:firstRow="1" w:lastRow="0" w:firstColumn="1" w:lastColumn="0" w:noHBand="0" w:noVBand="1"/>
-      </w:tblPr>
-      <w:tblGrid>
-        <w:gridCol w:w="9486"/>
-      </w:tblGrid>
-      <w:tr>
-        <w:tc>
-          <w:tcPr>
-            <w:tcW w:w="9486" w:type="dxa"/>
-          </w:tcPr>
-          <w:p>
-            <w:pPr>
-              <w:jc w:val="both"/>
-              <w:rPr>
-                <w:rFonts w:eastAsia="Calibri" w:cstheme="minorHAnsi"/>
-                <w:b/>
-                <w:bCs/>
-                <w:caps/>
-                <w:color w:val="000000" w:themeColor="text1"/>
-              </w:rPr>
-            </w:pPr>
-            <w:r>
-              <w:rPr>
-                <w:rFonts w:eastAsia="Calibri" w:cstheme="minorHAnsi"/>
-                <w:b/>
-                <w:bCs/>
-                <w:caps/>
-                <w:color w:val="000000" w:themeColor="text1"/>
-              </w:rPr>
-              <w:t>AFFIDAMENTO DIRETTO</w:t>
-            </w:r>
-            <w:r>
-              <w:rPr>
-                <w:rFonts w:eastAsia="Calibri" w:cstheme="minorHAnsi"/>
-                <w:b/>
-                <w:bCs/>
-                <w:caps/>
-                <w:color w:val="000000" w:themeColor="text1"/>
-              </w:rPr>
-              <w:t xml:space="preserve"> </w:t>
-            </w:r>
-            <w:r>
-              <w:rPr>
-                <w:rFonts w:eastAsia="Calibri" w:cstheme="minorHAnsi"/>
-                <w:b/>
-                <w:bCs/>
-                <w:caps/>
-                <w:color w:val="000000" w:themeColor="text1"/>
-              </w:rPr>
-              <w:t xml:space="preserve">NELL’AMBITO DEL </w:t>
-            </w:r>
-            <w:bookmarkStart w:id="0" w:name="bookmark_body"/>
-            <w:r>
-              <w:rPr>
-                <w:rFonts w:eastAsia="Calibri" w:cstheme="minorHAnsi"/>
-                <w:b/>
-                <w:bCs/>
-                <w:caps/>
-                <w:color w:val="000000" w:themeColor="text1"/>
-              </w:rPr>
-              <w:t>PNRR</w:t>
-            </w:r>
-            <w:bookmarkEnd w:id="0"/>
-          </w:p>
-        </w:tc>
-      </w:tr>
-    </w:tbl>
+    <w:p>
+      <w:pPr>
+        <w:jc w:val="both"/>
+        <w:rPr>
+          <w:rFonts w:eastAsia="Calibri" w:cstheme="minorHAnsi"/>
+          <w:b/>
+          <w:bCs/>
+          <w:caps/>
+          <w:color w:val="000000" w:themeColor="text1"/>
+        </w:rPr>
+      </w:pPr>
+      <w:r>
+        <w:rPr>
+          <w:rFonts w:eastAsia="Calibri" w:cstheme="minorHAnsi"/>
+          <w:b/>
+          <w:bCs/>
+          <w:caps/>
+          <w:color w:val="000000" w:themeColor="text1"/>
+        </w:rPr>
+        <w:t>AFFIDAMENTO DIRETTO</w:t>
+      </w:r>
+      <w:r>
+        <w:rPr>
+          <w:rFonts w:eastAsia="Calibri" w:cstheme="minorHAnsi"/>
+          <w:b/>
+          <w:bCs/>
+          <w:caps/>
+          <w:color w:val="000000" w:themeColor="text1"/>
+        </w:rPr>
+        <w:t xml:space="preserve"> </w:t>
+      </w:r>
+      <w:r>
+        <w:rPr>
+          <w:rFonts w:eastAsia="Calibri" w:cstheme="minorHAnsi"/>
+          <w:b/>
+          <w:bCs/>
+          <w:caps/>
+          <w:color w:val="000000" w:themeColor="text1"/>
+        </w:rPr>
+        <w:t xml:space="preserve">NELL’AMBITO DEL </w:t>
+      </w:r>
+      <w:bookmarkStart w:id="0" w:name="bookmark_body"/>
+      <w:r>
+        <w:rPr>
+          <w:rFonts w:eastAsia="Calibri" w:cstheme="minorHAnsi"/>
+          <w:b/>
+          <w:bCs/>
+          <w:caps/>
+          <w:color w:val="000000" w:themeColor="text1"/>
+        </w:rPr>
+        <w:t>PNRR</w:t>
+      </w:r>
+      <w:bookmarkEnd w:id="0"/>
+    </w:p>
     <w:p>
       <w:pPr>
         <w:jc w:val="both"/>
@@ -17209,16 +17192,6 @@
 </file>
 
 <file path=customXml/item1.xml><?xml version="1.0" encoding="utf-8"?>
-<b:Sources xmlns:b="http://schemas.openxmlformats.org/officeDocument/2006/bibliography" xmlns="http://schemas.openxmlformats.org/officeDocument/2006/bibliography" SelectedStyle="\APASixthEditionOfficeOnline.xsl" StyleName="APA" Version="6"/>
-</file>
-
-<file path=customXml/item2.xml><?xml version="1.0" encoding="utf-8"?>
-<p:properties xmlns:p="http://schemas.microsoft.com/office/2006/metadata/properties" xmlns:xsi="http://www.w3.org/2001/XMLSchema-instance" xmlns:pc="http://schemas.microsoft.com/office/infopath/2007/PartnerControls">
-  <documentManagement/>
-</p:properties>
-</file>
-
-<file path=customXml/item3.xml><?xml version="1.0" encoding="utf-8"?>
 <ct:contentTypeSchema xmlns:ct="http://schemas.microsoft.com/office/2006/metadata/contentType" xmlns:ma="http://schemas.microsoft.com/office/2006/metadata/properties/metaAttributes" ct:_="" ma:_="" ma:contentTypeName="Documento" ma:contentTypeID="0x01010051834B6C37FF2845B0A4C56940BECE9B" ma:contentTypeVersion="5" ma:contentTypeDescription="Creare un nuovo documento." ma:contentTypeScope="" ma:versionID="effab9cc1f57b3177c50b32270be8a4a">
   <xsd:schema xmlns:xsd="http://www.w3.org/2001/XMLSchema" xmlns:xs="http://www.w3.org/2001/XMLSchema" xmlns:p="http://schemas.microsoft.com/office/2006/metadata/properties" xmlns:ns2="40e358bb-7da9-47a1-a3fe-3789a503302b" xmlns:ns3="eaa38b9f-64d0-4f79-9204-e3d55ae369ec" targetNamespace="http://schemas.microsoft.com/office/2006/metadata/properties" ma:root="true" ma:fieldsID="3b589c657c020184d2a8d81b920a41cf" ns2:_="" ns3:_="">
     <xsd:import namespace="40e358bb-7da9-47a1-a3fe-3789a503302b"/>
@@ -17389,6 +17362,16 @@
 </ct:contentTypeSchema>
 </file>
 
+<file path=customXml/item2.xml><?xml version="1.0" encoding="utf-8"?>
+<p:properties xmlns:p="http://schemas.microsoft.com/office/2006/metadata/properties" xmlns:xsi="http://www.w3.org/2001/XMLSchema-instance" xmlns:pc="http://schemas.microsoft.com/office/infopath/2007/PartnerControls">
+  <documentManagement/>
+</p:properties>
+</file>
+
+<file path=customXml/item3.xml><?xml version="1.0" encoding="utf-8"?>
+<b:Sources xmlns:b="http://schemas.openxmlformats.org/officeDocument/2006/bibliography" xmlns="http://schemas.openxmlformats.org/officeDocument/2006/bibliography" SelectedStyle="\APASixthEditionOfficeOnline.xsl" StyleName="APA" Version="6"/>
+</file>
+
 <file path=customXml/item4.xml><?xml version="1.0" encoding="utf-8"?>
 <?mso-contentType ?>
 <FormTemplates xmlns="http://schemas.microsoft.com/sharepoint/v3/contenttype/forms">
@@ -17399,23 +17382,6 @@
 </file>
 
 <file path=customXml/itemProps1.xml><?xml version="1.0" encoding="utf-8"?>
-<ds:datastoreItem xmlns:ds="http://schemas.openxmlformats.org/officeDocument/2006/customXml" ds:itemID="{682624CC-0428-4C2E-9587-431A3FCA7AB2}">
-  <ds:schemaRefs>
-    <ds:schemaRef ds:uri="http://schemas.openxmlformats.org/officeDocument/2006/bibliography"/>
-  </ds:schemaRefs>
-</ds:datastoreItem>
-</file>
-
-<file path=customXml/itemProps2.xml><?xml version="1.0" encoding="utf-8"?>
-<ds:datastoreItem xmlns:ds="http://schemas.openxmlformats.org/officeDocument/2006/customXml" ds:itemID="{A805E57F-5E18-47DA-A720-180778A9F404}">
-  <ds:schemaRefs>
-    <ds:schemaRef ds:uri="http://schemas.microsoft.com/office/2006/metadata/properties"/>
-    <ds:schemaRef ds:uri="http://schemas.microsoft.com/office/infopath/2007/PartnerControls"/>
-  </ds:schemaRefs>
-</ds:datastoreItem>
-</file>
-
-<file path=customXml/itemProps3.xml><?xml version="1.0" encoding="utf-8"?>
 <ds:datastoreItem xmlns:ds="http://schemas.openxmlformats.org/officeDocument/2006/customXml" ds:itemID="{515AAC3D-FF62-4699-97BC-B9254953B640}">
   <ds:schemaRefs>
     <ds:schemaRef ds:uri="http://schemas.microsoft.com/office/2006/metadata/contentType"/>
@@ -17434,6 +17400,23 @@
 </ds:datastoreItem>
 </file>
 
+<file path=customXml/itemProps2.xml><?xml version="1.0" encoding="utf-8"?>
+<ds:datastoreItem xmlns:ds="http://schemas.openxmlformats.org/officeDocument/2006/customXml" ds:itemID="{A805E57F-5E18-47DA-A720-180778A9F404}">
+  <ds:schemaRefs>
+    <ds:schemaRef ds:uri="http://schemas.microsoft.com/office/2006/metadata/properties"/>
+    <ds:schemaRef ds:uri="http://schemas.microsoft.com/office/infopath/2007/PartnerControls"/>
+  </ds:schemaRefs>
+</ds:datastoreItem>
+</file>
+
+<file path=customXml/itemProps3.xml><?xml version="1.0" encoding="utf-8"?>
+<ds:datastoreItem xmlns:ds="http://schemas.openxmlformats.org/officeDocument/2006/customXml" ds:itemID="{682624CC-0428-4C2E-9587-431A3FCA7AB2}">
+  <ds:schemaRefs>
+    <ds:schemaRef ds:uri="http://schemas.openxmlformats.org/officeDocument/2006/bibliography"/>
+  </ds:schemaRefs>
+</ds:datastoreItem>
+</file>
+
 <file path=customXml/itemProps4.xml><?xml version="1.0" encoding="utf-8"?>
 <ds:datastoreItem xmlns:ds="http://schemas.openxmlformats.org/officeDocument/2006/customXml" ds:itemID="{54FB76EF-96BB-4AD6-B133-E904729D3ABC}">
   <ds:schemaRefs>

--- a/models/PNRR/Dich_requisiti_infra40.docx
+++ b/models/PNRR/Dich_requisiti_infra40.docx
@@ -625,33 +625,41 @@
         <w:spacing w:after="0" w:line="240" w:lineRule="auto"/>
         <w:jc w:val="center"/>
         <w:rPr>
-          <w:rFonts w:cstheme="minorHAnsi"/>
+          <w:rFonts w:ascii="Source Sans Pro" w:hAnsi="Source Sans Pro" w:cstheme="minorHAnsi"/>
           <w:b/>
           <w:bCs/>
-        </w:rPr>
-      </w:pPr>
-      <w:r>
-        <w:rPr>
-          <w:rFonts w:cstheme="minorHAnsi"/>
+          <w:sz w:val="24"/>
+          <w:szCs w:val="24"/>
+        </w:rPr>
+      </w:pPr>
+      <w:r>
+        <w:rPr>
+          <w:rFonts w:ascii="Source Sans Pro" w:hAnsi="Source Sans Pro" w:cstheme="minorHAnsi"/>
           <w:b/>
           <w:bCs/>
+          <w:sz w:val="24"/>
+          <w:szCs w:val="24"/>
         </w:rPr>
         <w:lastRenderedPageBreak/>
         <w:t xml:space="preserve">DICHIARAZIONE POSSESSO REQUISITI </w:t>
       </w:r>
       <w:r>
         <w:rPr>
-          <w:rFonts w:cstheme="minorHAnsi"/>
+          <w:rFonts w:ascii="Source Sans Pro" w:hAnsi="Source Sans Pro" w:cstheme="minorHAnsi"/>
           <w:b/>
           <w:bCs/>
+          <w:sz w:val="24"/>
+          <w:szCs w:val="24"/>
         </w:rPr>
         <w:t xml:space="preserve">PARTECIPAZIONE E </w:t>
       </w:r>
       <w:r>
         <w:rPr>
-          <w:rFonts w:cstheme="minorHAnsi"/>
+          <w:rFonts w:ascii="Source Sans Pro" w:hAnsi="Source Sans Pro" w:cstheme="minorHAnsi"/>
           <w:b/>
           <w:bCs/>
+          <w:sz w:val="24"/>
+          <w:szCs w:val="24"/>
         </w:rPr>
         <w:t xml:space="preserve">DI QUALIFICAZIONE </w:t>
       </w:r>
@@ -670,8 +678,6 @@
         <w:jc w:val="both"/>
         <w:rPr>
           <w:rFonts w:eastAsia="Calibri" w:cstheme="minorHAnsi"/>
-          <w:b/>
-          <w:bCs/>
           <w:caps/>
           <w:color w:val="000000" w:themeColor="text1"/>
         </w:rPr>
@@ -679,39 +685,15 @@
       <w:r>
         <w:rPr>
           <w:rFonts w:eastAsia="Calibri" w:cstheme="minorHAnsi"/>
-          <w:b/>
-          <w:bCs/>
           <w:caps/>
           <w:color w:val="000000" w:themeColor="text1"/>
         </w:rPr>
-        <w:t>AFFIDAMENTO DIRETTO</w:t>
-      </w:r>
+        <w:t xml:space="preserve">AFFIDAMENTO DIRETTO NELL’AMBITO DEL </w:t>
+      </w:r>
+      <w:bookmarkStart w:id="0" w:name="bookmark_body"/>
       <w:r>
         <w:rPr>
           <w:rFonts w:eastAsia="Calibri" w:cstheme="minorHAnsi"/>
-          <w:b/>
-          <w:bCs/>
-          <w:caps/>
-          <w:color w:val="000000" w:themeColor="text1"/>
-        </w:rPr>
-        <w:t xml:space="preserve"> </w:t>
-      </w:r>
-      <w:r>
-        <w:rPr>
-          <w:rFonts w:eastAsia="Calibri" w:cstheme="minorHAnsi"/>
-          <w:b/>
-          <w:bCs/>
-          <w:caps/>
-          <w:color w:val="000000" w:themeColor="text1"/>
-        </w:rPr>
-        <w:t xml:space="preserve">NELL’AMBITO DEL </w:t>
-      </w:r>
-      <w:bookmarkStart w:id="0" w:name="bookmark_body"/>
-      <w:r>
-        <w:rPr>
-          <w:rFonts w:eastAsia="Calibri" w:cstheme="minorHAnsi"/>
-          <w:b/>
-          <w:bCs/>
           <w:caps/>
           <w:color w:val="000000" w:themeColor="text1"/>
         </w:rPr>
@@ -17192,6 +17174,25 @@
 </file>
 
 <file path=customXml/item1.xml><?xml version="1.0" encoding="utf-8"?>
+<?mso-contentType ?>
+<FormTemplates xmlns="http://schemas.microsoft.com/sharepoint/v3/contenttype/forms">
+  <Display>DocumentLibraryForm</Display>
+  <Edit>DocumentLibraryForm</Edit>
+  <New>DocumentLibraryForm</New>
+</FormTemplates>
+</file>
+
+<file path=customXml/item2.xml><?xml version="1.0" encoding="utf-8"?>
+<b:Sources xmlns:b="http://schemas.openxmlformats.org/officeDocument/2006/bibliography" xmlns="http://schemas.openxmlformats.org/officeDocument/2006/bibliography" SelectedStyle="\APASixthEditionOfficeOnline.xsl" StyleName="APA" Version="6"/>
+</file>
+
+<file path=customXml/item3.xml><?xml version="1.0" encoding="utf-8"?>
+<p:properties xmlns:p="http://schemas.microsoft.com/office/2006/metadata/properties" xmlns:xsi="http://www.w3.org/2001/XMLSchema-instance" xmlns:pc="http://schemas.microsoft.com/office/infopath/2007/PartnerControls">
+  <documentManagement/>
+</p:properties>
+</file>
+
+<file path=customXml/item4.xml><?xml version="1.0" encoding="utf-8"?>
 <ct:contentTypeSchema xmlns:ct="http://schemas.microsoft.com/office/2006/metadata/contentType" xmlns:ma="http://schemas.microsoft.com/office/2006/metadata/properties/metaAttributes" ct:_="" ma:_="" ma:contentTypeName="Documento" ma:contentTypeID="0x01010051834B6C37FF2845B0A4C56940BECE9B" ma:contentTypeVersion="5" ma:contentTypeDescription="Creare un nuovo documento." ma:contentTypeScope="" ma:versionID="effab9cc1f57b3177c50b32270be8a4a">
   <xsd:schema xmlns:xsd="http://www.w3.org/2001/XMLSchema" xmlns:xs="http://www.w3.org/2001/XMLSchema" xmlns:p="http://schemas.microsoft.com/office/2006/metadata/properties" xmlns:ns2="40e358bb-7da9-47a1-a3fe-3789a503302b" xmlns:ns3="eaa38b9f-64d0-4f79-9204-e3d55ae369ec" targetNamespace="http://schemas.microsoft.com/office/2006/metadata/properties" ma:root="true" ma:fieldsID="3b589c657c020184d2a8d81b920a41cf" ns2:_="" ns3:_="">
     <xsd:import namespace="40e358bb-7da9-47a1-a3fe-3789a503302b"/>
@@ -17362,26 +17363,32 @@
 </ct:contentTypeSchema>
 </file>
 
-<file path=customXml/item2.xml><?xml version="1.0" encoding="utf-8"?>
-<p:properties xmlns:p="http://schemas.microsoft.com/office/2006/metadata/properties" xmlns:xsi="http://www.w3.org/2001/XMLSchema-instance" xmlns:pc="http://schemas.microsoft.com/office/infopath/2007/PartnerControls">
-  <documentManagement/>
-</p:properties>
+<file path=customXml/itemProps1.xml><?xml version="1.0" encoding="utf-8"?>
+<ds:datastoreItem xmlns:ds="http://schemas.openxmlformats.org/officeDocument/2006/customXml" ds:itemID="{54FB76EF-96BB-4AD6-B133-E904729D3ABC}">
+  <ds:schemaRefs>
+    <ds:schemaRef ds:uri="http://schemas.microsoft.com/sharepoint/v3/contenttype/forms"/>
+  </ds:schemaRefs>
+</ds:datastoreItem>
 </file>
 
-<file path=customXml/item3.xml><?xml version="1.0" encoding="utf-8"?>
-<b:Sources xmlns:b="http://schemas.openxmlformats.org/officeDocument/2006/bibliography" xmlns="http://schemas.openxmlformats.org/officeDocument/2006/bibliography" SelectedStyle="\APASixthEditionOfficeOnline.xsl" StyleName="APA" Version="6"/>
+<file path=customXml/itemProps2.xml><?xml version="1.0" encoding="utf-8"?>
+<ds:datastoreItem xmlns:ds="http://schemas.openxmlformats.org/officeDocument/2006/customXml" ds:itemID="{682624CC-0428-4C2E-9587-431A3FCA7AB2}">
+  <ds:schemaRefs>
+    <ds:schemaRef ds:uri="http://schemas.openxmlformats.org/officeDocument/2006/bibliography"/>
+  </ds:schemaRefs>
+</ds:datastoreItem>
 </file>
 
-<file path=customXml/item4.xml><?xml version="1.0" encoding="utf-8"?>
-<?mso-contentType ?>
-<FormTemplates xmlns="http://schemas.microsoft.com/sharepoint/v3/contenttype/forms">
-  <Display>DocumentLibraryForm</Display>
-  <Edit>DocumentLibraryForm</Edit>
-  <New>DocumentLibraryForm</New>
-</FormTemplates>
+<file path=customXml/itemProps3.xml><?xml version="1.0" encoding="utf-8"?>
+<ds:datastoreItem xmlns:ds="http://schemas.openxmlformats.org/officeDocument/2006/customXml" ds:itemID="{A805E57F-5E18-47DA-A720-180778A9F404}">
+  <ds:schemaRefs>
+    <ds:schemaRef ds:uri="http://schemas.microsoft.com/office/2006/metadata/properties"/>
+    <ds:schemaRef ds:uri="http://schemas.microsoft.com/office/infopath/2007/PartnerControls"/>
+  </ds:schemaRefs>
+</ds:datastoreItem>
 </file>
 
-<file path=customXml/itemProps1.xml><?xml version="1.0" encoding="utf-8"?>
+<file path=customXml/itemProps4.xml><?xml version="1.0" encoding="utf-8"?>
 <ds:datastoreItem xmlns:ds="http://schemas.openxmlformats.org/officeDocument/2006/customXml" ds:itemID="{515AAC3D-FF62-4699-97BC-B9254953B640}">
   <ds:schemaRefs>
     <ds:schemaRef ds:uri="http://schemas.microsoft.com/office/2006/metadata/contentType"/>
@@ -17398,29 +17405,4 @@
     <ds:schemaRef ds:uri="http://schemas.microsoft.com/internal/obd"/>
   </ds:schemaRefs>
 </ds:datastoreItem>
-</file>
-
-<file path=customXml/itemProps2.xml><?xml version="1.0" encoding="utf-8"?>
-<ds:datastoreItem xmlns:ds="http://schemas.openxmlformats.org/officeDocument/2006/customXml" ds:itemID="{A805E57F-5E18-47DA-A720-180778A9F404}">
-  <ds:schemaRefs>
-    <ds:schemaRef ds:uri="http://schemas.microsoft.com/office/2006/metadata/properties"/>
-    <ds:schemaRef ds:uri="http://schemas.microsoft.com/office/infopath/2007/PartnerControls"/>
-  </ds:schemaRefs>
-</ds:datastoreItem>
-</file>
-
-<file path=customXml/itemProps3.xml><?xml version="1.0" encoding="utf-8"?>
-<ds:datastoreItem xmlns:ds="http://schemas.openxmlformats.org/officeDocument/2006/customXml" ds:itemID="{682624CC-0428-4C2E-9587-431A3FCA7AB2}">
-  <ds:schemaRefs>
-    <ds:schemaRef ds:uri="http://schemas.openxmlformats.org/officeDocument/2006/bibliography"/>
-  </ds:schemaRefs>
-</ds:datastoreItem>
-</file>
-
-<file path=customXml/itemProps4.xml><?xml version="1.0" encoding="utf-8"?>
-<ds:datastoreItem xmlns:ds="http://schemas.openxmlformats.org/officeDocument/2006/customXml" ds:itemID="{54FB76EF-96BB-4AD6-B133-E904729D3ABC}">
-  <ds:schemaRefs>
-    <ds:schemaRef ds:uri="http://schemas.microsoft.com/sharepoint/v3/contenttype/forms"/>
-  </ds:schemaRefs>
-</ds:datastoreItem>
 </file>
--- a/models/PNRR/Dich_requisiti_infra40.docx
+++ b/models/PNRR/Dich_requisiti_infra40.docx
@@ -678,6 +678,8 @@
         <w:jc w:val="both"/>
         <w:rPr>
           <w:rFonts w:eastAsia="Calibri" w:cstheme="minorHAnsi"/>
+          <w:b/>
+          <w:bCs/>
           <w:caps/>
           <w:color w:val="000000" w:themeColor="text1"/>
         </w:rPr>
@@ -685,6 +687,8 @@
       <w:r>
         <w:rPr>
           <w:rFonts w:eastAsia="Calibri" w:cstheme="minorHAnsi"/>
+          <w:b/>
+          <w:bCs/>
           <w:caps/>
           <w:color w:val="000000" w:themeColor="text1"/>
         </w:rPr>
@@ -694,6 +698,8 @@
       <w:r>
         <w:rPr>
           <w:rFonts w:eastAsia="Calibri" w:cstheme="minorHAnsi"/>
+          <w:b/>
+          <w:bCs/>
           <w:caps/>
           <w:color w:val="000000" w:themeColor="text1"/>
         </w:rPr>
@@ -17174,12 +17180,9 @@
 </file>
 
 <file path=customXml/item1.xml><?xml version="1.0" encoding="utf-8"?>
-<?mso-contentType ?>
-<FormTemplates xmlns="http://schemas.microsoft.com/sharepoint/v3/contenttype/forms">
-  <Display>DocumentLibraryForm</Display>
-  <Edit>DocumentLibraryForm</Edit>
-  <New>DocumentLibraryForm</New>
-</FormTemplates>
+<p:properties xmlns:p="http://schemas.microsoft.com/office/2006/metadata/properties" xmlns:xsi="http://www.w3.org/2001/XMLSchema-instance" xmlns:pc="http://schemas.microsoft.com/office/infopath/2007/PartnerControls">
+  <documentManagement/>
+</p:properties>
 </file>
 
 <file path=customXml/item2.xml><?xml version="1.0" encoding="utf-8"?>
@@ -17187,9 +17190,12 @@
 </file>
 
 <file path=customXml/item3.xml><?xml version="1.0" encoding="utf-8"?>
-<p:properties xmlns:p="http://schemas.microsoft.com/office/2006/metadata/properties" xmlns:xsi="http://www.w3.org/2001/XMLSchema-instance" xmlns:pc="http://schemas.microsoft.com/office/infopath/2007/PartnerControls">
-  <documentManagement/>
-</p:properties>
+<?mso-contentType ?>
+<FormTemplates xmlns="http://schemas.microsoft.com/sharepoint/v3/contenttype/forms">
+  <Display>DocumentLibraryForm</Display>
+  <Edit>DocumentLibraryForm</Edit>
+  <New>DocumentLibraryForm</New>
+</FormTemplates>
 </file>
 
 <file path=customXml/item4.xml><?xml version="1.0" encoding="utf-8"?>
@@ -17364,9 +17370,10 @@
 </file>
 
 <file path=customXml/itemProps1.xml><?xml version="1.0" encoding="utf-8"?>
-<ds:datastoreItem xmlns:ds="http://schemas.openxmlformats.org/officeDocument/2006/customXml" ds:itemID="{54FB76EF-96BB-4AD6-B133-E904729D3ABC}">
+<ds:datastoreItem xmlns:ds="http://schemas.openxmlformats.org/officeDocument/2006/customXml" ds:itemID="{A805E57F-5E18-47DA-A720-180778A9F404}">
   <ds:schemaRefs>
-    <ds:schemaRef ds:uri="http://schemas.microsoft.com/sharepoint/v3/contenttype/forms"/>
+    <ds:schemaRef ds:uri="http://schemas.microsoft.com/office/2006/metadata/properties"/>
+    <ds:schemaRef ds:uri="http://schemas.microsoft.com/office/infopath/2007/PartnerControls"/>
   </ds:schemaRefs>
 </ds:datastoreItem>
 </file>
@@ -17380,10 +17387,9 @@
 </file>
 
 <file path=customXml/itemProps3.xml><?xml version="1.0" encoding="utf-8"?>
-<ds:datastoreItem xmlns:ds="http://schemas.openxmlformats.org/officeDocument/2006/customXml" ds:itemID="{A805E57F-5E18-47DA-A720-180778A9F404}">
+<ds:datastoreItem xmlns:ds="http://schemas.openxmlformats.org/officeDocument/2006/customXml" ds:itemID="{54FB76EF-96BB-4AD6-B133-E904729D3ABC}">
   <ds:schemaRefs>
-    <ds:schemaRef ds:uri="http://schemas.microsoft.com/office/2006/metadata/properties"/>
-    <ds:schemaRef ds:uri="http://schemas.microsoft.com/office/infopath/2007/PartnerControls"/>
+    <ds:schemaRef ds:uri="http://schemas.microsoft.com/sharepoint/v3/contenttype/forms"/>
   </ds:schemaRefs>
 </ds:datastoreItem>
 </file>

--- a/models/PNRR/Dich_requisiti_infra40.docx
+++ b/models/PNRR/Dich_requisiti_infra40.docx
@@ -153,18 +153,8 @@
                 <w:b/>
                 <w:bCs/>
               </w:rPr>
-              <w:t xml:space="preserve">Codice indica il D. Lgs. N. 36/2023 e </w:t>
-            </w:r>
-            <w:proofErr w:type="spellStart"/>
-            <w:r>
-              <w:rPr>
-                <w:rFonts w:cstheme="minorHAnsi"/>
-                <w:b/>
-                <w:bCs/>
-              </w:rPr>
-              <w:t>s.m.i.</w:t>
-            </w:r>
-            <w:proofErr w:type="spellEnd"/>
+              <w:t>Codice indica il D. Lgs. N. 36/2023 e s.m.i.</w:t>
+            </w:r>
           </w:p>
           <w:p>
             <w:pPr>
@@ -692,7 +682,7 @@
           <w:caps/>
           <w:color w:val="000000" w:themeColor="text1"/>
         </w:rPr>
-        <w:t xml:space="preserve">AFFIDAMENTO DIRETTO NELL’AMBITO DEL </w:t>
+        <w:t xml:space="preserve">AFFIDAMENTO DIRETTO </w:t>
       </w:r>
       <w:bookmarkStart w:id="0" w:name="bookmark_body"/>
       <w:r>
@@ -2129,27 +2119,7 @@
                 <w:i/>
                 <w:iCs/>
               </w:rPr>
-              <w:t xml:space="preserve">(nel caso di operatore economico iscritto al Registro </w:t>
-            </w:r>
-            <w:proofErr w:type="spellStart"/>
-            <w:r>
-              <w:rPr>
-                <w:rFonts w:cstheme="minorHAnsi"/>
-                <w:b/>
-                <w:i/>
-                <w:iCs/>
-              </w:rPr>
-              <w:t>UNico</w:t>
-            </w:r>
-            <w:proofErr w:type="spellEnd"/>
-            <w:r>
-              <w:rPr>
-                <w:rFonts w:cstheme="minorHAnsi"/>
-                <w:b/>
-                <w:i/>
-                <w:iCs/>
-              </w:rPr>
-              <w:t xml:space="preserve"> del Terzo Settore)</w:t>
+              <w:t>(nel caso di operatore economico iscritto al Registro UNico del Terzo Settore)</w:t>
             </w:r>
             <w:r>
               <w:rPr>
@@ -2606,23 +2576,7 @@
           <w:rFonts w:cstheme="minorHAnsi"/>
           <w:b w:val="0"/>
         </w:rPr>
-        <w:t xml:space="preserve">con riferimento alle norme in materia di diritto al lavoro dei disabili di cui alla L. 68/1999 e </w:t>
-      </w:r>
-      <w:proofErr w:type="spellStart"/>
-      <w:r>
-        <w:rPr>
-          <w:rFonts w:cstheme="minorHAnsi"/>
-          <w:b w:val="0"/>
-        </w:rPr>
-        <w:t>s.m.i.</w:t>
-      </w:r>
-      <w:proofErr w:type="spellEnd"/>
-      <w:r>
-        <w:rPr>
-          <w:rFonts w:cstheme="minorHAnsi"/>
-          <w:b w:val="0"/>
-        </w:rPr>
-        <w:t>:</w:t>
+        <w:t>con riferimento alle norme in materia di diritto al lavoro dei disabili di cui alla L. 68/1999 e s.m.i.:</w:t>
       </w:r>
     </w:p>
     <w:tbl>
@@ -4235,46 +4189,20 @@
                 <w:iCs/>
               </w:rPr>
             </w:pPr>
-            <w:proofErr w:type="gramStart"/>
             <w:r>
               <w:rPr>
                 <w:i/>
                 <w:iCs/>
                 <w:lang w:val="it-IT"/>
               </w:rPr>
-              <w:t>False comunicazione</w:t>
-            </w:r>
-            <w:proofErr w:type="gramEnd"/>
+              <w:t xml:space="preserve">False comunicazione sociali di cui agli artt. </w:t>
+            </w:r>
             <w:r>
               <w:rPr>
                 <w:i/>
                 <w:iCs/>
-                <w:lang w:val="it-IT"/>
-              </w:rPr>
-              <w:t xml:space="preserve"> sociali di cui agli artt. </w:t>
-            </w:r>
-            <w:r>
-              <w:rPr>
-                <w:i/>
-                <w:iCs/>
-              </w:rPr>
-              <w:t xml:space="preserve">2621 e 2622 c.c. - art. 94 co. 1 </w:t>
-            </w:r>
-            <w:proofErr w:type="spellStart"/>
-            <w:r>
-              <w:rPr>
-                <w:i/>
-                <w:iCs/>
-              </w:rPr>
-              <w:t>lett</w:t>
-            </w:r>
-            <w:proofErr w:type="spellEnd"/>
-            <w:r>
-              <w:rPr>
-                <w:i/>
-                <w:iCs/>
-              </w:rPr>
-              <w:t>. c)</w:t>
+              </w:rPr>
+              <w:t>2621 e 2622 c.c. - art. 94 co. 1 lett. c)</w:t>
             </w:r>
           </w:p>
           <w:p>
@@ -4283,21 +4211,8 @@
               <w:ind w:left="93" w:right="92"/>
               <w:jc w:val="both"/>
             </w:pPr>
-            <w:proofErr w:type="spellStart"/>
-            <w:r>
-              <w:t>Frode</w:t>
-            </w:r>
-            <w:proofErr w:type="spellEnd"/>
-            <w:r>
-              <w:t xml:space="preserve"> - art. 94 co. 1 </w:t>
-            </w:r>
-            <w:proofErr w:type="spellStart"/>
-            <w:r>
-              <w:t>lett</w:t>
-            </w:r>
-            <w:proofErr w:type="spellEnd"/>
-            <w:r>
-              <w:t>. d)</w:t>
+            <w:r>
+              <w:t>Frode - art. 94 co. 1 lett. d)</w:t>
             </w:r>
           </w:p>
           <w:p>
@@ -4706,21 +4621,7 @@
               <w:rPr>
                 <w:lang w:val="it-IT"/>
               </w:rPr>
-              <w:t>se l'operatore economico ha adottato misure sufficienti a dimostrare la sua affidabilità nonostante l'esistenza di un pertinente motivo di esclusione (Self-</w:t>
-            </w:r>
-            <w:proofErr w:type="spellStart"/>
-            <w:r>
-              <w:rPr>
-                <w:lang w:val="it-IT"/>
-              </w:rPr>
-              <w:t>Cleaning</w:t>
-            </w:r>
-            <w:proofErr w:type="spellEnd"/>
-            <w:r>
-              <w:rPr>
-                <w:lang w:val="it-IT"/>
-              </w:rPr>
-              <w:t>, cfr. art. 96, comma 6 del Codice) e in caso affermativo indicare le misure adottate:</w:t>
+              <w:t>se l'operatore economico ha adottato misure sufficienti a dimostrare la sua affidabilità nonostante l'esistenza di un pertinente motivo di esclusione (Self-Cleaning, cfr. art. 96, comma 6 del Codice) e in caso affermativo indicare le misure adottate:</w:t>
             </w:r>
           </w:p>
           <w:p>
@@ -7774,21 +7675,7 @@
               <w:rPr>
                 <w:lang w:val="it-IT"/>
               </w:rPr>
-              <w:t xml:space="preserve"> 165/2001 (</w:t>
-            </w:r>
-            <w:proofErr w:type="spellStart"/>
-            <w:r>
-              <w:rPr>
-                <w:lang w:val="it-IT"/>
-              </w:rPr>
-              <w:t>pantouflage</w:t>
-            </w:r>
-            <w:proofErr w:type="spellEnd"/>
-            <w:r>
-              <w:rPr>
-                <w:lang w:val="it-IT"/>
-              </w:rPr>
-              <w:t xml:space="preserve"> o revolving door) in quanto ha concluso contratti di lavoro subordinato o autonomo e, comunque, ha attribuito incarichi ad ex dipendenti della stazione appaltante che hanno cessato il loro rapporto di lavoro da meno di tre anni e che negli ultimi tre anni di servizio hanno esercitato poteri autoritativi o negoziali per conto della stessa stazione appaltante nei confronti del medesimo operatore economico?</w:t>
+              <w:t xml:space="preserve"> 165/2001 (pantouflage o revolving door) in quanto ha concluso contratti di lavoro subordinato o autonomo e, comunque, ha attribuito incarichi ad ex dipendenti della stazione appaltante che hanno cessato il loro rapporto di lavoro da meno di tre anni e che negli ultimi tre anni di servizio hanno esercitato poteri autoritativi o negoziali per conto della stessa stazione appaltante nei confronti del medesimo operatore economico?</w:t>
             </w:r>
             <w:r>
               <w:rPr>
@@ -8387,21 +8274,7 @@
               <w:rPr>
                 <w:rFonts w:cstheme="minorHAnsi"/>
               </w:rPr>
-              <w:t xml:space="preserve">la relazione che illustra le misure di self </w:t>
-            </w:r>
-            <w:proofErr w:type="spellStart"/>
-            <w:r>
-              <w:rPr>
-                <w:rFonts w:cstheme="minorHAnsi"/>
-              </w:rPr>
-              <w:t>cleaning</w:t>
-            </w:r>
-            <w:proofErr w:type="spellEnd"/>
-            <w:r>
-              <w:rPr>
-                <w:rFonts w:cstheme="minorHAnsi"/>
-              </w:rPr>
-              <w:t xml:space="preserve"> adottate in relazione alle cause di esclusione verificatesi prima dell’affidamento</w:t>
+              <w:t>la relazione che illustra le misure di self cleaning adottate in relazione alle cause di esclusione verificatesi prima dell’affidamento</w:t>
             </w:r>
           </w:p>
         </w:tc>
@@ -8497,23 +8370,7 @@
                 <w:rFonts w:eastAsia="Calibri" w:cstheme="minorHAnsi"/>
                 <w:bCs/>
               </w:rPr>
-              <w:t xml:space="preserve">che è stato impossibilitato a adottare misure di self </w:t>
-            </w:r>
-            <w:proofErr w:type="spellStart"/>
-            <w:r>
-              <w:rPr>
-                <w:rFonts w:eastAsia="Calibri" w:cstheme="minorHAnsi"/>
-                <w:bCs/>
-              </w:rPr>
-              <w:t>cleaning</w:t>
-            </w:r>
-            <w:proofErr w:type="spellEnd"/>
-            <w:r>
-              <w:rPr>
-                <w:rFonts w:eastAsia="Calibri" w:cstheme="minorHAnsi"/>
-                <w:bCs/>
-              </w:rPr>
-              <w:t xml:space="preserve"> per i seguenti motivi … e si impegna ad adottare misure idonee e a comunicare le stesse tempestivamente e comunque prima della trasmissione della lettera ordine/contratto</w:t>
+              <w:t>che è stato impossibilitato a adottare misure di self cleaning per i seguenti motivi … e si impegna ad adottare misure idonee e a comunicare le stesse tempestivamente e comunque prima della trasmissione della lettera ordine/contratto</w:t>
             </w:r>
           </w:p>
         </w:tc>
@@ -10094,15 +9951,7 @@
         <w:t xml:space="preserve">, </w:t>
       </w:r>
       <w:r>
-        <w:t>ai sensi di quanto disposto dall’art. 47, comma 4, del D.L. 77/2021</w:t>
-      </w:r>
-      <w:proofErr w:type="gramStart"/>
-      <w:r>
-        <w:t>, ,</w:t>
-      </w:r>
-      <w:proofErr w:type="gramEnd"/>
-      <w:r>
-        <w:t xml:space="preserve"> assume l’obbligo di assicurare una quota pari:</w:t>
+        <w:t>ai sensi di quanto disposto dall’art. 47, comma 4, del D.L. 77/2021, , assume l’obbligo di assicurare una quota pari:</w:t>
       </w:r>
     </w:p>
     <w:p>
@@ -10325,25 +10174,7 @@
           <w:b w:val="0"/>
           <w:bCs/>
         </w:rPr>
-        <w:t xml:space="preserve"> INDICA il seguente domicilio fiscale … e l’indirizzo di servizio elettronico di recapito certificato qualificato ai sensi del Regolamento </w:t>
-      </w:r>
-      <w:proofErr w:type="spellStart"/>
-      <w:r>
-        <w:rPr>
-          <w:rFonts w:cstheme="minorHAnsi"/>
-          <w:b w:val="0"/>
-          <w:bCs/>
-        </w:rPr>
-        <w:t>eIDAS</w:t>
-      </w:r>
-      <w:proofErr w:type="spellEnd"/>
-      <w:r>
-        <w:rPr>
-          <w:rFonts w:cstheme="minorHAnsi"/>
-          <w:b w:val="0"/>
-          <w:bCs/>
-        </w:rPr>
-        <w:t xml:space="preserve"> … e, per le comunicazioni che avvengono a Sistema, elegge domicilio nell’apposita area del Sistema ad esso riservata;</w:t>
+        <w:t xml:space="preserve"> INDICA il seguente domicilio fiscale … e l’indirizzo di servizio elettronico di recapito certificato qualificato ai sensi del Regolamento eIDAS … e, per le comunicazioni che avvengono a Sistema, elegge domicilio nell’apposita area del Sistema ad esso riservata;</w:t>
       </w:r>
     </w:p>
     <w:p>
@@ -10404,25 +10235,7 @@
           <w:b w:val="0"/>
           <w:bCs/>
         </w:rPr>
-        <w:t xml:space="preserve">di non essere presente negli indici di cui agli articoli 6-bis e 6-ter del D.lgs. n. 82/05, e, pertanto, elegge domicilio digitale per tutte le comunicazioni inerenti </w:t>
-      </w:r>
-      <w:proofErr w:type="gramStart"/>
-      <w:r>
-        <w:rPr>
-          <w:rFonts w:cstheme="minorHAnsi"/>
-          <w:b w:val="0"/>
-          <w:bCs/>
-        </w:rPr>
-        <w:t>il</w:t>
-      </w:r>
-      <w:proofErr w:type="gramEnd"/>
-      <w:r>
-        <w:rPr>
-          <w:rFonts w:cstheme="minorHAnsi"/>
-          <w:b w:val="0"/>
-          <w:bCs/>
-        </w:rPr>
-        <w:t xml:space="preserve"> presente affidamento nell’apposita area del Sistema ad esso riservata;</w:t>
+        <w:t>di non essere presente negli indici di cui agli articoli 6-bis e 6-ter del D.lgs. n. 82/05, e, pertanto, elegge domicilio digitale per tutte le comunicazioni inerenti il presente affidamento nell’apposita area del Sistema ad esso riservata;</w:t>
       </w:r>
     </w:p>
     <w:p>
@@ -17180,25 +16993,6 @@
 </file>
 
 <file path=customXml/item1.xml><?xml version="1.0" encoding="utf-8"?>
-<p:properties xmlns:p="http://schemas.microsoft.com/office/2006/metadata/properties" xmlns:xsi="http://www.w3.org/2001/XMLSchema-instance" xmlns:pc="http://schemas.microsoft.com/office/infopath/2007/PartnerControls">
-  <documentManagement/>
-</p:properties>
-</file>
-
-<file path=customXml/item2.xml><?xml version="1.0" encoding="utf-8"?>
-<b:Sources xmlns:b="http://schemas.openxmlformats.org/officeDocument/2006/bibliography" xmlns="http://schemas.openxmlformats.org/officeDocument/2006/bibliography" SelectedStyle="\APASixthEditionOfficeOnline.xsl" StyleName="APA" Version="6"/>
-</file>
-
-<file path=customXml/item3.xml><?xml version="1.0" encoding="utf-8"?>
-<?mso-contentType ?>
-<FormTemplates xmlns="http://schemas.microsoft.com/sharepoint/v3/contenttype/forms">
-  <Display>DocumentLibraryForm</Display>
-  <Edit>DocumentLibraryForm</Edit>
-  <New>DocumentLibraryForm</New>
-</FormTemplates>
-</file>
-
-<file path=customXml/item4.xml><?xml version="1.0" encoding="utf-8"?>
 <ct:contentTypeSchema xmlns:ct="http://schemas.microsoft.com/office/2006/metadata/contentType" xmlns:ma="http://schemas.microsoft.com/office/2006/metadata/properties/metaAttributes" ct:_="" ma:_="" ma:contentTypeName="Documento" ma:contentTypeID="0x01010051834B6C37FF2845B0A4C56940BECE9B" ma:contentTypeVersion="5" ma:contentTypeDescription="Creare un nuovo documento." ma:contentTypeScope="" ma:versionID="effab9cc1f57b3177c50b32270be8a4a">
   <xsd:schema xmlns:xsd="http://www.w3.org/2001/XMLSchema" xmlns:xs="http://www.w3.org/2001/XMLSchema" xmlns:p="http://schemas.microsoft.com/office/2006/metadata/properties" xmlns:ns2="40e358bb-7da9-47a1-a3fe-3789a503302b" xmlns:ns3="eaa38b9f-64d0-4f79-9204-e3d55ae369ec" targetNamespace="http://schemas.microsoft.com/office/2006/metadata/properties" ma:root="true" ma:fieldsID="3b589c657c020184d2a8d81b920a41cf" ns2:_="" ns3:_="">
     <xsd:import namespace="40e358bb-7da9-47a1-a3fe-3789a503302b"/>
@@ -17369,32 +17163,26 @@
 </ct:contentTypeSchema>
 </file>
 
-<file path=customXml/itemProps1.xml><?xml version="1.0" encoding="utf-8"?>
-<ds:datastoreItem xmlns:ds="http://schemas.openxmlformats.org/officeDocument/2006/customXml" ds:itemID="{A805E57F-5E18-47DA-A720-180778A9F404}">
-  <ds:schemaRefs>
-    <ds:schemaRef ds:uri="http://schemas.microsoft.com/office/2006/metadata/properties"/>
-    <ds:schemaRef ds:uri="http://schemas.microsoft.com/office/infopath/2007/PartnerControls"/>
-  </ds:schemaRefs>
-</ds:datastoreItem>
+<file path=customXml/item2.xml><?xml version="1.0" encoding="utf-8"?>
+<?mso-contentType ?>
+<FormTemplates xmlns="http://schemas.microsoft.com/sharepoint/v3/contenttype/forms">
+  <Display>DocumentLibraryForm</Display>
+  <Edit>DocumentLibraryForm</Edit>
+  <New>DocumentLibraryForm</New>
+</FormTemplates>
 </file>
 
-<file path=customXml/itemProps2.xml><?xml version="1.0" encoding="utf-8"?>
-<ds:datastoreItem xmlns:ds="http://schemas.openxmlformats.org/officeDocument/2006/customXml" ds:itemID="{682624CC-0428-4C2E-9587-431A3FCA7AB2}">
-  <ds:schemaRefs>
-    <ds:schemaRef ds:uri="http://schemas.openxmlformats.org/officeDocument/2006/bibliography"/>
-  </ds:schemaRefs>
-</ds:datastoreItem>
+<file path=customXml/item3.xml><?xml version="1.0" encoding="utf-8"?>
+<b:Sources xmlns:b="http://schemas.openxmlformats.org/officeDocument/2006/bibliography" xmlns="http://schemas.openxmlformats.org/officeDocument/2006/bibliography" SelectedStyle="\APASixthEditionOfficeOnline.xsl" StyleName="APA" Version="6"/>
 </file>
 
-<file path=customXml/itemProps3.xml><?xml version="1.0" encoding="utf-8"?>
-<ds:datastoreItem xmlns:ds="http://schemas.openxmlformats.org/officeDocument/2006/customXml" ds:itemID="{54FB76EF-96BB-4AD6-B133-E904729D3ABC}">
-  <ds:schemaRefs>
-    <ds:schemaRef ds:uri="http://schemas.microsoft.com/sharepoint/v3/contenttype/forms"/>
-  </ds:schemaRefs>
-</ds:datastoreItem>
+<file path=customXml/item4.xml><?xml version="1.0" encoding="utf-8"?>
+<p:properties xmlns:p="http://schemas.microsoft.com/office/2006/metadata/properties" xmlns:xsi="http://www.w3.org/2001/XMLSchema-instance" xmlns:pc="http://schemas.microsoft.com/office/infopath/2007/PartnerControls">
+  <documentManagement/>
+</p:properties>
 </file>
 
-<file path=customXml/itemProps4.xml><?xml version="1.0" encoding="utf-8"?>
+<file path=customXml/itemProps1.xml><?xml version="1.0" encoding="utf-8"?>
 <ds:datastoreItem xmlns:ds="http://schemas.openxmlformats.org/officeDocument/2006/customXml" ds:itemID="{515AAC3D-FF62-4699-97BC-B9254953B640}">
   <ds:schemaRefs>
     <ds:schemaRef ds:uri="http://schemas.microsoft.com/office/2006/metadata/contentType"/>
@@ -17411,4 +17199,29 @@
     <ds:schemaRef ds:uri="http://schemas.microsoft.com/internal/obd"/>
   </ds:schemaRefs>
 </ds:datastoreItem>
+</file>
+
+<file path=customXml/itemProps2.xml><?xml version="1.0" encoding="utf-8"?>
+<ds:datastoreItem xmlns:ds="http://schemas.openxmlformats.org/officeDocument/2006/customXml" ds:itemID="{54FB76EF-96BB-4AD6-B133-E904729D3ABC}">
+  <ds:schemaRefs>
+    <ds:schemaRef ds:uri="http://schemas.microsoft.com/sharepoint/v3/contenttype/forms"/>
+  </ds:schemaRefs>
+</ds:datastoreItem>
+</file>
+
+<file path=customXml/itemProps3.xml><?xml version="1.0" encoding="utf-8"?>
+<ds:datastoreItem xmlns:ds="http://schemas.openxmlformats.org/officeDocument/2006/customXml" ds:itemID="{682624CC-0428-4C2E-9587-431A3FCA7AB2}">
+  <ds:schemaRefs>
+    <ds:schemaRef ds:uri="http://schemas.openxmlformats.org/officeDocument/2006/bibliography"/>
+  </ds:schemaRefs>
+</ds:datastoreItem>
+</file>
+
+<file path=customXml/itemProps4.xml><?xml version="1.0" encoding="utf-8"?>
+<ds:datastoreItem xmlns:ds="http://schemas.openxmlformats.org/officeDocument/2006/customXml" ds:itemID="{A805E57F-5E18-47DA-A720-180778A9F404}">
+  <ds:schemaRefs>
+    <ds:schemaRef ds:uri="http://schemas.microsoft.com/office/2006/metadata/properties"/>
+    <ds:schemaRef ds:uri="http://schemas.microsoft.com/office/infopath/2007/PartnerControls"/>
+  </ds:schemaRefs>
+</ds:datastoreItem>
 </file>
--- a/models/PNRR/Dich_requisiti_infra40.docx
+++ b/models/PNRR/Dich_requisiti_infra40.docx
@@ -1,6 +1,6 @@
 
 <file path=word/document.xml><?xml version="1.0" encoding="utf-8"?>
-<w:document xmlns:wpc="http://schemas.microsoft.com/office/word/2010/wordprocessingCanvas" xmlns:cx="http://schemas.microsoft.com/office/drawing/2014/chartex" xmlns:cx1="http://schemas.microsoft.com/office/drawing/2015/9/8/chartex" xmlns:cx2="http://schemas.microsoft.com/office/drawing/2015/10/21/chartex" xmlns:cx3="http://schemas.microsoft.com/office/drawing/2016/5/9/chartex" xmlns:cx4="http://schemas.microsoft.com/office/drawing/2016/5/10/chartex" xmlns:cx5="http://schemas.microsoft.com/office/drawing/2016/5/11/chartex" xmlns:cx6="http://schemas.microsoft.com/office/drawing/2016/5/12/chartex" xmlns:cx7="http://schemas.microsoft.com/office/drawing/2016/5/13/chartex" xmlns:cx8="http://schemas.microsoft.com/office/drawing/2016/5/14/chartex" xmlns:mc="http://schemas.openxmlformats.org/markup-compatibility/2006" xmlns:aink="http://schemas.microsoft.com/office/drawing/2016/ink" xmlns:am3d="http://schemas.microsoft.com/office/drawing/2017/model3d" xmlns:o="urn:schemas-microsoft-com:office:office" xmlns:r="http://schemas.openxmlformats.org/officeDocument/2006/relationships" xmlns:m="http://schemas.openxmlformats.org/officeDocument/2006/math" xmlns:v="urn:schemas-microsoft-com:vml" xmlns:wp14="http://schemas.microsoft.com/office/word/2010/wordprocessingDrawing" xmlns:wp="http://schemas.openxmlformats.org/drawingml/2006/wordprocessingDrawing" xmlns:w10="urn:schemas-microsoft-com:office:word" xmlns:w="http://schemas.openxmlformats.org/wordprocessingml/2006/main" xmlns:w14="http://schemas.microsoft.com/office/word/2010/wordml" xmlns:w15="http://schemas.microsoft.com/office/word/2012/wordml" xmlns:w16cex="http://schemas.microsoft.com/office/word/2018/wordml/cex" xmlns:w16cid="http://schemas.microsoft.com/office/word/2016/wordml/cid" xmlns:w16="http://schemas.microsoft.com/office/word/2018/wordml" xmlns:w16sdtdh="http://schemas.microsoft.com/office/word/2020/wordml/sdtdatahash" xmlns:w16se="http://schemas.microsoft.com/office/word/2015/wordml/symex" xmlns:wpg="http://schemas.microsoft.com/office/word/2010/wordprocessingGroup" xmlns:wpi="http://schemas.microsoft.com/office/word/2010/wordprocessingInk" xmlns:wne="http://schemas.microsoft.com/office/word/2006/wordml" xmlns:wps="http://schemas.microsoft.com/office/word/2010/wordprocessingShape" mc:Ignorable="w14 w15 w16se w16cid w16 w16cex w16sdtdh wp14">
+<w:document xmlns:wpc="http://schemas.microsoft.com/office/word/2010/wordprocessingCanvas" xmlns:cx="http://schemas.microsoft.com/office/drawing/2014/chartex" xmlns:cx1="http://schemas.microsoft.com/office/drawing/2015/9/8/chartex" xmlns:cx2="http://schemas.microsoft.com/office/drawing/2015/10/21/chartex" xmlns:cx3="http://schemas.microsoft.com/office/drawing/2016/5/9/chartex" xmlns:cx4="http://schemas.microsoft.com/office/drawing/2016/5/10/chartex" xmlns:cx5="http://schemas.microsoft.com/office/drawing/2016/5/11/chartex" xmlns:cx6="http://schemas.microsoft.com/office/drawing/2016/5/12/chartex" xmlns:cx7="http://schemas.microsoft.com/office/drawing/2016/5/13/chartex" xmlns:cx8="http://schemas.microsoft.com/office/drawing/2016/5/14/chartex" xmlns:mc="http://schemas.openxmlformats.org/markup-compatibility/2006" xmlns:aink="http://schemas.microsoft.com/office/drawing/2016/ink" xmlns:am3d="http://schemas.microsoft.com/office/drawing/2017/model3d" xmlns:o="urn:schemas-microsoft-com:office:office" xmlns:oel="http://schemas.microsoft.com/office/2019/extlst" xmlns:r="http://schemas.openxmlformats.org/officeDocument/2006/relationships" xmlns:m="http://schemas.openxmlformats.org/officeDocument/2006/math" xmlns:v="urn:schemas-microsoft-com:vml" xmlns:wp14="http://schemas.microsoft.com/office/word/2010/wordprocessingDrawing" xmlns:wp="http://schemas.openxmlformats.org/drawingml/2006/wordprocessingDrawing" xmlns:w10="urn:schemas-microsoft-com:office:word" xmlns:w="http://schemas.openxmlformats.org/wordprocessingml/2006/main" xmlns:w14="http://schemas.microsoft.com/office/word/2010/wordml" xmlns:w15="http://schemas.microsoft.com/office/word/2012/wordml" xmlns:w16cex="http://schemas.microsoft.com/office/word/2018/wordml/cex" xmlns:w16cid="http://schemas.microsoft.com/office/word/2016/wordml/cid" xmlns:w16="http://schemas.microsoft.com/office/word/2018/wordml" xmlns:w16sdtdh="http://schemas.microsoft.com/office/word/2020/wordml/sdtdatahash" xmlns:w16se="http://schemas.microsoft.com/office/word/2015/wordml/symex" xmlns:wpg="http://schemas.microsoft.com/office/word/2010/wordprocessingGroup" xmlns:wpi="http://schemas.microsoft.com/office/word/2010/wordprocessingInk" xmlns:wne="http://schemas.microsoft.com/office/word/2006/wordml" xmlns:wps="http://schemas.microsoft.com/office/word/2010/wordprocessingShape" mc:Ignorable="w14 w15 w16se w16cid w16 w16cex w16sdtdh wp14">
   <w:body>
     <w:p>
       <w:pPr>
@@ -1047,65 +1047,41 @@
             <w:tcW w:w="421" w:type="dxa"/>
             <w:vAlign w:val="center"/>
           </w:tcPr>
-          <w:p>
-            <w:pPr>
-              <w:jc w:val="center"/>
+          <w:sdt>
+            <w:sdtPr>
               <w:rPr>
                 <w:rFonts w:cstheme="minorHAnsi"/>
                 <w:sz w:val="16"/>
                 <w:szCs w:val="16"/>
               </w:rPr>
-            </w:pPr>
-            <w:r>
-              <w:rPr>
-                <w:rFonts w:cstheme="minorHAnsi"/>
-                <w:sz w:val="16"/>
-                <w:szCs w:val="16"/>
-              </w:rPr>
-              <w:fldChar w:fldCharType="begin">
-                <w:ffData>
-                  <w:name w:val=""/>
-                  <w:enabled/>
-                  <w:calcOnExit w:val="0"/>
-                  <w:checkBox>
-                    <w:sizeAuto/>
-                    <w:default w:val="0"/>
-                  </w:checkBox>
-                </w:ffData>
-              </w:fldChar>
-            </w:r>
-            <w:r>
-              <w:rPr>
-                <w:rFonts w:cstheme="minorHAnsi"/>
-                <w:sz w:val="16"/>
-                <w:szCs w:val="16"/>
-              </w:rPr>
-              <w:instrText xml:space="preserve"> FORMCHECKBOX </w:instrText>
-            </w:r>
-            <w:r>
-              <w:rPr>
-                <w:rFonts w:cstheme="minorHAnsi"/>
-                <w:sz w:val="16"/>
-                <w:szCs w:val="16"/>
-              </w:rPr>
-            </w:r>
-            <w:r>
-              <w:rPr>
-                <w:rFonts w:cstheme="minorHAnsi"/>
-                <w:sz w:val="16"/>
-                <w:szCs w:val="16"/>
-              </w:rPr>
-              <w:fldChar w:fldCharType="separate"/>
-            </w:r>
-            <w:r>
-              <w:rPr>
-                <w:rFonts w:cstheme="minorHAnsi"/>
-                <w:sz w:val="16"/>
-                <w:szCs w:val="16"/>
-              </w:rPr>
-              <w:fldChar w:fldCharType="end"/>
-            </w:r>
-          </w:p>
+              <w:id w:val="-941914847"/>
+              <w14:checkbox>
+                <w14:checked w14:val="0"/>
+                <w14:checkedState w14:val="2612" w14:font="MS Gothic"/>
+                <w14:uncheckedState w14:val="2610" w14:font="MS Gothic"/>
+              </w14:checkbox>
+            </w:sdtPr>
+            <w:sdtContent>
+              <w:p>
+                <w:pPr>
+                  <w:jc w:val="center"/>
+                  <w:rPr>
+                    <w:rFonts w:cstheme="minorHAnsi"/>
+                    <w:sz w:val="16"/>
+                    <w:szCs w:val="16"/>
+                  </w:rPr>
+                </w:pPr>
+                <w:r>
+                  <w:rPr>
+                    <w:rFonts w:ascii="MS Gothic" w:eastAsia="MS Gothic" w:hAnsi="MS Gothic" w:cstheme="minorHAnsi" w:hint="eastAsia"/>
+                    <w:sz w:val="16"/>
+                    <w:szCs w:val="16"/>
+                  </w:rPr>
+                  <w:t>☐</w:t>
+                </w:r>
+              </w:p>
+            </w:sdtContent>
+          </w:sdt>
         </w:tc>
         <w:tc>
           <w:tcPr>
@@ -1144,65 +1120,41 @@
             <w:tcW w:w="421" w:type="dxa"/>
             <w:vAlign w:val="center"/>
           </w:tcPr>
-          <w:p>
-            <w:pPr>
-              <w:jc w:val="center"/>
+          <w:sdt>
+            <w:sdtPr>
               <w:rPr>
                 <w:rFonts w:cstheme="minorHAnsi"/>
                 <w:sz w:val="16"/>
                 <w:szCs w:val="16"/>
               </w:rPr>
-            </w:pPr>
-            <w:r>
-              <w:rPr>
-                <w:rFonts w:cstheme="minorHAnsi"/>
-                <w:sz w:val="16"/>
-                <w:szCs w:val="16"/>
-              </w:rPr>
-              <w:fldChar w:fldCharType="begin">
-                <w:ffData>
-                  <w:name w:val=""/>
-                  <w:enabled/>
-                  <w:calcOnExit w:val="0"/>
-                  <w:checkBox>
-                    <w:sizeAuto/>
-                    <w:default w:val="0"/>
-                  </w:checkBox>
-                </w:ffData>
-              </w:fldChar>
-            </w:r>
-            <w:r>
-              <w:rPr>
-                <w:rFonts w:cstheme="minorHAnsi"/>
-                <w:sz w:val="16"/>
-                <w:szCs w:val="16"/>
-              </w:rPr>
-              <w:instrText xml:space="preserve"> FORMCHECKBOX </w:instrText>
-            </w:r>
-            <w:r>
-              <w:rPr>
-                <w:rFonts w:cstheme="minorHAnsi"/>
-                <w:sz w:val="16"/>
-                <w:szCs w:val="16"/>
-              </w:rPr>
-            </w:r>
-            <w:r>
-              <w:rPr>
-                <w:rFonts w:cstheme="minorHAnsi"/>
-                <w:sz w:val="16"/>
-                <w:szCs w:val="16"/>
-              </w:rPr>
-              <w:fldChar w:fldCharType="separate"/>
-            </w:r>
-            <w:r>
-              <w:rPr>
-                <w:rFonts w:cstheme="minorHAnsi"/>
-                <w:sz w:val="16"/>
-                <w:szCs w:val="16"/>
-              </w:rPr>
-              <w:fldChar w:fldCharType="end"/>
-            </w:r>
-          </w:p>
+              <w:id w:val="-1449471992"/>
+              <w14:checkbox>
+                <w14:checked w14:val="0"/>
+                <w14:checkedState w14:val="2612" w14:font="MS Gothic"/>
+                <w14:uncheckedState w14:val="2610" w14:font="MS Gothic"/>
+              </w14:checkbox>
+            </w:sdtPr>
+            <w:sdtContent>
+              <w:p>
+                <w:pPr>
+                  <w:jc w:val="center"/>
+                  <w:rPr>
+                    <w:rFonts w:cstheme="minorHAnsi"/>
+                    <w:sz w:val="16"/>
+                    <w:szCs w:val="16"/>
+                  </w:rPr>
+                </w:pPr>
+                <w:r>
+                  <w:rPr>
+                    <w:rFonts w:ascii="MS Gothic" w:eastAsia="MS Gothic" w:hAnsi="MS Gothic" w:cstheme="minorHAnsi" w:hint="eastAsia"/>
+                    <w:sz w:val="16"/>
+                    <w:szCs w:val="16"/>
+                  </w:rPr>
+                  <w:t>☐</w:t>
+                </w:r>
+              </w:p>
+            </w:sdtContent>
+          </w:sdt>
         </w:tc>
         <w:tc>
           <w:tcPr>
@@ -1241,65 +1193,41 @@
             <w:tcW w:w="421" w:type="dxa"/>
             <w:vAlign w:val="center"/>
           </w:tcPr>
-          <w:p>
-            <w:pPr>
-              <w:jc w:val="center"/>
+          <w:sdt>
+            <w:sdtPr>
               <w:rPr>
                 <w:rFonts w:cstheme="minorHAnsi"/>
                 <w:sz w:val="16"/>
                 <w:szCs w:val="16"/>
               </w:rPr>
-            </w:pPr>
-            <w:r>
-              <w:rPr>
-                <w:rFonts w:cstheme="minorHAnsi"/>
-                <w:sz w:val="16"/>
-                <w:szCs w:val="16"/>
-              </w:rPr>
-              <w:fldChar w:fldCharType="begin">
-                <w:ffData>
-                  <w:name w:val=""/>
-                  <w:enabled/>
-                  <w:calcOnExit w:val="0"/>
-                  <w:checkBox>
-                    <w:sizeAuto/>
-                    <w:default w:val="0"/>
-                  </w:checkBox>
-                </w:ffData>
-              </w:fldChar>
-            </w:r>
-            <w:r>
-              <w:rPr>
-                <w:rFonts w:cstheme="minorHAnsi"/>
-                <w:sz w:val="16"/>
-                <w:szCs w:val="16"/>
-              </w:rPr>
-              <w:instrText xml:space="preserve"> FORMCHECKBOX </w:instrText>
-            </w:r>
-            <w:r>
-              <w:rPr>
-                <w:rFonts w:cstheme="minorHAnsi"/>
-                <w:sz w:val="16"/>
-                <w:szCs w:val="16"/>
-              </w:rPr>
-            </w:r>
-            <w:r>
-              <w:rPr>
-                <w:rFonts w:cstheme="minorHAnsi"/>
-                <w:sz w:val="16"/>
-                <w:szCs w:val="16"/>
-              </w:rPr>
-              <w:fldChar w:fldCharType="separate"/>
-            </w:r>
-            <w:r>
-              <w:rPr>
-                <w:rFonts w:cstheme="minorHAnsi"/>
-                <w:sz w:val="16"/>
-                <w:szCs w:val="16"/>
-              </w:rPr>
-              <w:fldChar w:fldCharType="end"/>
-            </w:r>
-          </w:p>
+              <w:id w:val="1026059363"/>
+              <w14:checkbox>
+                <w14:checked w14:val="0"/>
+                <w14:checkedState w14:val="2612" w14:font="MS Gothic"/>
+                <w14:uncheckedState w14:val="2610" w14:font="MS Gothic"/>
+              </w14:checkbox>
+            </w:sdtPr>
+            <w:sdtContent>
+              <w:p>
+                <w:pPr>
+                  <w:jc w:val="center"/>
+                  <w:rPr>
+                    <w:rFonts w:cstheme="minorHAnsi"/>
+                    <w:sz w:val="16"/>
+                    <w:szCs w:val="16"/>
+                  </w:rPr>
+                </w:pPr>
+                <w:r>
+                  <w:rPr>
+                    <w:rFonts w:ascii="MS Gothic" w:eastAsia="MS Gothic" w:hAnsi="MS Gothic" w:cstheme="minorHAnsi" w:hint="eastAsia"/>
+                    <w:sz w:val="16"/>
+                    <w:szCs w:val="16"/>
+                  </w:rPr>
+                  <w:t>☐</w:t>
+                </w:r>
+              </w:p>
+            </w:sdtContent>
+          </w:sdt>
         </w:tc>
         <w:tc>
           <w:tcPr>
@@ -1852,155 +1780,107 @@
             <w:tcW w:w="704" w:type="dxa"/>
             <w:vAlign w:val="center"/>
           </w:tcPr>
-          <w:p>
-            <w:pPr>
-              <w:jc w:val="center"/>
-              <w:rPr>
-                <w:rFonts w:cstheme="minorHAnsi"/>
-                <w:b/>
+          <w:sdt>
+            <w:sdtPr>
+              <w:rPr>
+                <w:rFonts w:cstheme="minorHAnsi"/>
                 <w:sz w:val="16"/>
                 <w:szCs w:val="16"/>
               </w:rPr>
-            </w:pPr>
-            <w:r>
+              <w:id w:val="-918949593"/>
+              <w14:checkbox>
+                <w14:checked w14:val="0"/>
+                <w14:checkedState w14:val="2612" w14:font="MS Gothic"/>
+                <w14:uncheckedState w14:val="2610" w14:font="MS Gothic"/>
+              </w14:checkbox>
+            </w:sdtPr>
+            <w:sdtContent>
+              <w:p>
+                <w:pPr>
+                  <w:jc w:val="center"/>
+                  <w:rPr>
+                    <w:rFonts w:cstheme="minorHAnsi"/>
+                    <w:b/>
+                    <w:sz w:val="16"/>
+                    <w:szCs w:val="16"/>
+                  </w:rPr>
+                </w:pPr>
+                <w:r>
+                  <w:rPr>
+                    <w:rFonts w:ascii="MS Gothic" w:eastAsia="MS Gothic" w:hAnsi="MS Gothic" w:cstheme="minorHAnsi" w:hint="eastAsia"/>
+                    <w:sz w:val="16"/>
+                    <w:szCs w:val="16"/>
+                  </w:rPr>
+                  <w:t>☐</w:t>
+                </w:r>
+              </w:p>
+            </w:sdtContent>
+          </w:sdt>
+        </w:tc>
+        <w:tc>
+          <w:tcPr>
+            <w:tcW w:w="8782" w:type="dxa"/>
+          </w:tcPr>
+          <w:p>
+            <w:pPr>
+              <w:jc w:val="both"/>
+              <w:rPr>
+                <w:rFonts w:cstheme="minorHAnsi"/>
+                <w:bCs/>
+              </w:rPr>
+            </w:pPr>
+            <w:r>
+              <w:rPr>
+                <w:rFonts w:cstheme="minorHAnsi"/>
+                <w:bCs/>
+              </w:rPr>
+              <w:t>che l’operatore economico è iscritto presso una Camera di Commercio, Industria, Artigianato e Agricoltura in Italia per un’attività coincidente con quella oggetto del presente affidamento</w:t>
+            </w:r>
+          </w:p>
+        </w:tc>
+      </w:tr>
+      <w:tr>
+        <w:tc>
+          <w:tcPr>
+            <w:tcW w:w="704" w:type="dxa"/>
+            <w:vAlign w:val="center"/>
+          </w:tcPr>
+          <w:sdt>
+            <w:sdtPr>
               <w:rPr>
                 <w:rFonts w:cstheme="minorHAnsi"/>
                 <w:sz w:val="16"/>
                 <w:szCs w:val="16"/>
               </w:rPr>
-              <w:fldChar w:fldCharType="begin">
-                <w:ffData>
-                  <w:name w:val=""/>
-                  <w:enabled/>
-                  <w:calcOnExit w:val="0"/>
-                  <w:checkBox>
-                    <w:sizeAuto/>
-                    <w:default w:val="0"/>
-                  </w:checkBox>
-                </w:ffData>
-              </w:fldChar>
-            </w:r>
-            <w:r>
-              <w:rPr>
-                <w:rFonts w:cstheme="minorHAnsi"/>
-                <w:sz w:val="16"/>
-                <w:szCs w:val="16"/>
-              </w:rPr>
-              <w:instrText xml:space="preserve"> FORMCHECKBOX </w:instrText>
-            </w:r>
-            <w:r>
-              <w:rPr>
-                <w:rFonts w:cstheme="minorHAnsi"/>
-                <w:sz w:val="16"/>
-                <w:szCs w:val="16"/>
-              </w:rPr>
-            </w:r>
-            <w:r>
-              <w:rPr>
-                <w:rFonts w:cstheme="minorHAnsi"/>
-                <w:sz w:val="16"/>
-                <w:szCs w:val="16"/>
-              </w:rPr>
-              <w:fldChar w:fldCharType="separate"/>
-            </w:r>
-            <w:r>
-              <w:rPr>
-                <w:rFonts w:cstheme="minorHAnsi"/>
-                <w:sz w:val="16"/>
-                <w:szCs w:val="16"/>
-              </w:rPr>
-              <w:fldChar w:fldCharType="end"/>
-            </w:r>
-          </w:p>
-        </w:tc>
-        <w:tc>
-          <w:tcPr>
-            <w:tcW w:w="8782" w:type="dxa"/>
-          </w:tcPr>
-          <w:p>
-            <w:pPr>
-              <w:jc w:val="both"/>
-              <w:rPr>
-                <w:rFonts w:cstheme="minorHAnsi"/>
-                <w:bCs/>
-              </w:rPr>
-            </w:pPr>
-            <w:r>
-              <w:rPr>
-                <w:rFonts w:cstheme="minorHAnsi"/>
-                <w:bCs/>
-              </w:rPr>
-              <w:t>che l’operatore economico è iscritto presso una Camera di Commercio, Industria, Artigianato e Agricoltura in Italia per un’attività coincidente con quella oggetto del presente affidamento</w:t>
-            </w:r>
-          </w:p>
-        </w:tc>
-      </w:tr>
-      <w:tr>
-        <w:tc>
-          <w:tcPr>
-            <w:tcW w:w="704" w:type="dxa"/>
-            <w:vAlign w:val="center"/>
-          </w:tcPr>
-          <w:p>
-            <w:pPr>
-              <w:jc w:val="center"/>
-              <w:rPr>
-                <w:rFonts w:cstheme="minorHAnsi"/>
-                <w:b/>
-                <w:sz w:val="16"/>
-                <w:szCs w:val="16"/>
-              </w:rPr>
-            </w:pPr>
-            <w:r>
-              <w:rPr>
-                <w:rFonts w:cstheme="minorHAnsi"/>
-                <w:sz w:val="16"/>
-                <w:szCs w:val="16"/>
-              </w:rPr>
-              <w:fldChar w:fldCharType="begin">
-                <w:ffData>
-                  <w:name w:val=""/>
-                  <w:enabled/>
-                  <w:calcOnExit w:val="0"/>
-                  <w:checkBox>
-                    <w:sizeAuto/>
-                    <w:default w:val="0"/>
-                  </w:checkBox>
-                </w:ffData>
-              </w:fldChar>
-            </w:r>
-            <w:r>
-              <w:rPr>
-                <w:rFonts w:cstheme="minorHAnsi"/>
-                <w:sz w:val="16"/>
-                <w:szCs w:val="16"/>
-              </w:rPr>
-              <w:instrText xml:space="preserve"> FORMCHECKBOX </w:instrText>
-            </w:r>
-            <w:r>
-              <w:rPr>
-                <w:rFonts w:cstheme="minorHAnsi"/>
-                <w:sz w:val="16"/>
-                <w:szCs w:val="16"/>
-              </w:rPr>
-            </w:r>
-            <w:r>
-              <w:rPr>
-                <w:rFonts w:cstheme="minorHAnsi"/>
-                <w:sz w:val="16"/>
-                <w:szCs w:val="16"/>
-              </w:rPr>
-              <w:fldChar w:fldCharType="separate"/>
-            </w:r>
-            <w:r>
-              <w:rPr>
-                <w:rFonts w:cstheme="minorHAnsi"/>
-                <w:sz w:val="16"/>
-                <w:szCs w:val="16"/>
-              </w:rPr>
-              <w:fldChar w:fldCharType="end"/>
-            </w:r>
-          </w:p>
+              <w:id w:val="-17159321"/>
+              <w14:checkbox>
+                <w14:checked w14:val="0"/>
+                <w14:checkedState w14:val="2612" w14:font="MS Gothic"/>
+                <w14:uncheckedState w14:val="2610" w14:font="MS Gothic"/>
+              </w14:checkbox>
+            </w:sdtPr>
+            <w:sdtContent>
+              <w:p>
+                <w:pPr>
+                  <w:jc w:val="center"/>
+                  <w:rPr>
+                    <w:rFonts w:cstheme="minorHAnsi"/>
+                    <w:b/>
+                    <w:sz w:val="16"/>
+                    <w:szCs w:val="16"/>
+                  </w:rPr>
+                </w:pPr>
+                <w:r>
+                  <w:rPr>
+                    <w:rFonts w:ascii="MS Gothic" w:eastAsia="MS Gothic" w:hAnsi="MS Gothic" w:cstheme="minorHAnsi" w:hint="eastAsia"/>
+                    <w:sz w:val="16"/>
+                    <w:szCs w:val="16"/>
+                  </w:rPr>
+                  <w:t>☐</w:t>
+                </w:r>
+              </w:p>
+            </w:sdtContent>
+          </w:sdt>
         </w:tc>
         <w:tc>
           <w:tcPr>
@@ -2039,66 +1919,42 @@
             <w:tcW w:w="704" w:type="dxa"/>
             <w:vAlign w:val="center"/>
           </w:tcPr>
-          <w:p>
-            <w:pPr>
-              <w:jc w:val="center"/>
-              <w:rPr>
-                <w:rFonts w:cstheme="minorHAnsi"/>
-                <w:b/>
+          <w:sdt>
+            <w:sdtPr>
+              <w:rPr>
+                <w:rFonts w:cstheme="minorHAnsi"/>
                 <w:sz w:val="16"/>
                 <w:szCs w:val="16"/>
               </w:rPr>
-            </w:pPr>
-            <w:r>
-              <w:rPr>
-                <w:rFonts w:cstheme="minorHAnsi"/>
-                <w:sz w:val="16"/>
-                <w:szCs w:val="16"/>
-              </w:rPr>
-              <w:fldChar w:fldCharType="begin">
-                <w:ffData>
-                  <w:name w:val=""/>
-                  <w:enabled/>
-                  <w:calcOnExit w:val="0"/>
-                  <w:checkBox>
-                    <w:sizeAuto/>
-                    <w:default w:val="0"/>
-                  </w:checkBox>
-                </w:ffData>
-              </w:fldChar>
-            </w:r>
-            <w:r>
-              <w:rPr>
-                <w:rFonts w:cstheme="minorHAnsi"/>
-                <w:sz w:val="16"/>
-                <w:szCs w:val="16"/>
-              </w:rPr>
-              <w:instrText xml:space="preserve"> FORMCHECKBOX </w:instrText>
-            </w:r>
-            <w:r>
-              <w:rPr>
-                <w:rFonts w:cstheme="minorHAnsi"/>
-                <w:sz w:val="16"/>
-                <w:szCs w:val="16"/>
-              </w:rPr>
-            </w:r>
-            <w:r>
-              <w:rPr>
-                <w:rFonts w:cstheme="minorHAnsi"/>
-                <w:sz w:val="16"/>
-                <w:szCs w:val="16"/>
-              </w:rPr>
-              <w:fldChar w:fldCharType="separate"/>
-            </w:r>
-            <w:r>
-              <w:rPr>
-                <w:rFonts w:cstheme="minorHAnsi"/>
-                <w:sz w:val="16"/>
-                <w:szCs w:val="16"/>
-              </w:rPr>
-              <w:fldChar w:fldCharType="end"/>
-            </w:r>
-          </w:p>
+              <w:id w:val="438653324"/>
+              <w14:checkbox>
+                <w14:checked w14:val="0"/>
+                <w14:checkedState w14:val="2612" w14:font="MS Gothic"/>
+                <w14:uncheckedState w14:val="2610" w14:font="MS Gothic"/>
+              </w14:checkbox>
+            </w:sdtPr>
+            <w:sdtContent>
+              <w:p>
+                <w:pPr>
+                  <w:jc w:val="center"/>
+                  <w:rPr>
+                    <w:rFonts w:cstheme="minorHAnsi"/>
+                    <w:b/>
+                    <w:sz w:val="16"/>
+                    <w:szCs w:val="16"/>
+                  </w:rPr>
+                </w:pPr>
+                <w:r>
+                  <w:rPr>
+                    <w:rFonts w:ascii="MS Gothic" w:eastAsia="MS Gothic" w:hAnsi="MS Gothic" w:cstheme="minorHAnsi" w:hint="eastAsia"/>
+                    <w:sz w:val="16"/>
+                    <w:szCs w:val="16"/>
+                  </w:rPr>
+                  <w:t>☐</w:t>
+                </w:r>
+              </w:p>
+            </w:sdtContent>
+          </w:sdt>
         </w:tc>
         <w:tc>
           <w:tcPr>
@@ -2137,154 +1993,106 @@
             <w:tcW w:w="704" w:type="dxa"/>
             <w:vAlign w:val="center"/>
           </w:tcPr>
-          <w:p>
-            <w:pPr>
-              <w:jc w:val="center"/>
-              <w:rPr>
-                <w:rFonts w:cstheme="minorHAnsi"/>
-                <w:b/>
+          <w:sdt>
+            <w:sdtPr>
+              <w:rPr>
+                <w:rFonts w:cstheme="minorHAnsi"/>
                 <w:sz w:val="16"/>
                 <w:szCs w:val="16"/>
               </w:rPr>
-            </w:pPr>
-            <w:r>
+              <w:id w:val="-1380324686"/>
+              <w14:checkbox>
+                <w14:checked w14:val="0"/>
+                <w14:checkedState w14:val="2612" w14:font="MS Gothic"/>
+                <w14:uncheckedState w14:val="2610" w14:font="MS Gothic"/>
+              </w14:checkbox>
+            </w:sdtPr>
+            <w:sdtContent>
+              <w:p>
+                <w:pPr>
+                  <w:jc w:val="center"/>
+                  <w:rPr>
+                    <w:rFonts w:cstheme="minorHAnsi"/>
+                    <w:b/>
+                    <w:sz w:val="16"/>
+                    <w:szCs w:val="16"/>
+                  </w:rPr>
+                </w:pPr>
+                <w:r>
+                  <w:rPr>
+                    <w:rFonts w:ascii="MS Gothic" w:eastAsia="MS Gothic" w:hAnsi="MS Gothic" w:cstheme="minorHAnsi" w:hint="eastAsia"/>
+                    <w:sz w:val="16"/>
+                    <w:szCs w:val="16"/>
+                  </w:rPr>
+                  <w:t>☐</w:t>
+                </w:r>
+              </w:p>
+            </w:sdtContent>
+          </w:sdt>
+        </w:tc>
+        <w:tc>
+          <w:tcPr>
+            <w:tcW w:w="8782" w:type="dxa"/>
+          </w:tcPr>
+          <w:p>
+            <w:pPr>
+              <w:jc w:val="both"/>
+              <w:rPr>
+                <w:rFonts w:cstheme="minorHAnsi"/>
+                <w:bCs/>
+              </w:rPr>
+            </w:pPr>
+            <w:r>
+              <w:rPr>
+                <w:rFonts w:cstheme="minorHAnsi"/>
+                <w:bCs/>
+              </w:rPr>
+              <w:t>di essere un operatore economico ai sensi dell’art. 1 comma 1 dell’allegato I.1 del D. Lgs. n. 36/2023 e di non essere iscritto presso la CCIAA e/o altro ordine e registro professionale</w:t>
+            </w:r>
+          </w:p>
+        </w:tc>
+      </w:tr>
+      <w:tr>
+        <w:tc>
+          <w:tcPr>
+            <w:tcW w:w="704" w:type="dxa"/>
+            <w:vAlign w:val="center"/>
+          </w:tcPr>
+          <w:sdt>
+            <w:sdtPr>
               <w:rPr>
                 <w:rFonts w:cstheme="minorHAnsi"/>
                 <w:sz w:val="16"/>
                 <w:szCs w:val="16"/>
               </w:rPr>
-              <w:fldChar w:fldCharType="begin">
-                <w:ffData>
-                  <w:name w:val=""/>
-                  <w:enabled/>
-                  <w:calcOnExit w:val="0"/>
-                  <w:checkBox>
-                    <w:sizeAuto/>
-                    <w:default w:val="0"/>
-                  </w:checkBox>
-                </w:ffData>
-              </w:fldChar>
-            </w:r>
-            <w:r>
-              <w:rPr>
-                <w:rFonts w:cstheme="minorHAnsi"/>
-                <w:sz w:val="16"/>
-                <w:szCs w:val="16"/>
-              </w:rPr>
-              <w:instrText xml:space="preserve"> FORMCHECKBOX </w:instrText>
-            </w:r>
-            <w:r>
-              <w:rPr>
-                <w:rFonts w:cstheme="minorHAnsi"/>
-                <w:sz w:val="16"/>
-                <w:szCs w:val="16"/>
-              </w:rPr>
-            </w:r>
-            <w:r>
-              <w:rPr>
-                <w:rFonts w:cstheme="minorHAnsi"/>
-                <w:sz w:val="16"/>
-                <w:szCs w:val="16"/>
-              </w:rPr>
-              <w:fldChar w:fldCharType="separate"/>
-            </w:r>
-            <w:r>
-              <w:rPr>
-                <w:rFonts w:cstheme="minorHAnsi"/>
-                <w:sz w:val="16"/>
-                <w:szCs w:val="16"/>
-              </w:rPr>
-              <w:fldChar w:fldCharType="end"/>
-            </w:r>
-          </w:p>
-        </w:tc>
-        <w:tc>
-          <w:tcPr>
-            <w:tcW w:w="8782" w:type="dxa"/>
-          </w:tcPr>
-          <w:p>
-            <w:pPr>
-              <w:jc w:val="both"/>
-              <w:rPr>
-                <w:rFonts w:cstheme="minorHAnsi"/>
-                <w:bCs/>
-              </w:rPr>
-            </w:pPr>
-            <w:r>
-              <w:rPr>
-                <w:rFonts w:cstheme="minorHAnsi"/>
-                <w:bCs/>
-              </w:rPr>
-              <w:t>di essere un operatore economico ai sensi dell’art. 1 comma 1 dell’allegato I.1 del D. Lgs. n. 36/2023 e di non essere iscritto presso la CCIAA e/o altro ordine e registro professionale</w:t>
-            </w:r>
-          </w:p>
-        </w:tc>
-      </w:tr>
-      <w:tr>
-        <w:tc>
-          <w:tcPr>
-            <w:tcW w:w="704" w:type="dxa"/>
-            <w:vAlign w:val="center"/>
-          </w:tcPr>
-          <w:p>
-            <w:pPr>
-              <w:jc w:val="center"/>
-              <w:rPr>
-                <w:rFonts w:cstheme="minorHAnsi"/>
-                <w:sz w:val="16"/>
-                <w:szCs w:val="16"/>
-              </w:rPr>
-            </w:pPr>
-            <w:r>
-              <w:rPr>
-                <w:rFonts w:cstheme="minorHAnsi"/>
-                <w:sz w:val="16"/>
-                <w:szCs w:val="16"/>
-              </w:rPr>
-              <w:fldChar w:fldCharType="begin">
-                <w:ffData>
-                  <w:name w:val=""/>
-                  <w:enabled/>
-                  <w:calcOnExit w:val="0"/>
-                  <w:checkBox>
-                    <w:sizeAuto/>
-                    <w:default w:val="0"/>
-                  </w:checkBox>
-                </w:ffData>
-              </w:fldChar>
-            </w:r>
-            <w:r>
-              <w:rPr>
-                <w:rFonts w:cstheme="minorHAnsi"/>
-                <w:sz w:val="16"/>
-                <w:szCs w:val="16"/>
-              </w:rPr>
-              <w:instrText xml:space="preserve"> FORMCHECKBOX </w:instrText>
-            </w:r>
-            <w:r>
-              <w:rPr>
-                <w:rFonts w:cstheme="minorHAnsi"/>
-                <w:sz w:val="16"/>
-                <w:szCs w:val="16"/>
-              </w:rPr>
-            </w:r>
-            <w:r>
-              <w:rPr>
-                <w:rFonts w:cstheme="minorHAnsi"/>
-                <w:sz w:val="16"/>
-                <w:szCs w:val="16"/>
-              </w:rPr>
-              <w:fldChar w:fldCharType="separate"/>
-            </w:r>
-            <w:r>
-              <w:rPr>
-                <w:rFonts w:cstheme="minorHAnsi"/>
-                <w:sz w:val="16"/>
-                <w:szCs w:val="16"/>
-              </w:rPr>
-              <w:fldChar w:fldCharType="end"/>
-            </w:r>
-          </w:p>
+              <w:id w:val="1274597527"/>
+              <w14:checkbox>
+                <w14:checked w14:val="0"/>
+                <w14:checkedState w14:val="2612" w14:font="MS Gothic"/>
+                <w14:uncheckedState w14:val="2610" w14:font="MS Gothic"/>
+              </w14:checkbox>
+            </w:sdtPr>
+            <w:sdtContent>
+              <w:p>
+                <w:pPr>
+                  <w:jc w:val="center"/>
+                  <w:rPr>
+                    <w:rFonts w:cstheme="minorHAnsi"/>
+                    <w:sz w:val="16"/>
+                    <w:szCs w:val="16"/>
+                  </w:rPr>
+                </w:pPr>
+                <w:r>
+                  <w:rPr>
+                    <w:rFonts w:ascii="MS Gothic" w:eastAsia="MS Gothic" w:hAnsi="MS Gothic" w:cstheme="minorHAnsi" w:hint="eastAsia"/>
+                    <w:sz w:val="16"/>
+                    <w:szCs w:val="16"/>
+                  </w:rPr>
+                  <w:t>☐</w:t>
+                </w:r>
+              </w:p>
+            </w:sdtContent>
+          </w:sdt>
         </w:tc>
         <w:tc>
           <w:tcPr>
@@ -2595,151 +2403,103 @@
             <w:tcW w:w="704" w:type="dxa"/>
             <w:vAlign w:val="center"/>
           </w:tcPr>
-          <w:p>
-            <w:pPr>
-              <w:jc w:val="center"/>
+          <w:sdt>
+            <w:sdtPr>
               <w:rPr>
                 <w:rFonts w:cstheme="minorHAnsi"/>
                 <w:sz w:val="16"/>
                 <w:szCs w:val="16"/>
               </w:rPr>
-            </w:pPr>
-            <w:r>
+              <w:id w:val="1771816432"/>
+              <w14:checkbox>
+                <w14:checked w14:val="0"/>
+                <w14:checkedState w14:val="2612" w14:font="MS Gothic"/>
+                <w14:uncheckedState w14:val="2610" w14:font="MS Gothic"/>
+              </w14:checkbox>
+            </w:sdtPr>
+            <w:sdtContent>
+              <w:p>
+                <w:pPr>
+                  <w:jc w:val="center"/>
+                  <w:rPr>
+                    <w:rFonts w:cstheme="minorHAnsi"/>
+                    <w:sz w:val="16"/>
+                    <w:szCs w:val="16"/>
+                  </w:rPr>
+                </w:pPr>
+                <w:r>
+                  <w:rPr>
+                    <w:rFonts w:ascii="MS Gothic" w:eastAsia="MS Gothic" w:hAnsi="MS Gothic" w:cstheme="minorHAnsi" w:hint="eastAsia"/>
+                    <w:sz w:val="16"/>
+                    <w:szCs w:val="16"/>
+                  </w:rPr>
+                  <w:t>☐</w:t>
+                </w:r>
+              </w:p>
+            </w:sdtContent>
+          </w:sdt>
+        </w:tc>
+        <w:tc>
+          <w:tcPr>
+            <w:tcW w:w="8782" w:type="dxa"/>
+          </w:tcPr>
+          <w:p>
+            <w:pPr>
+              <w:jc w:val="both"/>
+              <w:rPr>
+                <w:rFonts w:cstheme="minorHAnsi"/>
+              </w:rPr>
+            </w:pPr>
+            <w:r>
+              <w:rPr>
+                <w:rFonts w:cstheme="minorHAnsi"/>
+              </w:rPr>
+              <w:t>Di essere in regola e che l’ottemperanza può essere verificata presso … (Ufficio, Servizio, …) indirizzando la richiesta alla seguente casella PEC …</w:t>
+            </w:r>
+          </w:p>
+        </w:tc>
+      </w:tr>
+      <w:tr>
+        <w:tc>
+          <w:tcPr>
+            <w:tcW w:w="704" w:type="dxa"/>
+            <w:vAlign w:val="center"/>
+          </w:tcPr>
+          <w:sdt>
+            <w:sdtPr>
               <w:rPr>
                 <w:rFonts w:cstheme="minorHAnsi"/>
                 <w:sz w:val="16"/>
                 <w:szCs w:val="16"/>
               </w:rPr>
-              <w:fldChar w:fldCharType="begin">
-                <w:ffData>
-                  <w:name w:val=""/>
-                  <w:enabled/>
-                  <w:calcOnExit w:val="0"/>
-                  <w:checkBox>
-                    <w:sizeAuto/>
-                    <w:default w:val="0"/>
-                  </w:checkBox>
-                </w:ffData>
-              </w:fldChar>
-            </w:r>
-            <w:r>
-              <w:rPr>
-                <w:rFonts w:cstheme="minorHAnsi"/>
-                <w:sz w:val="16"/>
-                <w:szCs w:val="16"/>
-              </w:rPr>
-              <w:instrText xml:space="preserve"> FORMCHECKBOX </w:instrText>
-            </w:r>
-            <w:r>
-              <w:rPr>
-                <w:rFonts w:cstheme="minorHAnsi"/>
-                <w:sz w:val="16"/>
-                <w:szCs w:val="16"/>
-              </w:rPr>
-            </w:r>
-            <w:r>
-              <w:rPr>
-                <w:rFonts w:cstheme="minorHAnsi"/>
-                <w:sz w:val="16"/>
-                <w:szCs w:val="16"/>
-              </w:rPr>
-              <w:fldChar w:fldCharType="separate"/>
-            </w:r>
-            <w:r>
-              <w:rPr>
-                <w:rFonts w:cstheme="minorHAnsi"/>
-                <w:sz w:val="16"/>
-                <w:szCs w:val="16"/>
-              </w:rPr>
-              <w:fldChar w:fldCharType="end"/>
-            </w:r>
-          </w:p>
-        </w:tc>
-        <w:tc>
-          <w:tcPr>
-            <w:tcW w:w="8782" w:type="dxa"/>
-          </w:tcPr>
-          <w:p>
-            <w:pPr>
-              <w:jc w:val="both"/>
-              <w:rPr>
-                <w:rFonts w:cstheme="minorHAnsi"/>
-              </w:rPr>
-            </w:pPr>
-            <w:r>
-              <w:rPr>
-                <w:rFonts w:cstheme="minorHAnsi"/>
-              </w:rPr>
-              <w:t>Di essere in regola e che l’ottemperanza può essere verificata presso … (Ufficio, Servizio, …) indirizzando la richiesta alla seguente casella PEC …</w:t>
-            </w:r>
-          </w:p>
-        </w:tc>
-      </w:tr>
-      <w:tr>
-        <w:tc>
-          <w:tcPr>
-            <w:tcW w:w="704" w:type="dxa"/>
-            <w:vAlign w:val="center"/>
-          </w:tcPr>
-          <w:p>
-            <w:pPr>
-              <w:jc w:val="center"/>
-              <w:rPr>
-                <w:rFonts w:cstheme="minorHAnsi"/>
-                <w:sz w:val="16"/>
-                <w:szCs w:val="16"/>
-              </w:rPr>
-            </w:pPr>
-            <w:r>
-              <w:rPr>
-                <w:rFonts w:cstheme="minorHAnsi"/>
-                <w:sz w:val="16"/>
-                <w:szCs w:val="16"/>
-              </w:rPr>
-              <w:fldChar w:fldCharType="begin">
-                <w:ffData>
-                  <w:name w:val=""/>
-                  <w:enabled/>
-                  <w:calcOnExit w:val="0"/>
-                  <w:checkBox>
-                    <w:sizeAuto/>
-                    <w:default w:val="0"/>
-                  </w:checkBox>
-                </w:ffData>
-              </w:fldChar>
-            </w:r>
-            <w:r>
-              <w:rPr>
-                <w:rFonts w:cstheme="minorHAnsi"/>
-                <w:sz w:val="16"/>
-                <w:szCs w:val="16"/>
-              </w:rPr>
-              <w:instrText xml:space="preserve"> FORMCHECKBOX </w:instrText>
-            </w:r>
-            <w:r>
-              <w:rPr>
-                <w:rFonts w:cstheme="minorHAnsi"/>
-                <w:sz w:val="16"/>
-                <w:szCs w:val="16"/>
-              </w:rPr>
-            </w:r>
-            <w:r>
-              <w:rPr>
-                <w:rFonts w:cstheme="minorHAnsi"/>
-                <w:sz w:val="16"/>
-                <w:szCs w:val="16"/>
-              </w:rPr>
-              <w:fldChar w:fldCharType="separate"/>
-            </w:r>
-            <w:r>
-              <w:rPr>
-                <w:rFonts w:cstheme="minorHAnsi"/>
-                <w:sz w:val="16"/>
-                <w:szCs w:val="16"/>
-              </w:rPr>
-              <w:fldChar w:fldCharType="end"/>
-            </w:r>
-          </w:p>
+              <w:id w:val="-138502670"/>
+              <w14:checkbox>
+                <w14:checked w14:val="0"/>
+                <w14:checkedState w14:val="2612" w14:font="MS Gothic"/>
+                <w14:uncheckedState w14:val="2610" w14:font="MS Gothic"/>
+              </w14:checkbox>
+            </w:sdtPr>
+            <w:sdtContent>
+              <w:p>
+                <w:pPr>
+                  <w:jc w:val="center"/>
+                  <w:rPr>
+                    <w:rFonts w:cstheme="minorHAnsi"/>
+                    <w:sz w:val="16"/>
+                    <w:szCs w:val="16"/>
+                  </w:rPr>
+                </w:pPr>
+                <w:r>
+                  <w:rPr>
+                    <w:rFonts w:ascii="MS Gothic" w:eastAsia="MS Gothic" w:hAnsi="MS Gothic" w:cstheme="minorHAnsi" w:hint="eastAsia"/>
+                    <w:sz w:val="16"/>
+                    <w:szCs w:val="16"/>
+                  </w:rPr>
+                  <w:t>☐</w:t>
+                </w:r>
+              </w:p>
+            </w:sdtContent>
+          </w:sdt>
         </w:tc>
         <w:tc>
           <w:tcPr>
@@ -3964,55 +3724,31 @@
           <w:rFonts w:cstheme="minorHAnsi"/>
         </w:rPr>
       </w:pPr>
-      <w:r>
-        <w:rPr>
-          <w:rFonts w:cstheme="minorHAnsi"/>
-          <w:sz w:val="16"/>
-          <w:szCs w:val="16"/>
-        </w:rPr>
-        <w:fldChar w:fldCharType="begin">
-          <w:ffData>
-            <w:name w:val=""/>
-            <w:enabled/>
-            <w:calcOnExit w:val="0"/>
-            <w:checkBox>
-              <w:sizeAuto/>
-              <w:default w:val="0"/>
-            </w:checkBox>
-          </w:ffData>
-        </w:fldChar>
-      </w:r>
-      <w:r>
-        <w:rPr>
-          <w:rFonts w:cstheme="minorHAnsi"/>
-          <w:sz w:val="16"/>
-          <w:szCs w:val="16"/>
-        </w:rPr>
-        <w:instrText xml:space="preserve"> FORMCHECKBOX </w:instrText>
-      </w:r>
-      <w:r>
-        <w:rPr>
-          <w:rFonts w:cstheme="minorHAnsi"/>
-          <w:sz w:val="16"/>
-          <w:szCs w:val="16"/>
-        </w:rPr>
-      </w:r>
-      <w:r>
-        <w:rPr>
-          <w:rFonts w:cstheme="minorHAnsi"/>
-          <w:sz w:val="16"/>
-          <w:szCs w:val="16"/>
-        </w:rPr>
-        <w:fldChar w:fldCharType="separate"/>
-      </w:r>
-      <w:r>
-        <w:rPr>
-          <w:rFonts w:cstheme="minorHAnsi"/>
-          <w:sz w:val="16"/>
-          <w:szCs w:val="16"/>
-        </w:rPr>
-        <w:fldChar w:fldCharType="end"/>
-      </w:r>
+      <w:sdt>
+        <w:sdtPr>
+          <w:rPr>
+            <w:rFonts w:cstheme="minorHAnsi"/>
+            <w:sz w:val="16"/>
+            <w:szCs w:val="16"/>
+          </w:rPr>
+          <w:id w:val="-1174103415"/>
+          <w14:checkbox>
+            <w14:checked w14:val="0"/>
+            <w14:checkedState w14:val="2612" w14:font="MS Gothic"/>
+            <w14:uncheckedState w14:val="2610" w14:font="MS Gothic"/>
+          </w14:checkbox>
+        </w:sdtPr>
+        <w:sdtContent>
+          <w:r>
+            <w:rPr>
+              <w:rFonts w:ascii="MS Gothic" w:eastAsia="MS Gothic" w:hAnsi="MS Gothic" w:cstheme="minorHAnsi" w:hint="eastAsia"/>
+              <w:sz w:val="16"/>
+              <w:szCs w:val="16"/>
+            </w:rPr>
+            <w:t>☐</w:t>
+          </w:r>
+        </w:sdtContent>
+      </w:sdt>
       <w:r>
         <w:rPr>
           <w:rFonts w:cstheme="minorHAnsi"/>
@@ -4340,60 +4076,32 @@
               </w:rPr>
               <w:t xml:space="preserve">Sì </w:t>
             </w:r>
-            <w:r>
-              <w:rPr>
-                <w:rFonts w:cstheme="minorHAnsi"/>
-                <w:sz w:val="16"/>
-                <w:szCs w:val="16"/>
-                <w:lang w:val="it-IT"/>
-              </w:rPr>
-              <w:fldChar w:fldCharType="begin">
-                <w:ffData>
-                  <w:name w:val=""/>
-                  <w:enabled/>
-                  <w:calcOnExit w:val="0"/>
-                  <w:checkBox>
-                    <w:sizeAuto/>
-                    <w:default w:val="0"/>
-                  </w:checkBox>
-                </w:ffData>
-              </w:fldChar>
-            </w:r>
-            <w:r>
-              <w:rPr>
-                <w:rFonts w:cstheme="minorHAnsi"/>
-                <w:sz w:val="16"/>
-                <w:szCs w:val="16"/>
-                <w:lang w:val="it-IT"/>
-              </w:rPr>
-              <w:instrText xml:space="preserve"> FORMCHECKBOX </w:instrText>
-            </w:r>
-            <w:r>
-              <w:rPr>
-                <w:rFonts w:cstheme="minorHAnsi"/>
-                <w:sz w:val="16"/>
-                <w:szCs w:val="16"/>
-                <w:lang w:val="it-IT"/>
-              </w:rPr>
-            </w:r>
-            <w:r>
-              <w:rPr>
-                <w:rFonts w:cstheme="minorHAnsi"/>
-                <w:sz w:val="16"/>
-                <w:szCs w:val="16"/>
-                <w:lang w:val="it-IT"/>
-              </w:rPr>
-              <w:fldChar w:fldCharType="separate"/>
-            </w:r>
-            <w:r>
-              <w:rPr>
-                <w:rFonts w:cstheme="minorHAnsi"/>
-                <w:sz w:val="16"/>
-                <w:szCs w:val="16"/>
-                <w:lang w:val="it-IT"/>
-              </w:rPr>
-              <w:fldChar w:fldCharType="end"/>
-            </w:r>
+            <w:sdt>
+              <w:sdtPr>
+                <w:rPr>
+                  <w:sz w:val="16"/>
+                  <w:szCs w:val="16"/>
+                  <w:lang w:val="it-IT"/>
+                </w:rPr>
+                <w:id w:val="379438219"/>
+                <w14:checkbox>
+                  <w14:checked w14:val="0"/>
+                  <w14:checkedState w14:val="2612" w14:font="MS Gothic"/>
+                  <w14:uncheckedState w14:val="2610" w14:font="MS Gothic"/>
+                </w14:checkbox>
+              </w:sdtPr>
+              <w:sdtContent>
+                <w:r>
+                  <w:rPr>
+                    <w:rFonts w:ascii="MS Gothic" w:eastAsia="MS Gothic" w:hAnsi="MS Gothic" w:hint="eastAsia"/>
+                    <w:sz w:val="16"/>
+                    <w:szCs w:val="16"/>
+                    <w:lang w:val="it-IT"/>
+                  </w:rPr>
+                  <w:t>☐</w:t>
+                </w:r>
+              </w:sdtContent>
+            </w:sdt>
           </w:p>
         </w:tc>
       </w:tr>
@@ -4437,60 +4145,32 @@
               </w:rPr>
               <w:t xml:space="preserve">No </w:t>
             </w:r>
-            <w:r>
-              <w:rPr>
-                <w:rFonts w:cstheme="minorHAnsi"/>
-                <w:sz w:val="16"/>
-                <w:szCs w:val="16"/>
-                <w:lang w:val="it-IT"/>
-              </w:rPr>
-              <w:fldChar w:fldCharType="begin">
-                <w:ffData>
-                  <w:name w:val=""/>
-                  <w:enabled/>
-                  <w:calcOnExit w:val="0"/>
-                  <w:checkBox>
-                    <w:sizeAuto/>
-                    <w:default w:val="0"/>
-                  </w:checkBox>
-                </w:ffData>
-              </w:fldChar>
-            </w:r>
-            <w:r>
-              <w:rPr>
-                <w:rFonts w:cstheme="minorHAnsi"/>
-                <w:sz w:val="16"/>
-                <w:szCs w:val="16"/>
-                <w:lang w:val="it-IT"/>
-              </w:rPr>
-              <w:instrText xml:space="preserve"> FORMCHECKBOX </w:instrText>
-            </w:r>
-            <w:r>
-              <w:rPr>
-                <w:rFonts w:cstheme="minorHAnsi"/>
-                <w:sz w:val="16"/>
-                <w:szCs w:val="16"/>
-                <w:lang w:val="it-IT"/>
-              </w:rPr>
-            </w:r>
-            <w:r>
-              <w:rPr>
-                <w:rFonts w:cstheme="minorHAnsi"/>
-                <w:sz w:val="16"/>
-                <w:szCs w:val="16"/>
-                <w:lang w:val="it-IT"/>
-              </w:rPr>
-              <w:fldChar w:fldCharType="separate"/>
-            </w:r>
-            <w:r>
-              <w:rPr>
-                <w:rFonts w:cstheme="minorHAnsi"/>
-                <w:sz w:val="16"/>
-                <w:szCs w:val="16"/>
-                <w:lang w:val="it-IT"/>
-              </w:rPr>
-              <w:fldChar w:fldCharType="end"/>
-            </w:r>
+            <w:sdt>
+              <w:sdtPr>
+                <w:rPr>
+                  <w:sz w:val="16"/>
+                  <w:szCs w:val="16"/>
+                  <w:lang w:val="it-IT"/>
+                </w:rPr>
+                <w:id w:val="-1340933230"/>
+                <w14:checkbox>
+                  <w14:checked w14:val="0"/>
+                  <w14:checkedState w14:val="2612" w14:font="MS Gothic"/>
+                  <w14:uncheckedState w14:val="2610" w14:font="MS Gothic"/>
+                </w14:checkbox>
+              </w:sdtPr>
+              <w:sdtContent>
+                <w:r>
+                  <w:rPr>
+                    <w:rFonts w:ascii="MS Gothic" w:eastAsia="MS Gothic" w:hAnsi="MS Gothic" w:hint="eastAsia"/>
+                    <w:sz w:val="16"/>
+                    <w:szCs w:val="16"/>
+                    <w:lang w:val="it-IT"/>
+                  </w:rPr>
+                  <w:t>☐</w:t>
+                </w:r>
+              </w:sdtContent>
+            </w:sdt>
           </w:p>
         </w:tc>
       </w:tr>
@@ -4756,60 +4436,32 @@
               </w:rPr>
               <w:t xml:space="preserve">Sì </w:t>
             </w:r>
-            <w:r>
-              <w:rPr>
-                <w:rFonts w:cstheme="minorHAnsi"/>
-                <w:sz w:val="16"/>
-                <w:szCs w:val="16"/>
-                <w:lang w:val="it-IT"/>
-              </w:rPr>
-              <w:fldChar w:fldCharType="begin">
-                <w:ffData>
-                  <w:name w:val=""/>
-                  <w:enabled/>
-                  <w:calcOnExit w:val="0"/>
-                  <w:checkBox>
-                    <w:sizeAuto/>
-                    <w:default w:val="0"/>
-                  </w:checkBox>
-                </w:ffData>
-              </w:fldChar>
-            </w:r>
-            <w:r>
-              <w:rPr>
-                <w:rFonts w:cstheme="minorHAnsi"/>
-                <w:sz w:val="16"/>
-                <w:szCs w:val="16"/>
-                <w:lang w:val="it-IT"/>
-              </w:rPr>
-              <w:instrText xml:space="preserve"> FORMCHECKBOX </w:instrText>
-            </w:r>
-            <w:r>
-              <w:rPr>
-                <w:rFonts w:cstheme="minorHAnsi"/>
-                <w:sz w:val="16"/>
-                <w:szCs w:val="16"/>
-                <w:lang w:val="it-IT"/>
-              </w:rPr>
-            </w:r>
-            <w:r>
-              <w:rPr>
-                <w:rFonts w:cstheme="minorHAnsi"/>
-                <w:sz w:val="16"/>
-                <w:szCs w:val="16"/>
-                <w:lang w:val="it-IT"/>
-              </w:rPr>
-              <w:fldChar w:fldCharType="separate"/>
-            </w:r>
-            <w:r>
-              <w:rPr>
-                <w:rFonts w:cstheme="minorHAnsi"/>
-                <w:sz w:val="16"/>
-                <w:szCs w:val="16"/>
-                <w:lang w:val="it-IT"/>
-              </w:rPr>
-              <w:fldChar w:fldCharType="end"/>
-            </w:r>
+            <w:sdt>
+              <w:sdtPr>
+                <w:rPr>
+                  <w:sz w:val="16"/>
+                  <w:szCs w:val="16"/>
+                  <w:lang w:val="it-IT"/>
+                </w:rPr>
+                <w:id w:val="-981460469"/>
+                <w14:checkbox>
+                  <w14:checked w14:val="0"/>
+                  <w14:checkedState w14:val="2612" w14:font="MS Gothic"/>
+                  <w14:uncheckedState w14:val="2610" w14:font="MS Gothic"/>
+                </w14:checkbox>
+              </w:sdtPr>
+              <w:sdtContent>
+                <w:r>
+                  <w:rPr>
+                    <w:rFonts w:ascii="MS Gothic" w:eastAsia="MS Gothic" w:hAnsi="MS Gothic" w:hint="eastAsia"/>
+                    <w:sz w:val="16"/>
+                    <w:szCs w:val="16"/>
+                    <w:lang w:val="it-IT"/>
+                  </w:rPr>
+                  <w:t>☐</w:t>
+                </w:r>
+              </w:sdtContent>
+            </w:sdt>
           </w:p>
         </w:tc>
       </w:tr>
@@ -4860,60 +4512,32 @@
               </w:rPr>
               <w:t xml:space="preserve">No </w:t>
             </w:r>
-            <w:r>
-              <w:rPr>
-                <w:rFonts w:cstheme="minorHAnsi"/>
-                <w:sz w:val="16"/>
-                <w:szCs w:val="16"/>
-                <w:lang w:val="it-IT"/>
-              </w:rPr>
-              <w:fldChar w:fldCharType="begin">
-                <w:ffData>
-                  <w:name w:val=""/>
-                  <w:enabled/>
-                  <w:calcOnExit w:val="0"/>
-                  <w:checkBox>
-                    <w:sizeAuto/>
-                    <w:default w:val="0"/>
-                  </w:checkBox>
-                </w:ffData>
-              </w:fldChar>
-            </w:r>
-            <w:r>
-              <w:rPr>
-                <w:rFonts w:cstheme="minorHAnsi"/>
-                <w:sz w:val="16"/>
-                <w:szCs w:val="16"/>
-                <w:lang w:val="it-IT"/>
-              </w:rPr>
-              <w:instrText xml:space="preserve"> FORMCHECKBOX </w:instrText>
-            </w:r>
-            <w:r>
-              <w:rPr>
-                <w:rFonts w:cstheme="minorHAnsi"/>
-                <w:sz w:val="16"/>
-                <w:szCs w:val="16"/>
-                <w:lang w:val="it-IT"/>
-              </w:rPr>
-            </w:r>
-            <w:r>
-              <w:rPr>
-                <w:rFonts w:cstheme="minorHAnsi"/>
-                <w:sz w:val="16"/>
-                <w:szCs w:val="16"/>
-                <w:lang w:val="it-IT"/>
-              </w:rPr>
-              <w:fldChar w:fldCharType="separate"/>
-            </w:r>
-            <w:r>
-              <w:rPr>
-                <w:rFonts w:cstheme="minorHAnsi"/>
-                <w:sz w:val="16"/>
-                <w:szCs w:val="16"/>
-                <w:lang w:val="it-IT"/>
-              </w:rPr>
-              <w:fldChar w:fldCharType="end"/>
-            </w:r>
+            <w:sdt>
+              <w:sdtPr>
+                <w:rPr>
+                  <w:sz w:val="16"/>
+                  <w:szCs w:val="16"/>
+                  <w:lang w:val="it-IT"/>
+                </w:rPr>
+                <w:id w:val="1767735136"/>
+                <w14:checkbox>
+                  <w14:checked w14:val="0"/>
+                  <w14:checkedState w14:val="2612" w14:font="MS Gothic"/>
+                  <w14:uncheckedState w14:val="2610" w14:font="MS Gothic"/>
+                </w14:checkbox>
+              </w:sdtPr>
+              <w:sdtContent>
+                <w:r>
+                  <w:rPr>
+                    <w:rFonts w:ascii="MS Gothic" w:eastAsia="MS Gothic" w:hAnsi="MS Gothic" w:hint="eastAsia"/>
+                    <w:sz w:val="16"/>
+                    <w:szCs w:val="16"/>
+                    <w:lang w:val="it-IT"/>
+                  </w:rPr>
+                  <w:t>☐</w:t>
+                </w:r>
+              </w:sdtContent>
+            </w:sdt>
           </w:p>
         </w:tc>
       </w:tr>
@@ -5006,60 +4630,32 @@
               </w:rPr>
               <w:t xml:space="preserve">Sì </w:t>
             </w:r>
-            <w:r>
-              <w:rPr>
-                <w:rFonts w:cstheme="minorHAnsi"/>
-                <w:sz w:val="16"/>
-                <w:szCs w:val="16"/>
-                <w:lang w:val="it-IT"/>
-              </w:rPr>
-              <w:fldChar w:fldCharType="begin">
-                <w:ffData>
-                  <w:name w:val=""/>
-                  <w:enabled/>
-                  <w:calcOnExit w:val="0"/>
-                  <w:checkBox>
-                    <w:sizeAuto/>
-                    <w:default w:val="0"/>
-                  </w:checkBox>
-                </w:ffData>
-              </w:fldChar>
-            </w:r>
-            <w:r>
-              <w:rPr>
-                <w:rFonts w:cstheme="minorHAnsi"/>
-                <w:sz w:val="16"/>
-                <w:szCs w:val="16"/>
-                <w:lang w:val="it-IT"/>
-              </w:rPr>
-              <w:instrText xml:space="preserve"> FORMCHECKBOX </w:instrText>
-            </w:r>
-            <w:r>
-              <w:rPr>
-                <w:rFonts w:cstheme="minorHAnsi"/>
-                <w:sz w:val="16"/>
-                <w:szCs w:val="16"/>
-                <w:lang w:val="it-IT"/>
-              </w:rPr>
-            </w:r>
-            <w:r>
-              <w:rPr>
-                <w:rFonts w:cstheme="minorHAnsi"/>
-                <w:sz w:val="16"/>
-                <w:szCs w:val="16"/>
-                <w:lang w:val="it-IT"/>
-              </w:rPr>
-              <w:fldChar w:fldCharType="separate"/>
-            </w:r>
-            <w:r>
-              <w:rPr>
-                <w:rFonts w:cstheme="minorHAnsi"/>
-                <w:sz w:val="16"/>
-                <w:szCs w:val="16"/>
-                <w:lang w:val="it-IT"/>
-              </w:rPr>
-              <w:fldChar w:fldCharType="end"/>
-            </w:r>
+            <w:sdt>
+              <w:sdtPr>
+                <w:rPr>
+                  <w:sz w:val="16"/>
+                  <w:szCs w:val="16"/>
+                  <w:lang w:val="it-IT"/>
+                </w:rPr>
+                <w:id w:val="1181009237"/>
+                <w14:checkbox>
+                  <w14:checked w14:val="0"/>
+                  <w14:checkedState w14:val="2612" w14:font="MS Gothic"/>
+                  <w14:uncheckedState w14:val="2610" w14:font="MS Gothic"/>
+                </w14:checkbox>
+              </w:sdtPr>
+              <w:sdtContent>
+                <w:r>
+                  <w:rPr>
+                    <w:rFonts w:ascii="MS Gothic" w:eastAsia="MS Gothic" w:hAnsi="MS Gothic" w:hint="eastAsia"/>
+                    <w:sz w:val="16"/>
+                    <w:szCs w:val="16"/>
+                    <w:lang w:val="it-IT"/>
+                  </w:rPr>
+                  <w:t>☐</w:t>
+                </w:r>
+              </w:sdtContent>
+            </w:sdt>
           </w:p>
         </w:tc>
       </w:tr>
@@ -5110,60 +4706,32 @@
               </w:rPr>
               <w:t xml:space="preserve">No </w:t>
             </w:r>
-            <w:r>
-              <w:rPr>
-                <w:rFonts w:cstheme="minorHAnsi"/>
-                <w:sz w:val="16"/>
-                <w:szCs w:val="16"/>
-                <w:lang w:val="it-IT"/>
-              </w:rPr>
-              <w:fldChar w:fldCharType="begin">
-                <w:ffData>
-                  <w:name w:val=""/>
-                  <w:enabled/>
-                  <w:calcOnExit w:val="0"/>
-                  <w:checkBox>
-                    <w:sizeAuto/>
-                    <w:default w:val="0"/>
-                  </w:checkBox>
-                </w:ffData>
-              </w:fldChar>
-            </w:r>
-            <w:r>
-              <w:rPr>
-                <w:rFonts w:cstheme="minorHAnsi"/>
-                <w:sz w:val="16"/>
-                <w:szCs w:val="16"/>
-                <w:lang w:val="it-IT"/>
-              </w:rPr>
-              <w:instrText xml:space="preserve"> FORMCHECKBOX </w:instrText>
-            </w:r>
-            <w:r>
-              <w:rPr>
-                <w:rFonts w:cstheme="minorHAnsi"/>
-                <w:sz w:val="16"/>
-                <w:szCs w:val="16"/>
-                <w:lang w:val="it-IT"/>
-              </w:rPr>
-            </w:r>
-            <w:r>
-              <w:rPr>
-                <w:rFonts w:cstheme="minorHAnsi"/>
-                <w:sz w:val="16"/>
-                <w:szCs w:val="16"/>
-                <w:lang w:val="it-IT"/>
-              </w:rPr>
-              <w:fldChar w:fldCharType="separate"/>
-            </w:r>
-            <w:r>
-              <w:rPr>
-                <w:rFonts w:cstheme="minorHAnsi"/>
-                <w:sz w:val="16"/>
-                <w:szCs w:val="16"/>
-                <w:lang w:val="it-IT"/>
-              </w:rPr>
-              <w:fldChar w:fldCharType="end"/>
-            </w:r>
+            <w:sdt>
+              <w:sdtPr>
+                <w:rPr>
+                  <w:sz w:val="16"/>
+                  <w:szCs w:val="16"/>
+                  <w:lang w:val="it-IT"/>
+                </w:rPr>
+                <w:id w:val="-1157223186"/>
+                <w14:checkbox>
+                  <w14:checked w14:val="0"/>
+                  <w14:checkedState w14:val="2612" w14:font="MS Gothic"/>
+                  <w14:uncheckedState w14:val="2610" w14:font="MS Gothic"/>
+                </w14:checkbox>
+              </w:sdtPr>
+              <w:sdtContent>
+                <w:r>
+                  <w:rPr>
+                    <w:rFonts w:ascii="MS Gothic" w:eastAsia="MS Gothic" w:hAnsi="MS Gothic" w:hint="eastAsia"/>
+                    <w:sz w:val="16"/>
+                    <w:szCs w:val="16"/>
+                    <w:lang w:val="it-IT"/>
+                  </w:rPr>
+                  <w:t>☐</w:t>
+                </w:r>
+              </w:sdtContent>
+            </w:sdt>
           </w:p>
         </w:tc>
       </w:tr>
@@ -5281,60 +4849,32 @@
               </w:rPr>
               <w:t xml:space="preserve">Sì </w:t>
             </w:r>
-            <w:r>
-              <w:rPr>
-                <w:rFonts w:cstheme="minorHAnsi"/>
-                <w:sz w:val="16"/>
-                <w:szCs w:val="16"/>
-                <w:lang w:val="it-IT"/>
-              </w:rPr>
-              <w:fldChar w:fldCharType="begin">
-                <w:ffData>
-                  <w:name w:val=""/>
-                  <w:enabled/>
-                  <w:calcOnExit w:val="0"/>
-                  <w:checkBox>
-                    <w:sizeAuto/>
-                    <w:default w:val="0"/>
-                  </w:checkBox>
-                </w:ffData>
-              </w:fldChar>
-            </w:r>
-            <w:r>
-              <w:rPr>
-                <w:rFonts w:cstheme="minorHAnsi"/>
-                <w:sz w:val="16"/>
-                <w:szCs w:val="16"/>
-                <w:lang w:val="it-IT"/>
-              </w:rPr>
-              <w:instrText xml:space="preserve"> FORMCHECKBOX </w:instrText>
-            </w:r>
-            <w:r>
-              <w:rPr>
-                <w:rFonts w:cstheme="minorHAnsi"/>
-                <w:sz w:val="16"/>
-                <w:szCs w:val="16"/>
-                <w:lang w:val="it-IT"/>
-              </w:rPr>
-            </w:r>
-            <w:r>
-              <w:rPr>
-                <w:rFonts w:cstheme="minorHAnsi"/>
-                <w:sz w:val="16"/>
-                <w:szCs w:val="16"/>
-                <w:lang w:val="it-IT"/>
-              </w:rPr>
-              <w:fldChar w:fldCharType="separate"/>
-            </w:r>
-            <w:r>
-              <w:rPr>
-                <w:rFonts w:cstheme="minorHAnsi"/>
-                <w:sz w:val="16"/>
-                <w:szCs w:val="16"/>
-                <w:lang w:val="it-IT"/>
-              </w:rPr>
-              <w:fldChar w:fldCharType="end"/>
-            </w:r>
+            <w:sdt>
+              <w:sdtPr>
+                <w:rPr>
+                  <w:sz w:val="16"/>
+                  <w:szCs w:val="16"/>
+                  <w:lang w:val="it-IT"/>
+                </w:rPr>
+                <w:id w:val="-1873526420"/>
+                <w14:checkbox>
+                  <w14:checked w14:val="0"/>
+                  <w14:checkedState w14:val="2612" w14:font="MS Gothic"/>
+                  <w14:uncheckedState w14:val="2610" w14:font="MS Gothic"/>
+                </w14:checkbox>
+              </w:sdtPr>
+              <w:sdtContent>
+                <w:r>
+                  <w:rPr>
+                    <w:rFonts w:ascii="MS Gothic" w:eastAsia="MS Gothic" w:hAnsi="MS Gothic" w:hint="eastAsia"/>
+                    <w:sz w:val="16"/>
+                    <w:szCs w:val="16"/>
+                    <w:lang w:val="it-IT"/>
+                  </w:rPr>
+                  <w:t>☐</w:t>
+                </w:r>
+              </w:sdtContent>
+            </w:sdt>
           </w:p>
         </w:tc>
       </w:tr>
@@ -5379,60 +4919,32 @@
               </w:rPr>
               <w:t xml:space="preserve">No </w:t>
             </w:r>
-            <w:r>
-              <w:rPr>
-                <w:rFonts w:cstheme="minorHAnsi"/>
-                <w:sz w:val="16"/>
-                <w:szCs w:val="16"/>
-                <w:lang w:val="it-IT"/>
-              </w:rPr>
-              <w:fldChar w:fldCharType="begin">
-                <w:ffData>
-                  <w:name w:val=""/>
-                  <w:enabled/>
-                  <w:calcOnExit w:val="0"/>
-                  <w:checkBox>
-                    <w:sizeAuto/>
-                    <w:default w:val="0"/>
-                  </w:checkBox>
-                </w:ffData>
-              </w:fldChar>
-            </w:r>
-            <w:r>
-              <w:rPr>
-                <w:rFonts w:cstheme="minorHAnsi"/>
-                <w:sz w:val="16"/>
-                <w:szCs w:val="16"/>
-                <w:lang w:val="it-IT"/>
-              </w:rPr>
-              <w:instrText xml:space="preserve"> FORMCHECKBOX </w:instrText>
-            </w:r>
-            <w:r>
-              <w:rPr>
-                <w:rFonts w:cstheme="minorHAnsi"/>
-                <w:sz w:val="16"/>
-                <w:szCs w:val="16"/>
-                <w:lang w:val="it-IT"/>
-              </w:rPr>
-            </w:r>
-            <w:r>
-              <w:rPr>
-                <w:rFonts w:cstheme="minorHAnsi"/>
-                <w:sz w:val="16"/>
-                <w:szCs w:val="16"/>
-                <w:lang w:val="it-IT"/>
-              </w:rPr>
-              <w:fldChar w:fldCharType="separate"/>
-            </w:r>
-            <w:r>
-              <w:rPr>
-                <w:rFonts w:cstheme="minorHAnsi"/>
-                <w:sz w:val="16"/>
-                <w:szCs w:val="16"/>
-                <w:lang w:val="it-IT"/>
-              </w:rPr>
-              <w:fldChar w:fldCharType="end"/>
-            </w:r>
+            <w:sdt>
+              <w:sdtPr>
+                <w:rPr>
+                  <w:sz w:val="16"/>
+                  <w:szCs w:val="16"/>
+                  <w:lang w:val="it-IT"/>
+                </w:rPr>
+                <w:id w:val="361098523"/>
+                <w14:checkbox>
+                  <w14:checked w14:val="0"/>
+                  <w14:checkedState w14:val="2612" w14:font="MS Gothic"/>
+                  <w14:uncheckedState w14:val="2610" w14:font="MS Gothic"/>
+                </w14:checkbox>
+              </w:sdtPr>
+              <w:sdtContent>
+                <w:r>
+                  <w:rPr>
+                    <w:rFonts w:ascii="MS Gothic" w:eastAsia="MS Gothic" w:hAnsi="MS Gothic" w:hint="eastAsia"/>
+                    <w:sz w:val="16"/>
+                    <w:szCs w:val="16"/>
+                    <w:lang w:val="it-IT"/>
+                  </w:rPr>
+                  <w:t>☐</w:t>
+                </w:r>
+              </w:sdtContent>
+            </w:sdt>
           </w:p>
         </w:tc>
       </w:tr>
@@ -5507,60 +5019,32 @@
               </w:rPr>
               <w:t xml:space="preserve">Sì </w:t>
             </w:r>
-            <w:r>
-              <w:rPr>
-                <w:rFonts w:cstheme="minorHAnsi"/>
-                <w:sz w:val="16"/>
-                <w:szCs w:val="16"/>
-                <w:lang w:val="it-IT"/>
-              </w:rPr>
-              <w:fldChar w:fldCharType="begin">
-                <w:ffData>
-                  <w:name w:val=""/>
-                  <w:enabled/>
-                  <w:calcOnExit w:val="0"/>
-                  <w:checkBox>
-                    <w:sizeAuto/>
-                    <w:default w:val="0"/>
-                  </w:checkBox>
-                </w:ffData>
-              </w:fldChar>
-            </w:r>
-            <w:r>
-              <w:rPr>
-                <w:rFonts w:cstheme="minorHAnsi"/>
-                <w:sz w:val="16"/>
-                <w:szCs w:val="16"/>
-                <w:lang w:val="it-IT"/>
-              </w:rPr>
-              <w:instrText xml:space="preserve"> FORMCHECKBOX </w:instrText>
-            </w:r>
-            <w:r>
-              <w:rPr>
-                <w:rFonts w:cstheme="minorHAnsi"/>
-                <w:sz w:val="16"/>
-                <w:szCs w:val="16"/>
-                <w:lang w:val="it-IT"/>
-              </w:rPr>
-            </w:r>
-            <w:r>
-              <w:rPr>
-                <w:rFonts w:cstheme="minorHAnsi"/>
-                <w:sz w:val="16"/>
-                <w:szCs w:val="16"/>
-                <w:lang w:val="it-IT"/>
-              </w:rPr>
-              <w:fldChar w:fldCharType="separate"/>
-            </w:r>
-            <w:r>
-              <w:rPr>
-                <w:rFonts w:cstheme="minorHAnsi"/>
-                <w:sz w:val="16"/>
-                <w:szCs w:val="16"/>
-                <w:lang w:val="it-IT"/>
-              </w:rPr>
-              <w:fldChar w:fldCharType="end"/>
-            </w:r>
+            <w:sdt>
+              <w:sdtPr>
+                <w:rPr>
+                  <w:sz w:val="16"/>
+                  <w:szCs w:val="16"/>
+                  <w:lang w:val="it-IT"/>
+                </w:rPr>
+                <w:id w:val="-786197842"/>
+                <w14:checkbox>
+                  <w14:checked w14:val="0"/>
+                  <w14:checkedState w14:val="2612" w14:font="MS Gothic"/>
+                  <w14:uncheckedState w14:val="2610" w14:font="MS Gothic"/>
+                </w14:checkbox>
+              </w:sdtPr>
+              <w:sdtContent>
+                <w:r>
+                  <w:rPr>
+                    <w:rFonts w:ascii="MS Gothic" w:eastAsia="MS Gothic" w:hAnsi="MS Gothic" w:hint="eastAsia"/>
+                    <w:sz w:val="16"/>
+                    <w:szCs w:val="16"/>
+                    <w:lang w:val="it-IT"/>
+                  </w:rPr>
+                  <w:t>☐</w:t>
+                </w:r>
+              </w:sdtContent>
+            </w:sdt>
           </w:p>
         </w:tc>
       </w:tr>
@@ -5605,60 +5089,32 @@
               </w:rPr>
               <w:t xml:space="preserve">No </w:t>
             </w:r>
-            <w:r>
-              <w:rPr>
-                <w:rFonts w:cstheme="minorHAnsi"/>
-                <w:sz w:val="16"/>
-                <w:szCs w:val="16"/>
-                <w:lang w:val="it-IT"/>
-              </w:rPr>
-              <w:fldChar w:fldCharType="begin">
-                <w:ffData>
-                  <w:name w:val=""/>
-                  <w:enabled/>
-                  <w:calcOnExit w:val="0"/>
-                  <w:checkBox>
-                    <w:sizeAuto/>
-                    <w:default w:val="0"/>
-                  </w:checkBox>
-                </w:ffData>
-              </w:fldChar>
-            </w:r>
-            <w:r>
-              <w:rPr>
-                <w:rFonts w:cstheme="minorHAnsi"/>
-                <w:sz w:val="16"/>
-                <w:szCs w:val="16"/>
-                <w:lang w:val="it-IT"/>
-              </w:rPr>
-              <w:instrText xml:space="preserve"> FORMCHECKBOX </w:instrText>
-            </w:r>
-            <w:r>
-              <w:rPr>
-                <w:rFonts w:cstheme="minorHAnsi"/>
-                <w:sz w:val="16"/>
-                <w:szCs w:val="16"/>
-                <w:lang w:val="it-IT"/>
-              </w:rPr>
-            </w:r>
-            <w:r>
-              <w:rPr>
-                <w:rFonts w:cstheme="minorHAnsi"/>
-                <w:sz w:val="16"/>
-                <w:szCs w:val="16"/>
-                <w:lang w:val="it-IT"/>
-              </w:rPr>
-              <w:fldChar w:fldCharType="separate"/>
-            </w:r>
-            <w:r>
-              <w:rPr>
-                <w:rFonts w:cstheme="minorHAnsi"/>
-                <w:sz w:val="16"/>
-                <w:szCs w:val="16"/>
-                <w:lang w:val="it-IT"/>
-              </w:rPr>
-              <w:fldChar w:fldCharType="end"/>
-            </w:r>
+            <w:sdt>
+              <w:sdtPr>
+                <w:rPr>
+                  <w:sz w:val="16"/>
+                  <w:szCs w:val="16"/>
+                  <w:lang w:val="it-IT"/>
+                </w:rPr>
+                <w:id w:val="-1852643137"/>
+                <w14:checkbox>
+                  <w14:checked w14:val="0"/>
+                  <w14:checkedState w14:val="2612" w14:font="MS Gothic"/>
+                  <w14:uncheckedState w14:val="2610" w14:font="MS Gothic"/>
+                </w14:checkbox>
+              </w:sdtPr>
+              <w:sdtContent>
+                <w:r>
+                  <w:rPr>
+                    <w:rFonts w:ascii="MS Gothic" w:eastAsia="MS Gothic" w:hAnsi="MS Gothic" w:hint="eastAsia"/>
+                    <w:sz w:val="16"/>
+                    <w:szCs w:val="16"/>
+                    <w:lang w:val="it-IT"/>
+                  </w:rPr>
+                  <w:t>☐</w:t>
+                </w:r>
+              </w:sdtContent>
+            </w:sdt>
           </w:p>
         </w:tc>
       </w:tr>
@@ -5733,60 +5189,32 @@
               </w:rPr>
               <w:t xml:space="preserve">Sì </w:t>
             </w:r>
-            <w:r>
-              <w:rPr>
-                <w:rFonts w:cstheme="minorHAnsi"/>
-                <w:sz w:val="16"/>
-                <w:szCs w:val="16"/>
-                <w:lang w:val="it-IT"/>
-              </w:rPr>
-              <w:fldChar w:fldCharType="begin">
-                <w:ffData>
-                  <w:name w:val=""/>
-                  <w:enabled/>
-                  <w:calcOnExit w:val="0"/>
-                  <w:checkBox>
-                    <w:sizeAuto/>
-                    <w:default w:val="0"/>
-                  </w:checkBox>
-                </w:ffData>
-              </w:fldChar>
-            </w:r>
-            <w:r>
-              <w:rPr>
-                <w:rFonts w:cstheme="minorHAnsi"/>
-                <w:sz w:val="16"/>
-                <w:szCs w:val="16"/>
-                <w:lang w:val="it-IT"/>
-              </w:rPr>
-              <w:instrText xml:space="preserve"> FORMCHECKBOX </w:instrText>
-            </w:r>
-            <w:r>
-              <w:rPr>
-                <w:rFonts w:cstheme="minorHAnsi"/>
-                <w:sz w:val="16"/>
-                <w:szCs w:val="16"/>
-                <w:lang w:val="it-IT"/>
-              </w:rPr>
-            </w:r>
-            <w:r>
-              <w:rPr>
-                <w:rFonts w:cstheme="minorHAnsi"/>
-                <w:sz w:val="16"/>
-                <w:szCs w:val="16"/>
-                <w:lang w:val="it-IT"/>
-              </w:rPr>
-              <w:fldChar w:fldCharType="separate"/>
-            </w:r>
-            <w:r>
-              <w:rPr>
-                <w:rFonts w:cstheme="minorHAnsi"/>
-                <w:sz w:val="16"/>
-                <w:szCs w:val="16"/>
-                <w:lang w:val="it-IT"/>
-              </w:rPr>
-              <w:fldChar w:fldCharType="end"/>
-            </w:r>
+            <w:sdt>
+              <w:sdtPr>
+                <w:rPr>
+                  <w:sz w:val="16"/>
+                  <w:szCs w:val="16"/>
+                  <w:lang w:val="it-IT"/>
+                </w:rPr>
+                <w:id w:val="-1028631919"/>
+                <w14:checkbox>
+                  <w14:checked w14:val="0"/>
+                  <w14:checkedState w14:val="2612" w14:font="MS Gothic"/>
+                  <w14:uncheckedState w14:val="2610" w14:font="MS Gothic"/>
+                </w14:checkbox>
+              </w:sdtPr>
+              <w:sdtContent>
+                <w:r>
+                  <w:rPr>
+                    <w:rFonts w:ascii="MS Gothic" w:eastAsia="MS Gothic" w:hAnsi="MS Gothic" w:hint="eastAsia"/>
+                    <w:sz w:val="16"/>
+                    <w:szCs w:val="16"/>
+                    <w:lang w:val="it-IT"/>
+                  </w:rPr>
+                  <w:t>☐</w:t>
+                </w:r>
+              </w:sdtContent>
+            </w:sdt>
           </w:p>
         </w:tc>
       </w:tr>
@@ -5831,60 +5259,32 @@
               </w:rPr>
               <w:t xml:space="preserve">No </w:t>
             </w:r>
-            <w:r>
-              <w:rPr>
-                <w:rFonts w:cstheme="minorHAnsi"/>
-                <w:sz w:val="16"/>
-                <w:szCs w:val="16"/>
-                <w:lang w:val="it-IT"/>
-              </w:rPr>
-              <w:fldChar w:fldCharType="begin">
-                <w:ffData>
-                  <w:name w:val=""/>
-                  <w:enabled/>
-                  <w:calcOnExit w:val="0"/>
-                  <w:checkBox>
-                    <w:sizeAuto/>
-                    <w:default w:val="0"/>
-                  </w:checkBox>
-                </w:ffData>
-              </w:fldChar>
-            </w:r>
-            <w:r>
-              <w:rPr>
-                <w:rFonts w:cstheme="minorHAnsi"/>
-                <w:sz w:val="16"/>
-                <w:szCs w:val="16"/>
-                <w:lang w:val="it-IT"/>
-              </w:rPr>
-              <w:instrText xml:space="preserve"> FORMCHECKBOX </w:instrText>
-            </w:r>
-            <w:r>
-              <w:rPr>
-                <w:rFonts w:cstheme="minorHAnsi"/>
-                <w:sz w:val="16"/>
-                <w:szCs w:val="16"/>
-                <w:lang w:val="it-IT"/>
-              </w:rPr>
-            </w:r>
-            <w:r>
-              <w:rPr>
-                <w:rFonts w:cstheme="minorHAnsi"/>
-                <w:sz w:val="16"/>
-                <w:szCs w:val="16"/>
-                <w:lang w:val="it-IT"/>
-              </w:rPr>
-              <w:fldChar w:fldCharType="separate"/>
-            </w:r>
-            <w:r>
-              <w:rPr>
-                <w:rFonts w:cstheme="minorHAnsi"/>
-                <w:sz w:val="16"/>
-                <w:szCs w:val="16"/>
-                <w:lang w:val="it-IT"/>
-              </w:rPr>
-              <w:fldChar w:fldCharType="end"/>
-            </w:r>
+            <w:sdt>
+              <w:sdtPr>
+                <w:rPr>
+                  <w:sz w:val="16"/>
+                  <w:szCs w:val="16"/>
+                  <w:lang w:val="it-IT"/>
+                </w:rPr>
+                <w:id w:val="1539698822"/>
+                <w14:checkbox>
+                  <w14:checked w14:val="0"/>
+                  <w14:checkedState w14:val="2612" w14:font="MS Gothic"/>
+                  <w14:uncheckedState w14:val="2610" w14:font="MS Gothic"/>
+                </w14:checkbox>
+              </w:sdtPr>
+              <w:sdtContent>
+                <w:r>
+                  <w:rPr>
+                    <w:rFonts w:ascii="MS Gothic" w:eastAsia="MS Gothic" w:hAnsi="MS Gothic" w:hint="eastAsia"/>
+                    <w:sz w:val="16"/>
+                    <w:szCs w:val="16"/>
+                    <w:lang w:val="it-IT"/>
+                  </w:rPr>
+                  <w:t>☐</w:t>
+                </w:r>
+              </w:sdtContent>
+            </w:sdt>
           </w:p>
         </w:tc>
       </w:tr>
@@ -5944,60 +5344,32 @@
               </w:rPr>
               <w:t xml:space="preserve">Sì </w:t>
             </w:r>
-            <w:r>
-              <w:rPr>
-                <w:rFonts w:cstheme="minorHAnsi"/>
-                <w:sz w:val="16"/>
-                <w:szCs w:val="16"/>
-                <w:lang w:val="it-IT"/>
-              </w:rPr>
-              <w:fldChar w:fldCharType="begin">
-                <w:ffData>
-                  <w:name w:val=""/>
-                  <w:enabled/>
-                  <w:calcOnExit w:val="0"/>
-                  <w:checkBox>
-                    <w:sizeAuto/>
-                    <w:default w:val="0"/>
-                  </w:checkBox>
-                </w:ffData>
-              </w:fldChar>
-            </w:r>
-            <w:r>
-              <w:rPr>
-                <w:rFonts w:cstheme="minorHAnsi"/>
-                <w:sz w:val="16"/>
-                <w:szCs w:val="16"/>
-                <w:lang w:val="it-IT"/>
-              </w:rPr>
-              <w:instrText xml:space="preserve"> FORMCHECKBOX </w:instrText>
-            </w:r>
-            <w:r>
-              <w:rPr>
-                <w:rFonts w:cstheme="minorHAnsi"/>
-                <w:sz w:val="16"/>
-                <w:szCs w:val="16"/>
-                <w:lang w:val="it-IT"/>
-              </w:rPr>
-            </w:r>
-            <w:r>
-              <w:rPr>
-                <w:rFonts w:cstheme="minorHAnsi"/>
-                <w:sz w:val="16"/>
-                <w:szCs w:val="16"/>
-                <w:lang w:val="it-IT"/>
-              </w:rPr>
-              <w:fldChar w:fldCharType="separate"/>
-            </w:r>
-            <w:r>
-              <w:rPr>
-                <w:rFonts w:cstheme="minorHAnsi"/>
-                <w:sz w:val="16"/>
-                <w:szCs w:val="16"/>
-                <w:lang w:val="it-IT"/>
-              </w:rPr>
-              <w:fldChar w:fldCharType="end"/>
-            </w:r>
+            <w:sdt>
+              <w:sdtPr>
+                <w:rPr>
+                  <w:sz w:val="16"/>
+                  <w:szCs w:val="16"/>
+                  <w:lang w:val="it-IT"/>
+                </w:rPr>
+                <w:id w:val="-1640106523"/>
+                <w14:checkbox>
+                  <w14:checked w14:val="0"/>
+                  <w14:checkedState w14:val="2612" w14:font="MS Gothic"/>
+                  <w14:uncheckedState w14:val="2610" w14:font="MS Gothic"/>
+                </w14:checkbox>
+              </w:sdtPr>
+              <w:sdtContent>
+                <w:r>
+                  <w:rPr>
+                    <w:rFonts w:ascii="MS Gothic" w:eastAsia="MS Gothic" w:hAnsi="MS Gothic" w:hint="eastAsia"/>
+                    <w:sz w:val="16"/>
+                    <w:szCs w:val="16"/>
+                    <w:lang w:val="it-IT"/>
+                  </w:rPr>
+                  <w:t>☐</w:t>
+                </w:r>
+              </w:sdtContent>
+            </w:sdt>
           </w:p>
         </w:tc>
       </w:tr>
@@ -6042,60 +5414,32 @@
               </w:rPr>
               <w:t xml:space="preserve">No </w:t>
             </w:r>
-            <w:r>
-              <w:rPr>
-                <w:rFonts w:cstheme="minorHAnsi"/>
-                <w:sz w:val="16"/>
-                <w:szCs w:val="16"/>
-                <w:lang w:val="it-IT"/>
-              </w:rPr>
-              <w:fldChar w:fldCharType="begin">
-                <w:ffData>
-                  <w:name w:val=""/>
-                  <w:enabled/>
-                  <w:calcOnExit w:val="0"/>
-                  <w:checkBox>
-                    <w:sizeAuto/>
-                    <w:default w:val="0"/>
-                  </w:checkBox>
-                </w:ffData>
-              </w:fldChar>
-            </w:r>
-            <w:r>
-              <w:rPr>
-                <w:rFonts w:cstheme="minorHAnsi"/>
-                <w:sz w:val="16"/>
-                <w:szCs w:val="16"/>
-                <w:lang w:val="it-IT"/>
-              </w:rPr>
-              <w:instrText xml:space="preserve"> FORMCHECKBOX </w:instrText>
-            </w:r>
-            <w:r>
-              <w:rPr>
-                <w:rFonts w:cstheme="minorHAnsi"/>
-                <w:sz w:val="16"/>
-                <w:szCs w:val="16"/>
-                <w:lang w:val="it-IT"/>
-              </w:rPr>
-            </w:r>
-            <w:r>
-              <w:rPr>
-                <w:rFonts w:cstheme="minorHAnsi"/>
-                <w:sz w:val="16"/>
-                <w:szCs w:val="16"/>
-                <w:lang w:val="it-IT"/>
-              </w:rPr>
-              <w:fldChar w:fldCharType="separate"/>
-            </w:r>
-            <w:r>
-              <w:rPr>
-                <w:rFonts w:cstheme="minorHAnsi"/>
-                <w:sz w:val="16"/>
-                <w:szCs w:val="16"/>
-                <w:lang w:val="it-IT"/>
-              </w:rPr>
-              <w:fldChar w:fldCharType="end"/>
-            </w:r>
+            <w:sdt>
+              <w:sdtPr>
+                <w:rPr>
+                  <w:sz w:val="16"/>
+                  <w:szCs w:val="16"/>
+                  <w:lang w:val="it-IT"/>
+                </w:rPr>
+                <w:id w:val="-1869279549"/>
+                <w14:checkbox>
+                  <w14:checked w14:val="0"/>
+                  <w14:checkedState w14:val="2612" w14:font="MS Gothic"/>
+                  <w14:uncheckedState w14:val="2610" w14:font="MS Gothic"/>
+                </w14:checkbox>
+              </w:sdtPr>
+              <w:sdtContent>
+                <w:r>
+                  <w:rPr>
+                    <w:rFonts w:ascii="MS Gothic" w:eastAsia="MS Gothic" w:hAnsi="MS Gothic" w:hint="eastAsia"/>
+                    <w:sz w:val="16"/>
+                    <w:szCs w:val="16"/>
+                    <w:lang w:val="it-IT"/>
+                  </w:rPr>
+                  <w:t>☐</w:t>
+                </w:r>
+              </w:sdtContent>
+            </w:sdt>
           </w:p>
         </w:tc>
       </w:tr>
@@ -6164,60 +5508,32 @@
               </w:rPr>
               <w:t xml:space="preserve">Sì </w:t>
             </w:r>
-            <w:r>
-              <w:rPr>
-                <w:rFonts w:cstheme="minorHAnsi"/>
-                <w:sz w:val="16"/>
-                <w:szCs w:val="16"/>
-                <w:lang w:val="it-IT"/>
-              </w:rPr>
-              <w:fldChar w:fldCharType="begin">
-                <w:ffData>
-                  <w:name w:val=""/>
-                  <w:enabled/>
-                  <w:calcOnExit w:val="0"/>
-                  <w:checkBox>
-                    <w:sizeAuto/>
-                    <w:default w:val="0"/>
-                  </w:checkBox>
-                </w:ffData>
-              </w:fldChar>
-            </w:r>
-            <w:r>
-              <w:rPr>
-                <w:rFonts w:cstheme="minorHAnsi"/>
-                <w:sz w:val="16"/>
-                <w:szCs w:val="16"/>
-                <w:lang w:val="it-IT"/>
-              </w:rPr>
-              <w:instrText xml:space="preserve"> FORMCHECKBOX </w:instrText>
-            </w:r>
-            <w:r>
-              <w:rPr>
-                <w:rFonts w:cstheme="minorHAnsi"/>
-                <w:sz w:val="16"/>
-                <w:szCs w:val="16"/>
-                <w:lang w:val="it-IT"/>
-              </w:rPr>
-            </w:r>
-            <w:r>
-              <w:rPr>
-                <w:rFonts w:cstheme="minorHAnsi"/>
-                <w:sz w:val="16"/>
-                <w:szCs w:val="16"/>
-                <w:lang w:val="it-IT"/>
-              </w:rPr>
-              <w:fldChar w:fldCharType="separate"/>
-            </w:r>
-            <w:r>
-              <w:rPr>
-                <w:rFonts w:cstheme="minorHAnsi"/>
-                <w:sz w:val="16"/>
-                <w:szCs w:val="16"/>
-                <w:lang w:val="it-IT"/>
-              </w:rPr>
-              <w:fldChar w:fldCharType="end"/>
-            </w:r>
+            <w:sdt>
+              <w:sdtPr>
+                <w:rPr>
+                  <w:sz w:val="16"/>
+                  <w:szCs w:val="16"/>
+                  <w:lang w:val="it-IT"/>
+                </w:rPr>
+                <w:id w:val="-1100711925"/>
+                <w14:checkbox>
+                  <w14:checked w14:val="0"/>
+                  <w14:checkedState w14:val="2612" w14:font="MS Gothic"/>
+                  <w14:uncheckedState w14:val="2610" w14:font="MS Gothic"/>
+                </w14:checkbox>
+              </w:sdtPr>
+              <w:sdtContent>
+                <w:r>
+                  <w:rPr>
+                    <w:rFonts w:ascii="MS Gothic" w:eastAsia="MS Gothic" w:hAnsi="MS Gothic" w:hint="eastAsia"/>
+                    <w:sz w:val="16"/>
+                    <w:szCs w:val="16"/>
+                    <w:lang w:val="it-IT"/>
+                  </w:rPr>
+                  <w:t>☐</w:t>
+                </w:r>
+              </w:sdtContent>
+            </w:sdt>
           </w:p>
         </w:tc>
       </w:tr>
@@ -6262,60 +5578,32 @@
               </w:rPr>
               <w:t xml:space="preserve">No </w:t>
             </w:r>
-            <w:r>
-              <w:rPr>
-                <w:rFonts w:cstheme="minorHAnsi"/>
-                <w:sz w:val="16"/>
-                <w:szCs w:val="16"/>
-                <w:lang w:val="it-IT"/>
-              </w:rPr>
-              <w:fldChar w:fldCharType="begin">
-                <w:ffData>
-                  <w:name w:val=""/>
-                  <w:enabled/>
-                  <w:calcOnExit w:val="0"/>
-                  <w:checkBox>
-                    <w:sizeAuto/>
-                    <w:default w:val="0"/>
-                  </w:checkBox>
-                </w:ffData>
-              </w:fldChar>
-            </w:r>
-            <w:r>
-              <w:rPr>
-                <w:rFonts w:cstheme="minorHAnsi"/>
-                <w:sz w:val="16"/>
-                <w:szCs w:val="16"/>
-                <w:lang w:val="it-IT"/>
-              </w:rPr>
-              <w:instrText xml:space="preserve"> FORMCHECKBOX </w:instrText>
-            </w:r>
-            <w:r>
-              <w:rPr>
-                <w:rFonts w:cstheme="minorHAnsi"/>
-                <w:sz w:val="16"/>
-                <w:szCs w:val="16"/>
-                <w:lang w:val="it-IT"/>
-              </w:rPr>
-            </w:r>
-            <w:r>
-              <w:rPr>
-                <w:rFonts w:cstheme="minorHAnsi"/>
-                <w:sz w:val="16"/>
-                <w:szCs w:val="16"/>
-                <w:lang w:val="it-IT"/>
-              </w:rPr>
-              <w:fldChar w:fldCharType="separate"/>
-            </w:r>
-            <w:r>
-              <w:rPr>
-                <w:rFonts w:cstheme="minorHAnsi"/>
-                <w:sz w:val="16"/>
-                <w:szCs w:val="16"/>
-                <w:lang w:val="it-IT"/>
-              </w:rPr>
-              <w:fldChar w:fldCharType="end"/>
-            </w:r>
+            <w:sdt>
+              <w:sdtPr>
+                <w:rPr>
+                  <w:sz w:val="16"/>
+                  <w:szCs w:val="16"/>
+                  <w:lang w:val="it-IT"/>
+                </w:rPr>
+                <w:id w:val="-803159440"/>
+                <w14:checkbox>
+                  <w14:checked w14:val="0"/>
+                  <w14:checkedState w14:val="2612" w14:font="MS Gothic"/>
+                  <w14:uncheckedState w14:val="2610" w14:font="MS Gothic"/>
+                </w14:checkbox>
+              </w:sdtPr>
+              <w:sdtContent>
+                <w:r>
+                  <w:rPr>
+                    <w:rFonts w:ascii="MS Gothic" w:eastAsia="MS Gothic" w:hAnsi="MS Gothic" w:hint="eastAsia"/>
+                    <w:sz w:val="16"/>
+                    <w:szCs w:val="16"/>
+                    <w:lang w:val="it-IT"/>
+                  </w:rPr>
+                  <w:t>☐</w:t>
+                </w:r>
+              </w:sdtContent>
+            </w:sdt>
           </w:p>
         </w:tc>
       </w:tr>
@@ -6384,60 +5672,32 @@
               </w:rPr>
               <w:t xml:space="preserve">Sì </w:t>
             </w:r>
-            <w:r>
-              <w:rPr>
-                <w:rFonts w:cstheme="minorHAnsi"/>
-                <w:sz w:val="16"/>
-                <w:szCs w:val="16"/>
-                <w:lang w:val="it-IT"/>
-              </w:rPr>
-              <w:fldChar w:fldCharType="begin">
-                <w:ffData>
-                  <w:name w:val=""/>
-                  <w:enabled/>
-                  <w:calcOnExit w:val="0"/>
-                  <w:checkBox>
-                    <w:sizeAuto/>
-                    <w:default w:val="0"/>
-                  </w:checkBox>
-                </w:ffData>
-              </w:fldChar>
-            </w:r>
-            <w:r>
-              <w:rPr>
-                <w:rFonts w:cstheme="minorHAnsi"/>
-                <w:sz w:val="16"/>
-                <w:szCs w:val="16"/>
-                <w:lang w:val="it-IT"/>
-              </w:rPr>
-              <w:instrText xml:space="preserve"> FORMCHECKBOX </w:instrText>
-            </w:r>
-            <w:r>
-              <w:rPr>
-                <w:rFonts w:cstheme="minorHAnsi"/>
-                <w:sz w:val="16"/>
-                <w:szCs w:val="16"/>
-                <w:lang w:val="it-IT"/>
-              </w:rPr>
-            </w:r>
-            <w:r>
-              <w:rPr>
-                <w:rFonts w:cstheme="minorHAnsi"/>
-                <w:sz w:val="16"/>
-                <w:szCs w:val="16"/>
-                <w:lang w:val="it-IT"/>
-              </w:rPr>
-              <w:fldChar w:fldCharType="separate"/>
-            </w:r>
-            <w:r>
-              <w:rPr>
-                <w:rFonts w:cstheme="minorHAnsi"/>
-                <w:sz w:val="16"/>
-                <w:szCs w:val="16"/>
-                <w:lang w:val="it-IT"/>
-              </w:rPr>
-              <w:fldChar w:fldCharType="end"/>
-            </w:r>
+            <w:sdt>
+              <w:sdtPr>
+                <w:rPr>
+                  <w:sz w:val="16"/>
+                  <w:szCs w:val="16"/>
+                  <w:lang w:val="it-IT"/>
+                </w:rPr>
+                <w:id w:val="-1957564565"/>
+                <w14:checkbox>
+                  <w14:checked w14:val="0"/>
+                  <w14:checkedState w14:val="2612" w14:font="MS Gothic"/>
+                  <w14:uncheckedState w14:val="2610" w14:font="MS Gothic"/>
+                </w14:checkbox>
+              </w:sdtPr>
+              <w:sdtContent>
+                <w:r>
+                  <w:rPr>
+                    <w:rFonts w:ascii="MS Gothic" w:eastAsia="MS Gothic" w:hAnsi="MS Gothic" w:hint="eastAsia"/>
+                    <w:sz w:val="16"/>
+                    <w:szCs w:val="16"/>
+                    <w:lang w:val="it-IT"/>
+                  </w:rPr>
+                  <w:t>☐</w:t>
+                </w:r>
+              </w:sdtContent>
+            </w:sdt>
           </w:p>
         </w:tc>
       </w:tr>
@@ -6482,60 +5742,32 @@
               </w:rPr>
               <w:t xml:space="preserve">No </w:t>
             </w:r>
-            <w:r>
-              <w:rPr>
-                <w:rFonts w:cstheme="minorHAnsi"/>
-                <w:sz w:val="16"/>
-                <w:szCs w:val="16"/>
-                <w:lang w:val="it-IT"/>
-              </w:rPr>
-              <w:fldChar w:fldCharType="begin">
-                <w:ffData>
-                  <w:name w:val=""/>
-                  <w:enabled/>
-                  <w:calcOnExit w:val="0"/>
-                  <w:checkBox>
-                    <w:sizeAuto/>
-                    <w:default w:val="0"/>
-                  </w:checkBox>
-                </w:ffData>
-              </w:fldChar>
-            </w:r>
-            <w:r>
-              <w:rPr>
-                <w:rFonts w:cstheme="minorHAnsi"/>
-                <w:sz w:val="16"/>
-                <w:szCs w:val="16"/>
-                <w:lang w:val="it-IT"/>
-              </w:rPr>
-              <w:instrText xml:space="preserve"> FORMCHECKBOX </w:instrText>
-            </w:r>
-            <w:r>
-              <w:rPr>
-                <w:rFonts w:cstheme="minorHAnsi"/>
-                <w:sz w:val="16"/>
-                <w:szCs w:val="16"/>
-                <w:lang w:val="it-IT"/>
-              </w:rPr>
-            </w:r>
-            <w:r>
-              <w:rPr>
-                <w:rFonts w:cstheme="minorHAnsi"/>
-                <w:sz w:val="16"/>
-                <w:szCs w:val="16"/>
-                <w:lang w:val="it-IT"/>
-              </w:rPr>
-              <w:fldChar w:fldCharType="separate"/>
-            </w:r>
-            <w:r>
-              <w:rPr>
-                <w:rFonts w:cstheme="minorHAnsi"/>
-                <w:sz w:val="16"/>
-                <w:szCs w:val="16"/>
-                <w:lang w:val="it-IT"/>
-              </w:rPr>
-              <w:fldChar w:fldCharType="end"/>
-            </w:r>
+            <w:sdt>
+              <w:sdtPr>
+                <w:rPr>
+                  <w:sz w:val="16"/>
+                  <w:szCs w:val="16"/>
+                  <w:lang w:val="it-IT"/>
+                </w:rPr>
+                <w:id w:val="1195498953"/>
+                <w14:checkbox>
+                  <w14:checked w14:val="0"/>
+                  <w14:checkedState w14:val="2612" w14:font="MS Gothic"/>
+                  <w14:uncheckedState w14:val="2610" w14:font="MS Gothic"/>
+                </w14:checkbox>
+              </w:sdtPr>
+              <w:sdtContent>
+                <w:r>
+                  <w:rPr>
+                    <w:rFonts w:ascii="MS Gothic" w:eastAsia="MS Gothic" w:hAnsi="MS Gothic" w:hint="eastAsia"/>
+                    <w:sz w:val="16"/>
+                    <w:szCs w:val="16"/>
+                    <w:lang w:val="it-IT"/>
+                  </w:rPr>
+                  <w:t>☐</w:t>
+                </w:r>
+              </w:sdtContent>
+            </w:sdt>
           </w:p>
         </w:tc>
       </w:tr>
@@ -6605,60 +5837,32 @@
               </w:rPr>
               <w:t xml:space="preserve">Sì </w:t>
             </w:r>
-            <w:r>
-              <w:rPr>
-                <w:rFonts w:cstheme="minorHAnsi"/>
-                <w:sz w:val="16"/>
-                <w:szCs w:val="16"/>
-                <w:lang w:val="it-IT"/>
-              </w:rPr>
-              <w:fldChar w:fldCharType="begin">
-                <w:ffData>
-                  <w:name w:val=""/>
-                  <w:enabled/>
-                  <w:calcOnExit w:val="0"/>
-                  <w:checkBox>
-                    <w:sizeAuto/>
-                    <w:default w:val="0"/>
-                  </w:checkBox>
-                </w:ffData>
-              </w:fldChar>
-            </w:r>
-            <w:r>
-              <w:rPr>
-                <w:rFonts w:cstheme="minorHAnsi"/>
-                <w:sz w:val="16"/>
-                <w:szCs w:val="16"/>
-                <w:lang w:val="it-IT"/>
-              </w:rPr>
-              <w:instrText xml:space="preserve"> FORMCHECKBOX </w:instrText>
-            </w:r>
-            <w:r>
-              <w:rPr>
-                <w:rFonts w:cstheme="minorHAnsi"/>
-                <w:sz w:val="16"/>
-                <w:szCs w:val="16"/>
-                <w:lang w:val="it-IT"/>
-              </w:rPr>
-            </w:r>
-            <w:r>
-              <w:rPr>
-                <w:rFonts w:cstheme="minorHAnsi"/>
-                <w:sz w:val="16"/>
-                <w:szCs w:val="16"/>
-                <w:lang w:val="it-IT"/>
-              </w:rPr>
-              <w:fldChar w:fldCharType="separate"/>
-            </w:r>
-            <w:r>
-              <w:rPr>
-                <w:rFonts w:cstheme="minorHAnsi"/>
-                <w:sz w:val="16"/>
-                <w:szCs w:val="16"/>
-                <w:lang w:val="it-IT"/>
-              </w:rPr>
-              <w:fldChar w:fldCharType="end"/>
-            </w:r>
+            <w:sdt>
+              <w:sdtPr>
+                <w:rPr>
+                  <w:sz w:val="16"/>
+                  <w:szCs w:val="16"/>
+                  <w:lang w:val="it-IT"/>
+                </w:rPr>
+                <w:id w:val="-693616237"/>
+                <w14:checkbox>
+                  <w14:checked w14:val="0"/>
+                  <w14:checkedState w14:val="2612" w14:font="MS Gothic"/>
+                  <w14:uncheckedState w14:val="2610" w14:font="MS Gothic"/>
+                </w14:checkbox>
+              </w:sdtPr>
+              <w:sdtContent>
+                <w:r>
+                  <w:rPr>
+                    <w:rFonts w:ascii="MS Gothic" w:eastAsia="MS Gothic" w:hAnsi="MS Gothic" w:hint="eastAsia"/>
+                    <w:sz w:val="16"/>
+                    <w:szCs w:val="16"/>
+                    <w:lang w:val="it-IT"/>
+                  </w:rPr>
+                  <w:t>☐</w:t>
+                </w:r>
+              </w:sdtContent>
+            </w:sdt>
           </w:p>
         </w:tc>
       </w:tr>
@@ -6703,60 +5907,32 @@
               </w:rPr>
               <w:t xml:space="preserve">No </w:t>
             </w:r>
-            <w:r>
-              <w:rPr>
-                <w:rFonts w:cstheme="minorHAnsi"/>
-                <w:sz w:val="16"/>
-                <w:szCs w:val="16"/>
-                <w:lang w:val="it-IT"/>
-              </w:rPr>
-              <w:fldChar w:fldCharType="begin">
-                <w:ffData>
-                  <w:name w:val=""/>
-                  <w:enabled/>
-                  <w:calcOnExit w:val="0"/>
-                  <w:checkBox>
-                    <w:sizeAuto/>
-                    <w:default w:val="0"/>
-                  </w:checkBox>
-                </w:ffData>
-              </w:fldChar>
-            </w:r>
-            <w:r>
-              <w:rPr>
-                <w:rFonts w:cstheme="minorHAnsi"/>
-                <w:sz w:val="16"/>
-                <w:szCs w:val="16"/>
-                <w:lang w:val="it-IT"/>
-              </w:rPr>
-              <w:instrText xml:space="preserve"> FORMCHECKBOX </w:instrText>
-            </w:r>
-            <w:r>
-              <w:rPr>
-                <w:rFonts w:cstheme="minorHAnsi"/>
-                <w:sz w:val="16"/>
-                <w:szCs w:val="16"/>
-                <w:lang w:val="it-IT"/>
-              </w:rPr>
-            </w:r>
-            <w:r>
-              <w:rPr>
-                <w:rFonts w:cstheme="minorHAnsi"/>
-                <w:sz w:val="16"/>
-                <w:szCs w:val="16"/>
-                <w:lang w:val="it-IT"/>
-              </w:rPr>
-              <w:fldChar w:fldCharType="separate"/>
-            </w:r>
-            <w:r>
-              <w:rPr>
-                <w:rFonts w:cstheme="minorHAnsi"/>
-                <w:sz w:val="16"/>
-                <w:szCs w:val="16"/>
-                <w:lang w:val="it-IT"/>
-              </w:rPr>
-              <w:fldChar w:fldCharType="end"/>
-            </w:r>
+            <w:sdt>
+              <w:sdtPr>
+                <w:rPr>
+                  <w:sz w:val="16"/>
+                  <w:szCs w:val="16"/>
+                  <w:lang w:val="it-IT"/>
+                </w:rPr>
+                <w:id w:val="94918250"/>
+                <w14:checkbox>
+                  <w14:checked w14:val="0"/>
+                  <w14:checkedState w14:val="2612" w14:font="MS Gothic"/>
+                  <w14:uncheckedState w14:val="2610" w14:font="MS Gothic"/>
+                </w14:checkbox>
+              </w:sdtPr>
+              <w:sdtContent>
+                <w:r>
+                  <w:rPr>
+                    <w:rFonts w:ascii="MS Gothic" w:eastAsia="MS Gothic" w:hAnsi="MS Gothic" w:hint="eastAsia"/>
+                    <w:sz w:val="16"/>
+                    <w:szCs w:val="16"/>
+                    <w:lang w:val="it-IT"/>
+                  </w:rPr>
+                  <w:t>☐</w:t>
+                </w:r>
+              </w:sdtContent>
+            </w:sdt>
           </w:p>
         </w:tc>
       </w:tr>
@@ -6873,60 +6049,32 @@
               </w:rPr>
               <w:t xml:space="preserve">Sì </w:t>
             </w:r>
-            <w:r>
-              <w:rPr>
-                <w:rFonts w:cstheme="minorHAnsi"/>
-                <w:sz w:val="16"/>
-                <w:szCs w:val="16"/>
-                <w:lang w:val="it-IT"/>
-              </w:rPr>
-              <w:fldChar w:fldCharType="begin">
-                <w:ffData>
-                  <w:name w:val=""/>
-                  <w:enabled/>
-                  <w:calcOnExit w:val="0"/>
-                  <w:checkBox>
-                    <w:sizeAuto/>
-                    <w:default w:val="0"/>
-                  </w:checkBox>
-                </w:ffData>
-              </w:fldChar>
-            </w:r>
-            <w:r>
-              <w:rPr>
-                <w:rFonts w:cstheme="minorHAnsi"/>
-                <w:sz w:val="16"/>
-                <w:szCs w:val="16"/>
-                <w:lang w:val="it-IT"/>
-              </w:rPr>
-              <w:instrText xml:space="preserve"> FORMCHECKBOX </w:instrText>
-            </w:r>
-            <w:r>
-              <w:rPr>
-                <w:rFonts w:cstheme="minorHAnsi"/>
-                <w:sz w:val="16"/>
-                <w:szCs w:val="16"/>
-                <w:lang w:val="it-IT"/>
-              </w:rPr>
-            </w:r>
-            <w:r>
-              <w:rPr>
-                <w:rFonts w:cstheme="minorHAnsi"/>
-                <w:sz w:val="16"/>
-                <w:szCs w:val="16"/>
-                <w:lang w:val="it-IT"/>
-              </w:rPr>
-              <w:fldChar w:fldCharType="separate"/>
-            </w:r>
-            <w:r>
-              <w:rPr>
-                <w:rFonts w:cstheme="minorHAnsi"/>
-                <w:sz w:val="16"/>
-                <w:szCs w:val="16"/>
-                <w:lang w:val="it-IT"/>
-              </w:rPr>
-              <w:fldChar w:fldCharType="end"/>
-            </w:r>
+            <w:sdt>
+              <w:sdtPr>
+                <w:rPr>
+                  <w:sz w:val="16"/>
+                  <w:szCs w:val="16"/>
+                  <w:lang w:val="it-IT"/>
+                </w:rPr>
+                <w:id w:val="-1955551635"/>
+                <w14:checkbox>
+                  <w14:checked w14:val="0"/>
+                  <w14:checkedState w14:val="2612" w14:font="MS Gothic"/>
+                  <w14:uncheckedState w14:val="2610" w14:font="MS Gothic"/>
+                </w14:checkbox>
+              </w:sdtPr>
+              <w:sdtContent>
+                <w:r>
+                  <w:rPr>
+                    <w:rFonts w:ascii="MS Gothic" w:eastAsia="MS Gothic" w:hAnsi="MS Gothic" w:hint="eastAsia"/>
+                    <w:sz w:val="16"/>
+                    <w:szCs w:val="16"/>
+                    <w:lang w:val="it-IT"/>
+                  </w:rPr>
+                  <w:t>☐</w:t>
+                </w:r>
+              </w:sdtContent>
+            </w:sdt>
           </w:p>
         </w:tc>
       </w:tr>
@@ -6971,60 +6119,32 @@
               </w:rPr>
               <w:t xml:space="preserve">No </w:t>
             </w:r>
-            <w:r>
-              <w:rPr>
-                <w:rFonts w:cstheme="minorHAnsi"/>
-                <w:sz w:val="16"/>
-                <w:szCs w:val="16"/>
-                <w:lang w:val="it-IT"/>
-              </w:rPr>
-              <w:fldChar w:fldCharType="begin">
-                <w:ffData>
-                  <w:name w:val=""/>
-                  <w:enabled/>
-                  <w:calcOnExit w:val="0"/>
-                  <w:checkBox>
-                    <w:sizeAuto/>
-                    <w:default w:val="0"/>
-                  </w:checkBox>
-                </w:ffData>
-              </w:fldChar>
-            </w:r>
-            <w:r>
-              <w:rPr>
-                <w:rFonts w:cstheme="minorHAnsi"/>
-                <w:sz w:val="16"/>
-                <w:szCs w:val="16"/>
-                <w:lang w:val="it-IT"/>
-              </w:rPr>
-              <w:instrText xml:space="preserve"> FORMCHECKBOX </w:instrText>
-            </w:r>
-            <w:r>
-              <w:rPr>
-                <w:rFonts w:cstheme="minorHAnsi"/>
-                <w:sz w:val="16"/>
-                <w:szCs w:val="16"/>
-                <w:lang w:val="it-IT"/>
-              </w:rPr>
-            </w:r>
-            <w:r>
-              <w:rPr>
-                <w:rFonts w:cstheme="minorHAnsi"/>
-                <w:sz w:val="16"/>
-                <w:szCs w:val="16"/>
-                <w:lang w:val="it-IT"/>
-              </w:rPr>
-              <w:fldChar w:fldCharType="separate"/>
-            </w:r>
-            <w:r>
-              <w:rPr>
-                <w:rFonts w:cstheme="minorHAnsi"/>
-                <w:sz w:val="16"/>
-                <w:szCs w:val="16"/>
-                <w:lang w:val="it-IT"/>
-              </w:rPr>
-              <w:fldChar w:fldCharType="end"/>
-            </w:r>
+            <w:sdt>
+              <w:sdtPr>
+                <w:rPr>
+                  <w:sz w:val="16"/>
+                  <w:szCs w:val="16"/>
+                  <w:lang w:val="it-IT"/>
+                </w:rPr>
+                <w:id w:val="-2063482519"/>
+                <w14:checkbox>
+                  <w14:checked w14:val="0"/>
+                  <w14:checkedState w14:val="2612" w14:font="MS Gothic"/>
+                  <w14:uncheckedState w14:val="2610" w14:font="MS Gothic"/>
+                </w14:checkbox>
+              </w:sdtPr>
+              <w:sdtContent>
+                <w:r>
+                  <w:rPr>
+                    <w:rFonts w:ascii="MS Gothic" w:eastAsia="MS Gothic" w:hAnsi="MS Gothic" w:hint="eastAsia"/>
+                    <w:sz w:val="16"/>
+                    <w:szCs w:val="16"/>
+                    <w:lang w:val="it-IT"/>
+                  </w:rPr>
+                  <w:t>☐</w:t>
+                </w:r>
+              </w:sdtContent>
+            </w:sdt>
           </w:p>
         </w:tc>
       </w:tr>
@@ -7205,60 +6325,32 @@
               </w:rPr>
               <w:t xml:space="preserve">Sì </w:t>
             </w:r>
-            <w:r>
-              <w:rPr>
-                <w:rFonts w:cstheme="minorHAnsi"/>
-                <w:sz w:val="16"/>
-                <w:szCs w:val="16"/>
-                <w:lang w:val="it-IT"/>
-              </w:rPr>
-              <w:fldChar w:fldCharType="begin">
-                <w:ffData>
-                  <w:name w:val=""/>
-                  <w:enabled/>
-                  <w:calcOnExit w:val="0"/>
-                  <w:checkBox>
-                    <w:sizeAuto/>
-                    <w:default w:val="0"/>
-                  </w:checkBox>
-                </w:ffData>
-              </w:fldChar>
-            </w:r>
-            <w:r>
-              <w:rPr>
-                <w:rFonts w:cstheme="minorHAnsi"/>
-                <w:sz w:val="16"/>
-                <w:szCs w:val="16"/>
-                <w:lang w:val="it-IT"/>
-              </w:rPr>
-              <w:instrText xml:space="preserve"> FORMCHECKBOX </w:instrText>
-            </w:r>
-            <w:r>
-              <w:rPr>
-                <w:rFonts w:cstheme="minorHAnsi"/>
-                <w:sz w:val="16"/>
-                <w:szCs w:val="16"/>
-                <w:lang w:val="it-IT"/>
-              </w:rPr>
-            </w:r>
-            <w:r>
-              <w:rPr>
-                <w:rFonts w:cstheme="minorHAnsi"/>
-                <w:sz w:val="16"/>
-                <w:szCs w:val="16"/>
-                <w:lang w:val="it-IT"/>
-              </w:rPr>
-              <w:fldChar w:fldCharType="separate"/>
-            </w:r>
-            <w:r>
-              <w:rPr>
-                <w:rFonts w:cstheme="minorHAnsi"/>
-                <w:sz w:val="16"/>
-                <w:szCs w:val="16"/>
-                <w:lang w:val="it-IT"/>
-              </w:rPr>
-              <w:fldChar w:fldCharType="end"/>
-            </w:r>
+            <w:sdt>
+              <w:sdtPr>
+                <w:rPr>
+                  <w:sz w:val="16"/>
+                  <w:szCs w:val="16"/>
+                  <w:lang w:val="it-IT"/>
+                </w:rPr>
+                <w:id w:val="-1934580135"/>
+                <w14:checkbox>
+                  <w14:checked w14:val="0"/>
+                  <w14:checkedState w14:val="2612" w14:font="MS Gothic"/>
+                  <w14:uncheckedState w14:val="2610" w14:font="MS Gothic"/>
+                </w14:checkbox>
+              </w:sdtPr>
+              <w:sdtContent>
+                <w:r>
+                  <w:rPr>
+                    <w:rFonts w:ascii="MS Gothic" w:eastAsia="MS Gothic" w:hAnsi="MS Gothic" w:hint="eastAsia"/>
+                    <w:sz w:val="16"/>
+                    <w:szCs w:val="16"/>
+                    <w:lang w:val="it-IT"/>
+                  </w:rPr>
+                  <w:t>☐</w:t>
+                </w:r>
+              </w:sdtContent>
+            </w:sdt>
           </w:p>
         </w:tc>
       </w:tr>
@@ -7308,60 +6400,32 @@
               </w:rPr>
               <w:t xml:space="preserve">No </w:t>
             </w:r>
-            <w:r>
-              <w:rPr>
-                <w:rFonts w:cstheme="minorHAnsi"/>
-                <w:sz w:val="16"/>
-                <w:szCs w:val="16"/>
-                <w:lang w:val="it-IT"/>
-              </w:rPr>
-              <w:fldChar w:fldCharType="begin">
-                <w:ffData>
-                  <w:name w:val=""/>
-                  <w:enabled/>
-                  <w:calcOnExit w:val="0"/>
-                  <w:checkBox>
-                    <w:sizeAuto/>
-                    <w:default w:val="0"/>
-                  </w:checkBox>
-                </w:ffData>
-              </w:fldChar>
-            </w:r>
-            <w:r>
-              <w:rPr>
-                <w:rFonts w:cstheme="minorHAnsi"/>
-                <w:sz w:val="16"/>
-                <w:szCs w:val="16"/>
-                <w:lang w:val="it-IT"/>
-              </w:rPr>
-              <w:instrText xml:space="preserve"> FORMCHECKBOX </w:instrText>
-            </w:r>
-            <w:r>
-              <w:rPr>
-                <w:rFonts w:cstheme="minorHAnsi"/>
-                <w:sz w:val="16"/>
-                <w:szCs w:val="16"/>
-                <w:lang w:val="it-IT"/>
-              </w:rPr>
-            </w:r>
-            <w:r>
-              <w:rPr>
-                <w:rFonts w:cstheme="minorHAnsi"/>
-                <w:sz w:val="16"/>
-                <w:szCs w:val="16"/>
-                <w:lang w:val="it-IT"/>
-              </w:rPr>
-              <w:fldChar w:fldCharType="separate"/>
-            </w:r>
-            <w:r>
-              <w:rPr>
-                <w:rFonts w:cstheme="minorHAnsi"/>
-                <w:sz w:val="16"/>
-                <w:szCs w:val="16"/>
-                <w:lang w:val="it-IT"/>
-              </w:rPr>
-              <w:fldChar w:fldCharType="end"/>
-            </w:r>
+            <w:sdt>
+              <w:sdtPr>
+                <w:rPr>
+                  <w:sz w:val="16"/>
+                  <w:szCs w:val="16"/>
+                  <w:lang w:val="it-IT"/>
+                </w:rPr>
+                <w:id w:val="-208275160"/>
+                <w14:checkbox>
+                  <w14:checked w14:val="0"/>
+                  <w14:checkedState w14:val="2612" w14:font="MS Gothic"/>
+                  <w14:uncheckedState w14:val="2610" w14:font="MS Gothic"/>
+                </w14:checkbox>
+              </w:sdtPr>
+              <w:sdtContent>
+                <w:r>
+                  <w:rPr>
+                    <w:rFonts w:ascii="MS Gothic" w:eastAsia="MS Gothic" w:hAnsi="MS Gothic" w:hint="eastAsia"/>
+                    <w:sz w:val="16"/>
+                    <w:szCs w:val="16"/>
+                    <w:lang w:val="it-IT"/>
+                  </w:rPr>
+                  <w:t>☐</w:t>
+                </w:r>
+              </w:sdtContent>
+            </w:sdt>
           </w:p>
         </w:tc>
       </w:tr>
@@ -7463,60 +6527,32 @@
               </w:rPr>
               <w:t xml:space="preserve">Sì </w:t>
             </w:r>
-            <w:r>
-              <w:rPr>
-                <w:rFonts w:cstheme="minorHAnsi"/>
-                <w:sz w:val="16"/>
-                <w:szCs w:val="16"/>
-                <w:lang w:val="it-IT"/>
-              </w:rPr>
-              <w:fldChar w:fldCharType="begin">
-                <w:ffData>
-                  <w:name w:val=""/>
-                  <w:enabled/>
-                  <w:calcOnExit w:val="0"/>
-                  <w:checkBox>
-                    <w:sizeAuto/>
-                    <w:default w:val="0"/>
-                  </w:checkBox>
-                </w:ffData>
-              </w:fldChar>
-            </w:r>
-            <w:r>
-              <w:rPr>
-                <w:rFonts w:cstheme="minorHAnsi"/>
-                <w:sz w:val="16"/>
-                <w:szCs w:val="16"/>
-                <w:lang w:val="it-IT"/>
-              </w:rPr>
-              <w:instrText xml:space="preserve"> FORMCHECKBOX </w:instrText>
-            </w:r>
-            <w:r>
-              <w:rPr>
-                <w:rFonts w:cstheme="minorHAnsi"/>
-                <w:sz w:val="16"/>
-                <w:szCs w:val="16"/>
-                <w:lang w:val="it-IT"/>
-              </w:rPr>
-            </w:r>
-            <w:r>
-              <w:rPr>
-                <w:rFonts w:cstheme="minorHAnsi"/>
-                <w:sz w:val="16"/>
-                <w:szCs w:val="16"/>
-                <w:lang w:val="it-IT"/>
-              </w:rPr>
-              <w:fldChar w:fldCharType="separate"/>
-            </w:r>
-            <w:r>
-              <w:rPr>
-                <w:rFonts w:cstheme="minorHAnsi"/>
-                <w:sz w:val="16"/>
-                <w:szCs w:val="16"/>
-                <w:lang w:val="it-IT"/>
-              </w:rPr>
-              <w:fldChar w:fldCharType="end"/>
-            </w:r>
+            <w:sdt>
+              <w:sdtPr>
+                <w:rPr>
+                  <w:sz w:val="16"/>
+                  <w:szCs w:val="16"/>
+                  <w:lang w:val="it-IT"/>
+                </w:rPr>
+                <w:id w:val="-592240300"/>
+                <w14:checkbox>
+                  <w14:checked w14:val="0"/>
+                  <w14:checkedState w14:val="2612" w14:font="MS Gothic"/>
+                  <w14:uncheckedState w14:val="2610" w14:font="MS Gothic"/>
+                </w14:checkbox>
+              </w:sdtPr>
+              <w:sdtContent>
+                <w:r>
+                  <w:rPr>
+                    <w:rFonts w:ascii="MS Gothic" w:eastAsia="MS Gothic" w:hAnsi="MS Gothic" w:hint="eastAsia"/>
+                    <w:sz w:val="16"/>
+                    <w:szCs w:val="16"/>
+                    <w:lang w:val="it-IT"/>
+                  </w:rPr>
+                  <w:t>☐</w:t>
+                </w:r>
+              </w:sdtContent>
+            </w:sdt>
           </w:p>
         </w:tc>
       </w:tr>
@@ -7581,60 +6617,32 @@
               </w:rPr>
               <w:t xml:space="preserve">No </w:t>
             </w:r>
-            <w:r>
-              <w:rPr>
-                <w:rFonts w:cstheme="minorHAnsi"/>
-                <w:sz w:val="16"/>
-                <w:szCs w:val="16"/>
-                <w:lang w:val="it-IT"/>
-              </w:rPr>
-              <w:fldChar w:fldCharType="begin">
-                <w:ffData>
-                  <w:name w:val=""/>
-                  <w:enabled/>
-                  <w:calcOnExit w:val="0"/>
-                  <w:checkBox>
-                    <w:sizeAuto/>
-                    <w:default w:val="0"/>
-                  </w:checkBox>
-                </w:ffData>
-              </w:fldChar>
-            </w:r>
-            <w:r>
-              <w:rPr>
-                <w:rFonts w:cstheme="minorHAnsi"/>
-                <w:sz w:val="16"/>
-                <w:szCs w:val="16"/>
-                <w:lang w:val="it-IT"/>
-              </w:rPr>
-              <w:instrText xml:space="preserve"> FORMCHECKBOX </w:instrText>
-            </w:r>
-            <w:r>
-              <w:rPr>
-                <w:rFonts w:cstheme="minorHAnsi"/>
-                <w:sz w:val="16"/>
-                <w:szCs w:val="16"/>
-                <w:lang w:val="it-IT"/>
-              </w:rPr>
-            </w:r>
-            <w:r>
-              <w:rPr>
-                <w:rFonts w:cstheme="minorHAnsi"/>
-                <w:sz w:val="16"/>
-                <w:szCs w:val="16"/>
-                <w:lang w:val="it-IT"/>
-              </w:rPr>
-              <w:fldChar w:fldCharType="separate"/>
-            </w:r>
-            <w:r>
-              <w:rPr>
-                <w:rFonts w:cstheme="minorHAnsi"/>
-                <w:sz w:val="16"/>
-                <w:szCs w:val="16"/>
-                <w:lang w:val="it-IT"/>
-              </w:rPr>
-              <w:fldChar w:fldCharType="end"/>
-            </w:r>
+            <w:sdt>
+              <w:sdtPr>
+                <w:rPr>
+                  <w:sz w:val="16"/>
+                  <w:szCs w:val="16"/>
+                  <w:lang w:val="it-IT"/>
+                </w:rPr>
+                <w:id w:val="1017350857"/>
+                <w14:checkbox>
+                  <w14:checked w14:val="0"/>
+                  <w14:checkedState w14:val="2612" w14:font="MS Gothic"/>
+                  <w14:uncheckedState w14:val="2610" w14:font="MS Gothic"/>
+                </w14:checkbox>
+              </w:sdtPr>
+              <w:sdtContent>
+                <w:r>
+                  <w:rPr>
+                    <w:rFonts w:ascii="MS Gothic" w:eastAsia="MS Gothic" w:hAnsi="MS Gothic" w:hint="eastAsia"/>
+                    <w:sz w:val="16"/>
+                    <w:szCs w:val="16"/>
+                    <w:lang w:val="it-IT"/>
+                  </w:rPr>
+                  <w:t>☐</w:t>
+                </w:r>
+              </w:sdtContent>
+            </w:sdt>
           </w:p>
         </w:tc>
       </w:tr>
@@ -7740,60 +6748,32 @@
               </w:rPr>
               <w:t xml:space="preserve">Sì </w:t>
             </w:r>
-            <w:r>
-              <w:rPr>
-                <w:rFonts w:cstheme="minorHAnsi"/>
-                <w:sz w:val="16"/>
-                <w:szCs w:val="16"/>
-                <w:lang w:val="it-IT"/>
-              </w:rPr>
-              <w:fldChar w:fldCharType="begin">
-                <w:ffData>
-                  <w:name w:val=""/>
-                  <w:enabled/>
-                  <w:calcOnExit w:val="0"/>
-                  <w:checkBox>
-                    <w:sizeAuto/>
-                    <w:default w:val="0"/>
-                  </w:checkBox>
-                </w:ffData>
-              </w:fldChar>
-            </w:r>
-            <w:r>
-              <w:rPr>
-                <w:rFonts w:cstheme="minorHAnsi"/>
-                <w:sz w:val="16"/>
-                <w:szCs w:val="16"/>
-                <w:lang w:val="it-IT"/>
-              </w:rPr>
-              <w:instrText xml:space="preserve"> FORMCHECKBOX </w:instrText>
-            </w:r>
-            <w:r>
-              <w:rPr>
-                <w:rFonts w:cstheme="minorHAnsi"/>
-                <w:sz w:val="16"/>
-                <w:szCs w:val="16"/>
-                <w:lang w:val="it-IT"/>
-              </w:rPr>
-            </w:r>
-            <w:r>
-              <w:rPr>
-                <w:rFonts w:cstheme="minorHAnsi"/>
-                <w:sz w:val="16"/>
-                <w:szCs w:val="16"/>
-                <w:lang w:val="it-IT"/>
-              </w:rPr>
-              <w:fldChar w:fldCharType="separate"/>
-            </w:r>
-            <w:r>
-              <w:rPr>
-                <w:rFonts w:cstheme="minorHAnsi"/>
-                <w:sz w:val="16"/>
-                <w:szCs w:val="16"/>
-                <w:lang w:val="it-IT"/>
-              </w:rPr>
-              <w:fldChar w:fldCharType="end"/>
-            </w:r>
+            <w:sdt>
+              <w:sdtPr>
+                <w:rPr>
+                  <w:sz w:val="16"/>
+                  <w:szCs w:val="16"/>
+                  <w:lang w:val="it-IT"/>
+                </w:rPr>
+                <w:id w:val="-1345699092"/>
+                <w14:checkbox>
+                  <w14:checked w14:val="0"/>
+                  <w14:checkedState w14:val="2612" w14:font="MS Gothic"/>
+                  <w14:uncheckedState w14:val="2610" w14:font="MS Gothic"/>
+                </w14:checkbox>
+              </w:sdtPr>
+              <w:sdtContent>
+                <w:r>
+                  <w:rPr>
+                    <w:rFonts w:ascii="MS Gothic" w:eastAsia="MS Gothic" w:hAnsi="MS Gothic" w:hint="eastAsia"/>
+                    <w:sz w:val="16"/>
+                    <w:szCs w:val="16"/>
+                    <w:lang w:val="it-IT"/>
+                  </w:rPr>
+                  <w:t>☐</w:t>
+                </w:r>
+              </w:sdtContent>
+            </w:sdt>
           </w:p>
         </w:tc>
       </w:tr>
@@ -7843,60 +6823,32 @@
               </w:rPr>
               <w:t xml:space="preserve">No </w:t>
             </w:r>
-            <w:r>
-              <w:rPr>
-                <w:rFonts w:cstheme="minorHAnsi"/>
-                <w:sz w:val="16"/>
-                <w:szCs w:val="16"/>
-                <w:lang w:val="it-IT"/>
-              </w:rPr>
-              <w:fldChar w:fldCharType="begin">
-                <w:ffData>
-                  <w:name w:val=""/>
-                  <w:enabled/>
-                  <w:calcOnExit w:val="0"/>
-                  <w:checkBox>
-                    <w:sizeAuto/>
-                    <w:default w:val="0"/>
-                  </w:checkBox>
-                </w:ffData>
-              </w:fldChar>
-            </w:r>
-            <w:r>
-              <w:rPr>
-                <w:rFonts w:cstheme="minorHAnsi"/>
-                <w:sz w:val="16"/>
-                <w:szCs w:val="16"/>
-                <w:lang w:val="it-IT"/>
-              </w:rPr>
-              <w:instrText xml:space="preserve"> FORMCHECKBOX </w:instrText>
-            </w:r>
-            <w:r>
-              <w:rPr>
-                <w:rFonts w:cstheme="minorHAnsi"/>
-                <w:sz w:val="16"/>
-                <w:szCs w:val="16"/>
-                <w:lang w:val="it-IT"/>
-              </w:rPr>
-            </w:r>
-            <w:r>
-              <w:rPr>
-                <w:rFonts w:cstheme="minorHAnsi"/>
-                <w:sz w:val="16"/>
-                <w:szCs w:val="16"/>
-                <w:lang w:val="it-IT"/>
-              </w:rPr>
-              <w:fldChar w:fldCharType="separate"/>
-            </w:r>
-            <w:r>
-              <w:rPr>
-                <w:rFonts w:cstheme="minorHAnsi"/>
-                <w:sz w:val="16"/>
-                <w:szCs w:val="16"/>
-                <w:lang w:val="it-IT"/>
-              </w:rPr>
-              <w:fldChar w:fldCharType="end"/>
-            </w:r>
+            <w:sdt>
+              <w:sdtPr>
+                <w:rPr>
+                  <w:sz w:val="16"/>
+                  <w:szCs w:val="16"/>
+                  <w:lang w:val="it-IT"/>
+                </w:rPr>
+                <w:id w:val="1145862639"/>
+                <w14:checkbox>
+                  <w14:checked w14:val="0"/>
+                  <w14:checkedState w14:val="2612" w14:font="MS Gothic"/>
+                  <w14:uncheckedState w14:val="2610" w14:font="MS Gothic"/>
+                </w14:checkbox>
+              </w:sdtPr>
+              <w:sdtContent>
+                <w:r>
+                  <w:rPr>
+                    <w:rFonts w:ascii="MS Gothic" w:eastAsia="MS Gothic" w:hAnsi="MS Gothic" w:hint="eastAsia"/>
+                    <w:sz w:val="16"/>
+                    <w:szCs w:val="16"/>
+                    <w:lang w:val="it-IT"/>
+                  </w:rPr>
+                  <w:t>☐</w:t>
+                </w:r>
+              </w:sdtContent>
+            </w:sdt>
           </w:p>
         </w:tc>
       </w:tr>
@@ -8183,168 +7135,120 @@
             <w:tcW w:w="704" w:type="dxa"/>
             <w:vAlign w:val="center"/>
           </w:tcPr>
-          <w:p>
-            <w:pPr>
-              <w:jc w:val="center"/>
-              <w:rPr>
-                <w:rFonts w:cstheme="minorHAnsi"/>
-                <w:b/>
+          <w:sdt>
+            <w:sdtPr>
+              <w:rPr>
+                <w:rFonts w:cstheme="minorHAnsi"/>
                 <w:sz w:val="16"/>
                 <w:szCs w:val="16"/>
               </w:rPr>
-            </w:pPr>
-            <w:r>
+              <w:id w:val="-1773850859"/>
+              <w14:checkbox>
+                <w14:checked w14:val="0"/>
+                <w14:checkedState w14:val="2612" w14:font="MS Gothic"/>
+                <w14:uncheckedState w14:val="2610" w14:font="MS Gothic"/>
+              </w14:checkbox>
+            </w:sdtPr>
+            <w:sdtContent>
+              <w:p>
+                <w:pPr>
+                  <w:jc w:val="center"/>
+                  <w:rPr>
+                    <w:rFonts w:cstheme="minorHAnsi"/>
+                    <w:b/>
+                    <w:sz w:val="16"/>
+                    <w:szCs w:val="16"/>
+                  </w:rPr>
+                </w:pPr>
+                <w:r>
+                  <w:rPr>
+                    <w:rFonts w:ascii="MS Gothic" w:eastAsia="MS Gothic" w:hAnsi="MS Gothic" w:cstheme="minorHAnsi" w:hint="eastAsia"/>
+                    <w:sz w:val="16"/>
+                    <w:szCs w:val="16"/>
+                  </w:rPr>
+                  <w:t>☐</w:t>
+                </w:r>
+              </w:p>
+            </w:sdtContent>
+          </w:sdt>
+        </w:tc>
+        <w:tc>
+          <w:tcPr>
+            <w:tcW w:w="8782" w:type="dxa"/>
+          </w:tcPr>
+          <w:p>
+            <w:pPr>
+              <w:jc w:val="both"/>
+              <w:rPr>
+                <w:rFonts w:cstheme="minorHAnsi"/>
+                <w:bCs/>
+              </w:rPr>
+            </w:pPr>
+            <w:r>
+              <w:rPr>
+                <w:rFonts w:cstheme="minorHAnsi"/>
+                <w:b/>
+              </w:rPr>
+              <w:t xml:space="preserve">TRASMETTE, </w:t>
+            </w:r>
+            <w:r>
+              <w:rPr>
+                <w:rFonts w:cstheme="minorHAnsi"/>
+                <w:bCs/>
+              </w:rPr>
+              <w:t xml:space="preserve">in allegato alla presente dichiarazione, </w:t>
+            </w:r>
+            <w:r>
+              <w:rPr>
+                <w:rFonts w:cstheme="minorHAnsi"/>
+              </w:rPr>
+              <w:t>la relazione che illustra le misure di self cleaning adottate in relazione alle cause di esclusione verificatesi prima dell’affidamento</w:t>
+            </w:r>
+          </w:p>
+        </w:tc>
+      </w:tr>
+      <w:tr>
+        <w:tc>
+          <w:tcPr>
+            <w:tcW w:w="704" w:type="dxa"/>
+            <w:vAlign w:val="center"/>
+          </w:tcPr>
+          <w:sdt>
+            <w:sdtPr>
               <w:rPr>
                 <w:rFonts w:cstheme="minorHAnsi"/>
                 <w:sz w:val="16"/>
                 <w:szCs w:val="16"/>
               </w:rPr>
-              <w:fldChar w:fldCharType="begin">
-                <w:ffData>
-                  <w:name w:val=""/>
-                  <w:enabled/>
-                  <w:calcOnExit w:val="0"/>
-                  <w:checkBox>
-                    <w:sizeAuto/>
-                    <w:default w:val="0"/>
-                  </w:checkBox>
-                </w:ffData>
-              </w:fldChar>
-            </w:r>
-            <w:r>
-              <w:rPr>
-                <w:rFonts w:cstheme="minorHAnsi"/>
-                <w:sz w:val="16"/>
-                <w:szCs w:val="16"/>
-              </w:rPr>
-              <w:instrText xml:space="preserve"> FORMCHECKBOX </w:instrText>
-            </w:r>
-            <w:r>
-              <w:rPr>
-                <w:rFonts w:cstheme="minorHAnsi"/>
-                <w:sz w:val="16"/>
-                <w:szCs w:val="16"/>
-              </w:rPr>
-            </w:r>
-            <w:r>
-              <w:rPr>
-                <w:rFonts w:cstheme="minorHAnsi"/>
-                <w:sz w:val="16"/>
-                <w:szCs w:val="16"/>
-              </w:rPr>
-              <w:fldChar w:fldCharType="separate"/>
-            </w:r>
-            <w:r>
-              <w:rPr>
-                <w:rFonts w:cstheme="minorHAnsi"/>
-                <w:sz w:val="16"/>
-                <w:szCs w:val="16"/>
-              </w:rPr>
-              <w:fldChar w:fldCharType="end"/>
-            </w:r>
-          </w:p>
-        </w:tc>
-        <w:tc>
-          <w:tcPr>
-            <w:tcW w:w="8782" w:type="dxa"/>
-          </w:tcPr>
-          <w:p>
-            <w:pPr>
-              <w:jc w:val="both"/>
-              <w:rPr>
-                <w:rFonts w:cstheme="minorHAnsi"/>
-                <w:bCs/>
-              </w:rPr>
-            </w:pPr>
-            <w:r>
-              <w:rPr>
-                <w:rFonts w:cstheme="minorHAnsi"/>
-                <w:b/>
-              </w:rPr>
-              <w:t xml:space="preserve">TRASMETTE, </w:t>
-            </w:r>
-            <w:r>
-              <w:rPr>
-                <w:rFonts w:cstheme="minorHAnsi"/>
-                <w:bCs/>
-              </w:rPr>
-              <w:t xml:space="preserve">in allegato alla presente dichiarazione, </w:t>
-            </w:r>
-            <w:r>
-              <w:rPr>
-                <w:rFonts w:cstheme="minorHAnsi"/>
-              </w:rPr>
-              <w:t>la relazione che illustra le misure di self cleaning adottate in relazione alle cause di esclusione verificatesi prima dell’affidamento</w:t>
-            </w:r>
-          </w:p>
-        </w:tc>
-      </w:tr>
-      <w:tr>
-        <w:tc>
-          <w:tcPr>
-            <w:tcW w:w="704" w:type="dxa"/>
-            <w:vAlign w:val="center"/>
-          </w:tcPr>
-          <w:p>
-            <w:pPr>
-              <w:jc w:val="center"/>
-              <w:rPr>
-                <w:rFonts w:cstheme="minorHAnsi"/>
-                <w:b/>
-                <w:sz w:val="16"/>
-                <w:szCs w:val="16"/>
-              </w:rPr>
-            </w:pPr>
-            <w:r>
-              <w:rPr>
-                <w:rFonts w:cstheme="minorHAnsi"/>
-                <w:sz w:val="16"/>
-                <w:szCs w:val="16"/>
-              </w:rPr>
-              <w:fldChar w:fldCharType="begin">
-                <w:ffData>
-                  <w:name w:val=""/>
-                  <w:enabled/>
-                  <w:calcOnExit w:val="0"/>
-                  <w:checkBox>
-                    <w:sizeAuto/>
-                    <w:default w:val="0"/>
-                  </w:checkBox>
-                </w:ffData>
-              </w:fldChar>
-            </w:r>
-            <w:r>
-              <w:rPr>
-                <w:rFonts w:cstheme="minorHAnsi"/>
-                <w:sz w:val="16"/>
-                <w:szCs w:val="16"/>
-              </w:rPr>
-              <w:instrText xml:space="preserve"> FORMCHECKBOX </w:instrText>
-            </w:r>
-            <w:r>
-              <w:rPr>
-                <w:rFonts w:cstheme="minorHAnsi"/>
-                <w:sz w:val="16"/>
-                <w:szCs w:val="16"/>
-              </w:rPr>
-            </w:r>
-            <w:r>
-              <w:rPr>
-                <w:rFonts w:cstheme="minorHAnsi"/>
-                <w:sz w:val="16"/>
-                <w:szCs w:val="16"/>
-              </w:rPr>
-              <w:fldChar w:fldCharType="separate"/>
-            </w:r>
-            <w:r>
-              <w:rPr>
-                <w:rFonts w:cstheme="minorHAnsi"/>
-                <w:sz w:val="16"/>
-                <w:szCs w:val="16"/>
-              </w:rPr>
-              <w:fldChar w:fldCharType="end"/>
-            </w:r>
-          </w:p>
+              <w:id w:val="830951607"/>
+              <w14:checkbox>
+                <w14:checked w14:val="0"/>
+                <w14:checkedState w14:val="2612" w14:font="MS Gothic"/>
+                <w14:uncheckedState w14:val="2610" w14:font="MS Gothic"/>
+              </w14:checkbox>
+            </w:sdtPr>
+            <w:sdtContent>
+              <w:p>
+                <w:pPr>
+                  <w:jc w:val="center"/>
+                  <w:rPr>
+                    <w:rFonts w:cstheme="minorHAnsi"/>
+                    <w:b/>
+                    <w:sz w:val="16"/>
+                    <w:szCs w:val="16"/>
+                  </w:rPr>
+                </w:pPr>
+                <w:r>
+                  <w:rPr>
+                    <w:rFonts w:ascii="MS Gothic" w:eastAsia="MS Gothic" w:hAnsi="MS Gothic" w:cstheme="minorHAnsi" w:hint="eastAsia"/>
+                    <w:sz w:val="16"/>
+                    <w:szCs w:val="16"/>
+                  </w:rPr>
+                  <w:t>☐</w:t>
+                </w:r>
+              </w:p>
+            </w:sdtContent>
+          </w:sdt>
         </w:tc>
         <w:tc>
           <w:tcPr>
@@ -8838,247 +7742,175 @@
             <w:tcW w:w="704" w:type="dxa"/>
             <w:vAlign w:val="center"/>
           </w:tcPr>
-          <w:p>
-            <w:pPr>
-              <w:contextualSpacing/>
-              <w:jc w:val="center"/>
-              <w:rPr>
-                <w:rFonts w:cstheme="minorHAnsi"/>
-                <w:b/>
+          <w:sdt>
+            <w:sdtPr>
+              <w:rPr>
+                <w:rFonts w:cstheme="minorHAnsi"/>
                 <w:sz w:val="16"/>
                 <w:szCs w:val="16"/>
               </w:rPr>
-            </w:pPr>
-            <w:r>
+              <w:id w:val="-293447661"/>
+              <w14:checkbox>
+                <w14:checked w14:val="0"/>
+                <w14:checkedState w14:val="2612" w14:font="MS Gothic"/>
+                <w14:uncheckedState w14:val="2610" w14:font="MS Gothic"/>
+              </w14:checkbox>
+            </w:sdtPr>
+            <w:sdtContent>
+              <w:p>
+                <w:pPr>
+                  <w:contextualSpacing/>
+                  <w:jc w:val="center"/>
+                  <w:rPr>
+                    <w:rFonts w:cstheme="minorHAnsi"/>
+                    <w:b/>
+                    <w:sz w:val="16"/>
+                    <w:szCs w:val="16"/>
+                  </w:rPr>
+                </w:pPr>
+                <w:r>
+                  <w:rPr>
+                    <w:rFonts w:ascii="MS Gothic" w:eastAsia="MS Gothic" w:hAnsi="MS Gothic" w:cstheme="minorHAnsi" w:hint="eastAsia"/>
+                    <w:sz w:val="16"/>
+                    <w:szCs w:val="16"/>
+                  </w:rPr>
+                  <w:t>☐</w:t>
+                </w:r>
+              </w:p>
+            </w:sdtContent>
+          </w:sdt>
+        </w:tc>
+        <w:tc>
+          <w:tcPr>
+            <w:tcW w:w="8782" w:type="dxa"/>
+          </w:tcPr>
+          <w:p>
+            <w:pPr>
+              <w:contextualSpacing/>
+              <w:jc w:val="both"/>
+              <w:rPr>
+                <w:rFonts w:cstheme="minorHAnsi"/>
+                <w:bCs/>
+              </w:rPr>
+            </w:pPr>
+            <w:r>
+              <w:rPr>
+                <w:rFonts w:cstheme="minorHAnsi"/>
+              </w:rPr>
+              <w:t>Che l’operatore economico è iscritto nell’elenco dei fornitori, prestatori di servizi non soggetti a tentativo di infiltrazione mafiosa (c.d. White List) della Prefettura di …</w:t>
+            </w:r>
+          </w:p>
+        </w:tc>
+      </w:tr>
+      <w:tr>
+        <w:tc>
+          <w:tcPr>
+            <w:tcW w:w="704" w:type="dxa"/>
+            <w:vAlign w:val="center"/>
+          </w:tcPr>
+          <w:sdt>
+            <w:sdtPr>
               <w:rPr>
                 <w:rFonts w:cstheme="minorHAnsi"/>
                 <w:sz w:val="16"/>
                 <w:szCs w:val="16"/>
               </w:rPr>
-              <w:fldChar w:fldCharType="begin">
-                <w:ffData>
-                  <w:name w:val=""/>
-                  <w:enabled/>
-                  <w:calcOnExit w:val="0"/>
-                  <w:checkBox>
-                    <w:sizeAuto/>
-                    <w:default w:val="0"/>
-                  </w:checkBox>
-                </w:ffData>
-              </w:fldChar>
-            </w:r>
-            <w:r>
+              <w:id w:val="1963076733"/>
+              <w14:checkbox>
+                <w14:checked w14:val="0"/>
+                <w14:checkedState w14:val="2612" w14:font="MS Gothic"/>
+                <w14:uncheckedState w14:val="2610" w14:font="MS Gothic"/>
+              </w14:checkbox>
+            </w:sdtPr>
+            <w:sdtContent>
+              <w:p>
+                <w:pPr>
+                  <w:contextualSpacing/>
+                  <w:jc w:val="center"/>
+                  <w:rPr>
+                    <w:rFonts w:cstheme="minorHAnsi"/>
+                    <w:b/>
+                    <w:sz w:val="16"/>
+                    <w:szCs w:val="16"/>
+                  </w:rPr>
+                </w:pPr>
+                <w:r>
+                  <w:rPr>
+                    <w:rFonts w:ascii="MS Gothic" w:eastAsia="MS Gothic" w:hAnsi="MS Gothic" w:cstheme="minorHAnsi" w:hint="eastAsia"/>
+                    <w:sz w:val="16"/>
+                    <w:szCs w:val="16"/>
+                  </w:rPr>
+                  <w:t>☐</w:t>
+                </w:r>
+              </w:p>
+            </w:sdtContent>
+          </w:sdt>
+        </w:tc>
+        <w:tc>
+          <w:tcPr>
+            <w:tcW w:w="8782" w:type="dxa"/>
+          </w:tcPr>
+          <w:p>
+            <w:pPr>
+              <w:contextualSpacing/>
+              <w:jc w:val="both"/>
+              <w:rPr>
+                <w:rFonts w:cstheme="minorHAnsi"/>
+                <w:bCs/>
+              </w:rPr>
+            </w:pPr>
+            <w:r>
+              <w:rPr>
+                <w:rFonts w:cstheme="minorHAnsi"/>
+              </w:rPr>
+              <w:t>Che l’operatore economico ha presentato la domanda di iscrizione o di rinnovo nell’elenco dei fornitori, prestatori di servizi non soggetti a tentativo di infiltrazione mafiosa (c.d. White List) della Prefettura di …</w:t>
+            </w:r>
+          </w:p>
+        </w:tc>
+      </w:tr>
+      <w:tr>
+        <w:tc>
+          <w:tcPr>
+            <w:tcW w:w="704" w:type="dxa"/>
+            <w:vAlign w:val="center"/>
+          </w:tcPr>
+          <w:sdt>
+            <w:sdtPr>
               <w:rPr>
                 <w:rFonts w:cstheme="minorHAnsi"/>
                 <w:sz w:val="16"/>
                 <w:szCs w:val="16"/>
               </w:rPr>
-              <w:instrText xml:space="preserve"> FORMCHECKBOX </w:instrText>
-            </w:r>
-            <w:r>
-              <w:rPr>
-                <w:rFonts w:cstheme="minorHAnsi"/>
-                <w:sz w:val="16"/>
-                <w:szCs w:val="16"/>
-              </w:rPr>
-            </w:r>
-            <w:r>
-              <w:rPr>
-                <w:rFonts w:cstheme="minorHAnsi"/>
-                <w:sz w:val="16"/>
-                <w:szCs w:val="16"/>
-              </w:rPr>
-              <w:fldChar w:fldCharType="separate"/>
-            </w:r>
-            <w:r>
-              <w:rPr>
-                <w:rFonts w:cstheme="minorHAnsi"/>
-                <w:sz w:val="16"/>
-                <w:szCs w:val="16"/>
-              </w:rPr>
-              <w:fldChar w:fldCharType="end"/>
-            </w:r>
-          </w:p>
-        </w:tc>
-        <w:tc>
-          <w:tcPr>
-            <w:tcW w:w="8782" w:type="dxa"/>
-          </w:tcPr>
-          <w:p>
-            <w:pPr>
-              <w:contextualSpacing/>
-              <w:jc w:val="both"/>
-              <w:rPr>
-                <w:rFonts w:cstheme="minorHAnsi"/>
-                <w:bCs/>
-              </w:rPr>
-            </w:pPr>
-            <w:r>
-              <w:rPr>
-                <w:rFonts w:cstheme="minorHAnsi"/>
-              </w:rPr>
-              <w:t>Che l’operatore economico è iscritto nell’elenco dei fornitori, prestatori di servizi non soggetti a tentativo di infiltrazione mafiosa (c.d. White List) della Prefettura di …</w:t>
-            </w:r>
-          </w:p>
-        </w:tc>
-      </w:tr>
-      <w:tr>
-        <w:tc>
-          <w:tcPr>
-            <w:tcW w:w="704" w:type="dxa"/>
-            <w:vAlign w:val="center"/>
-          </w:tcPr>
-          <w:p>
-            <w:pPr>
-              <w:contextualSpacing/>
-              <w:jc w:val="center"/>
-              <w:rPr>
-                <w:rFonts w:cstheme="minorHAnsi"/>
-                <w:b/>
-                <w:sz w:val="16"/>
-                <w:szCs w:val="16"/>
-              </w:rPr>
-            </w:pPr>
-            <w:r>
-              <w:rPr>
-                <w:rFonts w:cstheme="minorHAnsi"/>
-                <w:sz w:val="16"/>
-                <w:szCs w:val="16"/>
-              </w:rPr>
-              <w:fldChar w:fldCharType="begin">
-                <w:ffData>
-                  <w:name w:val=""/>
-                  <w:enabled/>
-                  <w:calcOnExit w:val="0"/>
-                  <w:checkBox>
-                    <w:sizeAuto/>
-                    <w:default w:val="0"/>
-                  </w:checkBox>
-                </w:ffData>
-              </w:fldChar>
-            </w:r>
-            <w:r>
-              <w:rPr>
-                <w:rFonts w:cstheme="minorHAnsi"/>
-                <w:sz w:val="16"/>
-                <w:szCs w:val="16"/>
-              </w:rPr>
-              <w:instrText xml:space="preserve"> FORMCHECKBOX </w:instrText>
-            </w:r>
-            <w:r>
-              <w:rPr>
-                <w:rFonts w:cstheme="minorHAnsi"/>
-                <w:sz w:val="16"/>
-                <w:szCs w:val="16"/>
-              </w:rPr>
-            </w:r>
-            <w:r>
-              <w:rPr>
-                <w:rFonts w:cstheme="minorHAnsi"/>
-                <w:sz w:val="16"/>
-                <w:szCs w:val="16"/>
-              </w:rPr>
-              <w:fldChar w:fldCharType="separate"/>
-            </w:r>
-            <w:r>
-              <w:rPr>
-                <w:rFonts w:cstheme="minorHAnsi"/>
-                <w:sz w:val="16"/>
-                <w:szCs w:val="16"/>
-              </w:rPr>
-              <w:fldChar w:fldCharType="end"/>
-            </w:r>
-          </w:p>
-        </w:tc>
-        <w:tc>
-          <w:tcPr>
-            <w:tcW w:w="8782" w:type="dxa"/>
-          </w:tcPr>
-          <w:p>
-            <w:pPr>
-              <w:contextualSpacing/>
-              <w:jc w:val="both"/>
-              <w:rPr>
-                <w:rFonts w:cstheme="minorHAnsi"/>
-                <w:bCs/>
-              </w:rPr>
-            </w:pPr>
-            <w:r>
-              <w:rPr>
-                <w:rFonts w:cstheme="minorHAnsi"/>
-              </w:rPr>
-              <w:t>Che l’operatore economico ha presentato la domanda di iscrizione o di rinnovo nell’elenco dei fornitori, prestatori di servizi non soggetti a tentativo di infiltrazione mafiosa (c.d. White List) della Prefettura di …</w:t>
-            </w:r>
-          </w:p>
-        </w:tc>
-      </w:tr>
-      <w:tr>
-        <w:tc>
-          <w:tcPr>
-            <w:tcW w:w="704" w:type="dxa"/>
-            <w:vAlign w:val="center"/>
-          </w:tcPr>
-          <w:p>
-            <w:pPr>
-              <w:contextualSpacing/>
-              <w:jc w:val="center"/>
-              <w:rPr>
-                <w:rFonts w:cstheme="minorHAnsi"/>
-                <w:b/>
-                <w:sz w:val="16"/>
-                <w:szCs w:val="16"/>
-              </w:rPr>
-            </w:pPr>
-            <w:r>
-              <w:rPr>
-                <w:rFonts w:cstheme="minorHAnsi"/>
-                <w:sz w:val="16"/>
-                <w:szCs w:val="16"/>
-              </w:rPr>
-              <w:fldChar w:fldCharType="begin">
-                <w:ffData>
-                  <w:name w:val=""/>
-                  <w:enabled/>
-                  <w:calcOnExit w:val="0"/>
-                  <w:checkBox>
-                    <w:sizeAuto/>
-                    <w:default w:val="0"/>
-                  </w:checkBox>
-                </w:ffData>
-              </w:fldChar>
-            </w:r>
-            <w:r>
-              <w:rPr>
-                <w:rFonts w:cstheme="minorHAnsi"/>
-                <w:sz w:val="16"/>
-                <w:szCs w:val="16"/>
-              </w:rPr>
-              <w:instrText xml:space="preserve"> FORMCHECKBOX </w:instrText>
-            </w:r>
-            <w:r>
-              <w:rPr>
-                <w:rFonts w:cstheme="minorHAnsi"/>
-                <w:sz w:val="16"/>
-                <w:szCs w:val="16"/>
-              </w:rPr>
-            </w:r>
-            <w:r>
-              <w:rPr>
-                <w:rFonts w:cstheme="minorHAnsi"/>
-                <w:sz w:val="16"/>
-                <w:szCs w:val="16"/>
-              </w:rPr>
-              <w:fldChar w:fldCharType="separate"/>
-            </w:r>
-            <w:r>
-              <w:rPr>
-                <w:rFonts w:cstheme="minorHAnsi"/>
-                <w:sz w:val="16"/>
-                <w:szCs w:val="16"/>
-              </w:rPr>
-              <w:fldChar w:fldCharType="end"/>
-            </w:r>
-          </w:p>
+              <w:id w:val="-1536192989"/>
+              <w14:checkbox>
+                <w14:checked w14:val="0"/>
+                <w14:checkedState w14:val="2612" w14:font="MS Gothic"/>
+                <w14:uncheckedState w14:val="2610" w14:font="MS Gothic"/>
+              </w14:checkbox>
+            </w:sdtPr>
+            <w:sdtContent>
+              <w:p>
+                <w:pPr>
+                  <w:contextualSpacing/>
+                  <w:jc w:val="center"/>
+                  <w:rPr>
+                    <w:rFonts w:cstheme="minorHAnsi"/>
+                    <w:b/>
+                    <w:sz w:val="16"/>
+                    <w:szCs w:val="16"/>
+                  </w:rPr>
+                </w:pPr>
+                <w:r>
+                  <w:rPr>
+                    <w:rFonts w:ascii="MS Gothic" w:eastAsia="MS Gothic" w:hAnsi="MS Gothic" w:cstheme="minorHAnsi" w:hint="eastAsia"/>
+                    <w:sz w:val="16"/>
+                    <w:szCs w:val="16"/>
+                  </w:rPr>
+                  <w:t>☐</w:t>
+                </w:r>
+              </w:p>
+            </w:sdtContent>
+          </w:sdt>
         </w:tc>
         <w:tc>
           <w:tcPr>
@@ -9218,50 +8050,29 @@
           <w:iCs/>
         </w:rPr>
       </w:pPr>
-      <w:r>
-        <w:rPr>
-          <w:rFonts w:ascii="Titillium" w:hAnsi="Titillium"/>
-          <w:sz w:val="14"/>
-        </w:rPr>
-        <w:fldChar w:fldCharType="begin">
-          <w:ffData>
-            <w:name w:val=""/>
-            <w:enabled/>
-            <w:calcOnExit w:val="0"/>
-            <w:checkBox>
-              <w:sizeAuto/>
-              <w:default w:val="0"/>
-            </w:checkBox>
-          </w:ffData>
-        </w:fldChar>
-      </w:r>
-      <w:r>
-        <w:rPr>
-          <w:rFonts w:ascii="Titillium" w:hAnsi="Titillium"/>
-          <w:sz w:val="14"/>
-        </w:rPr>
-        <w:instrText xml:space="preserve"> FORMCHECKBOX </w:instrText>
-      </w:r>
-      <w:r>
-        <w:rPr>
-          <w:rFonts w:ascii="Titillium" w:hAnsi="Titillium"/>
-          <w:sz w:val="14"/>
-        </w:rPr>
-      </w:r>
-      <w:r>
-        <w:rPr>
-          <w:rFonts w:ascii="Titillium" w:hAnsi="Titillium"/>
-          <w:sz w:val="14"/>
-        </w:rPr>
-        <w:fldChar w:fldCharType="separate"/>
-      </w:r>
-      <w:r>
-        <w:rPr>
-          <w:rFonts w:ascii="Titillium" w:hAnsi="Titillium"/>
-          <w:sz w:val="14"/>
-        </w:rPr>
-        <w:fldChar w:fldCharType="end"/>
-      </w:r>
+      <w:sdt>
+        <w:sdtPr>
+          <w:rPr>
+            <w:rFonts w:ascii="Titillium" w:hAnsi="Titillium"/>
+            <w:sz w:val="14"/>
+          </w:rPr>
+          <w:id w:val="1451974964"/>
+          <w14:checkbox>
+            <w14:checked w14:val="0"/>
+            <w14:checkedState w14:val="2612" w14:font="MS Gothic"/>
+            <w14:uncheckedState w14:val="2610" w14:font="MS Gothic"/>
+          </w14:checkbox>
+        </w:sdtPr>
+        <w:sdtContent>
+          <w:r>
+            <w:rPr>
+              <w:rFonts w:ascii="MS Gothic" w:eastAsia="MS Gothic" w:hAnsi="MS Gothic" w:hint="eastAsia"/>
+              <w:sz w:val="14"/>
+            </w:rPr>
+            <w:t>☐</w:t>
+          </w:r>
+        </w:sdtContent>
+      </w:sdt>
       <w:r>
         <w:rPr>
           <w:rFonts w:ascii="Titillium" w:hAnsi="Titillium"/>
@@ -9503,50 +8314,29 @@
           <w:rFonts w:ascii="Titillium" w:hAnsi="Titillium"/>
         </w:rPr>
       </w:pPr>
-      <w:r>
-        <w:rPr>
-          <w:rFonts w:ascii="Titillium" w:hAnsi="Titillium"/>
-          <w:sz w:val="14"/>
-        </w:rPr>
-        <w:fldChar w:fldCharType="begin">
-          <w:ffData>
-            <w:name w:val=""/>
-            <w:enabled/>
-            <w:calcOnExit w:val="0"/>
-            <w:checkBox>
-              <w:sizeAuto/>
-              <w:default w:val="0"/>
-            </w:checkBox>
-          </w:ffData>
-        </w:fldChar>
-      </w:r>
-      <w:r>
-        <w:rPr>
-          <w:rFonts w:ascii="Titillium" w:hAnsi="Titillium"/>
-          <w:sz w:val="14"/>
-        </w:rPr>
-        <w:instrText xml:space="preserve"> FORMCHECKBOX </w:instrText>
-      </w:r>
-      <w:r>
-        <w:rPr>
-          <w:rFonts w:ascii="Titillium" w:hAnsi="Titillium"/>
-          <w:sz w:val="14"/>
-        </w:rPr>
-      </w:r>
-      <w:r>
-        <w:rPr>
-          <w:rFonts w:ascii="Titillium" w:hAnsi="Titillium"/>
-          <w:sz w:val="14"/>
-        </w:rPr>
-        <w:fldChar w:fldCharType="separate"/>
-      </w:r>
-      <w:r>
-        <w:rPr>
-          <w:rFonts w:ascii="Titillium" w:hAnsi="Titillium"/>
-          <w:sz w:val="14"/>
-        </w:rPr>
-        <w:fldChar w:fldCharType="end"/>
-      </w:r>
+      <w:sdt>
+        <w:sdtPr>
+          <w:rPr>
+            <w:rFonts w:ascii="Titillium" w:hAnsi="Titillium"/>
+            <w:sz w:val="14"/>
+          </w:rPr>
+          <w:id w:val="-1406138846"/>
+          <w14:checkbox>
+            <w14:checked w14:val="0"/>
+            <w14:checkedState w14:val="2612" w14:font="MS Gothic"/>
+            <w14:uncheckedState w14:val="2610" w14:font="MS Gothic"/>
+          </w14:checkbox>
+        </w:sdtPr>
+        <w:sdtContent>
+          <w:r>
+            <w:rPr>
+              <w:rFonts w:ascii="MS Gothic" w:eastAsia="MS Gothic" w:hAnsi="MS Gothic" w:hint="eastAsia"/>
+              <w:sz w:val="14"/>
+            </w:rPr>
+            <w:t>☐</w:t>
+          </w:r>
+        </w:sdtContent>
+      </w:sdt>
       <w:r>
         <w:rPr>
           <w:rFonts w:ascii="Titillium" w:hAnsi="Titillium"/>
@@ -9688,50 +8478,29 @@
           <w:b/>
         </w:rPr>
       </w:pPr>
-      <w:r>
-        <w:rPr>
-          <w:rFonts w:ascii="Titillium" w:hAnsi="Titillium"/>
-          <w:sz w:val="14"/>
-        </w:rPr>
-        <w:fldChar w:fldCharType="begin">
-          <w:ffData>
-            <w:name w:val=""/>
-            <w:enabled/>
-            <w:calcOnExit w:val="0"/>
-            <w:checkBox>
-              <w:sizeAuto/>
-              <w:default w:val="0"/>
-            </w:checkBox>
-          </w:ffData>
-        </w:fldChar>
-      </w:r>
-      <w:r>
-        <w:rPr>
-          <w:rFonts w:ascii="Titillium" w:hAnsi="Titillium"/>
-          <w:sz w:val="14"/>
-        </w:rPr>
-        <w:instrText xml:space="preserve"> FORMCHECKBOX </w:instrText>
-      </w:r>
-      <w:r>
-        <w:rPr>
-          <w:rFonts w:ascii="Titillium" w:hAnsi="Titillium"/>
-          <w:sz w:val="14"/>
-        </w:rPr>
-      </w:r>
-      <w:r>
-        <w:rPr>
-          <w:rFonts w:ascii="Titillium" w:hAnsi="Titillium"/>
-          <w:sz w:val="14"/>
-        </w:rPr>
-        <w:fldChar w:fldCharType="separate"/>
-      </w:r>
-      <w:r>
-        <w:rPr>
-          <w:rFonts w:ascii="Titillium" w:hAnsi="Titillium"/>
-          <w:sz w:val="14"/>
-        </w:rPr>
-        <w:fldChar w:fldCharType="end"/>
-      </w:r>
+      <w:sdt>
+        <w:sdtPr>
+          <w:rPr>
+            <w:rFonts w:ascii="Titillium" w:hAnsi="Titillium"/>
+            <w:sz w:val="14"/>
+          </w:rPr>
+          <w:id w:val="1323779193"/>
+          <w14:checkbox>
+            <w14:checked w14:val="0"/>
+            <w14:checkedState w14:val="2612" w14:font="MS Gothic"/>
+            <w14:uncheckedState w14:val="2610" w14:font="MS Gothic"/>
+          </w14:checkbox>
+        </w:sdtPr>
+        <w:sdtContent>
+          <w:r>
+            <w:rPr>
+              <w:rFonts w:ascii="MS Gothic" w:eastAsia="MS Gothic" w:hAnsi="MS Gothic" w:hint="eastAsia"/>
+              <w:sz w:val="14"/>
+            </w:rPr>
+            <w:t>☐</w:t>
+          </w:r>
+        </w:sdtContent>
+      </w:sdt>
       <w:r>
         <w:rPr>
           <w:rFonts w:ascii="Titillium" w:hAnsi="Titillium"/>
@@ -10360,7 +9129,7 @@
 </file>
 
 <file path=word/endnotes.xml><?xml version="1.0" encoding="utf-8"?>
-<w:endnotes xmlns:wpc="http://schemas.microsoft.com/office/word/2010/wordprocessingCanvas" xmlns:cx="http://schemas.microsoft.com/office/drawing/2014/chartex" xmlns:cx1="http://schemas.microsoft.com/office/drawing/2015/9/8/chartex" xmlns:cx2="http://schemas.microsoft.com/office/drawing/2015/10/21/chartex" xmlns:cx3="http://schemas.microsoft.com/office/drawing/2016/5/9/chartex" xmlns:cx4="http://schemas.microsoft.com/office/drawing/2016/5/10/chartex" xmlns:cx5="http://schemas.microsoft.com/office/drawing/2016/5/11/chartex" xmlns:cx6="http://schemas.microsoft.com/office/drawing/2016/5/12/chartex" xmlns:cx7="http://schemas.microsoft.com/office/drawing/2016/5/13/chartex" xmlns:cx8="http://schemas.microsoft.com/office/drawing/2016/5/14/chartex" xmlns:mc="http://schemas.openxmlformats.org/markup-compatibility/2006" xmlns:aink="http://schemas.microsoft.com/office/drawing/2016/ink" xmlns:am3d="http://schemas.microsoft.com/office/drawing/2017/model3d" xmlns:o="urn:schemas-microsoft-com:office:office" xmlns:r="http://schemas.openxmlformats.org/officeDocument/2006/relationships" xmlns:m="http://schemas.openxmlformats.org/officeDocument/2006/math" xmlns:v="urn:schemas-microsoft-com:vml" xmlns:wp14="http://schemas.microsoft.com/office/word/2010/wordprocessingDrawing" xmlns:wp="http://schemas.openxmlformats.org/drawingml/2006/wordprocessingDrawing" xmlns:w10="urn:schemas-microsoft-com:office:word" xmlns:w="http://schemas.openxmlformats.org/wordprocessingml/2006/main" xmlns:w14="http://schemas.microsoft.com/office/word/2010/wordml" xmlns:w15="http://schemas.microsoft.com/office/word/2012/wordml" xmlns:w16cex="http://schemas.microsoft.com/office/word/2018/wordml/cex" xmlns:w16cid="http://schemas.microsoft.com/office/word/2016/wordml/cid" xmlns:w16="http://schemas.microsoft.com/office/word/2018/wordml" xmlns:w16sdtdh="http://schemas.microsoft.com/office/word/2020/wordml/sdtdatahash" xmlns:w16se="http://schemas.microsoft.com/office/word/2015/wordml/symex" xmlns:wpg="http://schemas.microsoft.com/office/word/2010/wordprocessingGroup" xmlns:wpi="http://schemas.microsoft.com/office/word/2010/wordprocessingInk" xmlns:wne="http://schemas.microsoft.com/office/word/2006/wordml" xmlns:wps="http://schemas.microsoft.com/office/word/2010/wordprocessingShape" mc:Ignorable="w14 w15 w16se w16cid w16 w16cex w16sdtdh wp14">
+<w:endnotes xmlns:wpc="http://schemas.microsoft.com/office/word/2010/wordprocessingCanvas" xmlns:cx="http://schemas.microsoft.com/office/drawing/2014/chartex" xmlns:cx1="http://schemas.microsoft.com/office/drawing/2015/9/8/chartex" xmlns:cx2="http://schemas.microsoft.com/office/drawing/2015/10/21/chartex" xmlns:cx3="http://schemas.microsoft.com/office/drawing/2016/5/9/chartex" xmlns:cx4="http://schemas.microsoft.com/office/drawing/2016/5/10/chartex" xmlns:cx5="http://schemas.microsoft.com/office/drawing/2016/5/11/chartex" xmlns:cx6="http://schemas.microsoft.com/office/drawing/2016/5/12/chartex" xmlns:cx7="http://schemas.microsoft.com/office/drawing/2016/5/13/chartex" xmlns:cx8="http://schemas.microsoft.com/office/drawing/2016/5/14/chartex" xmlns:mc="http://schemas.openxmlformats.org/markup-compatibility/2006" xmlns:aink="http://schemas.microsoft.com/office/drawing/2016/ink" xmlns:am3d="http://schemas.microsoft.com/office/drawing/2017/model3d" xmlns:o="urn:schemas-microsoft-com:office:office" xmlns:oel="http://schemas.microsoft.com/office/2019/extlst" xmlns:r="http://schemas.openxmlformats.org/officeDocument/2006/relationships" xmlns:m="http://schemas.openxmlformats.org/officeDocument/2006/math" xmlns:v="urn:schemas-microsoft-com:vml" xmlns:wp14="http://schemas.microsoft.com/office/word/2010/wordprocessingDrawing" xmlns:wp="http://schemas.openxmlformats.org/drawingml/2006/wordprocessingDrawing" xmlns:w10="urn:schemas-microsoft-com:office:word" xmlns:w="http://schemas.openxmlformats.org/wordprocessingml/2006/main" xmlns:w14="http://schemas.microsoft.com/office/word/2010/wordml" xmlns:w15="http://schemas.microsoft.com/office/word/2012/wordml" xmlns:w16cex="http://schemas.microsoft.com/office/word/2018/wordml/cex" xmlns:w16cid="http://schemas.microsoft.com/office/word/2016/wordml/cid" xmlns:w16="http://schemas.microsoft.com/office/word/2018/wordml" xmlns:w16sdtdh="http://schemas.microsoft.com/office/word/2020/wordml/sdtdatahash" xmlns:w16se="http://schemas.microsoft.com/office/word/2015/wordml/symex" xmlns:wpg="http://schemas.microsoft.com/office/word/2010/wordprocessingGroup" xmlns:wpi="http://schemas.microsoft.com/office/word/2010/wordprocessingInk" xmlns:wne="http://schemas.microsoft.com/office/word/2006/wordml" xmlns:wps="http://schemas.microsoft.com/office/word/2010/wordprocessingShape" mc:Ignorable="w14 w15 w16se w16cid w16 w16cex w16sdtdh wp14">
   <w:endnote w:type="separator" w:id="-1">
     <w:p>
       <w:r>
@@ -10379,7 +9148,7 @@
 </file>
 
 <file path=word/footer1.xml><?xml version="1.0" encoding="utf-8"?>
-<w:ftr xmlns:wpc="http://schemas.microsoft.com/office/word/2010/wordprocessingCanvas" xmlns:cx="http://schemas.microsoft.com/office/drawing/2014/chartex" xmlns:cx1="http://schemas.microsoft.com/office/drawing/2015/9/8/chartex" xmlns:cx2="http://schemas.microsoft.com/office/drawing/2015/10/21/chartex" xmlns:cx3="http://schemas.microsoft.com/office/drawing/2016/5/9/chartex" xmlns:cx4="http://schemas.microsoft.com/office/drawing/2016/5/10/chartex" xmlns:cx5="http://schemas.microsoft.com/office/drawing/2016/5/11/chartex" xmlns:cx6="http://schemas.microsoft.com/office/drawing/2016/5/12/chartex" xmlns:cx7="http://schemas.microsoft.com/office/drawing/2016/5/13/chartex" xmlns:cx8="http://schemas.microsoft.com/office/drawing/2016/5/14/chartex" xmlns:mc="http://schemas.openxmlformats.org/markup-compatibility/2006" xmlns:aink="http://schemas.microsoft.com/office/drawing/2016/ink" xmlns:am3d="http://schemas.microsoft.com/office/drawing/2017/model3d" xmlns:o="urn:schemas-microsoft-com:office:office" xmlns:r="http://schemas.openxmlformats.org/officeDocument/2006/relationships" xmlns:m="http://schemas.openxmlformats.org/officeDocument/2006/math" xmlns:v="urn:schemas-microsoft-com:vml" xmlns:wp14="http://schemas.microsoft.com/office/word/2010/wordprocessingDrawing" xmlns:wp="http://schemas.openxmlformats.org/drawingml/2006/wordprocessingDrawing" xmlns:w10="urn:schemas-microsoft-com:office:word" xmlns:w="http://schemas.openxmlformats.org/wordprocessingml/2006/main" xmlns:w14="http://schemas.microsoft.com/office/word/2010/wordml" xmlns:w15="http://schemas.microsoft.com/office/word/2012/wordml" xmlns:w16cex="http://schemas.microsoft.com/office/word/2018/wordml/cex" xmlns:w16cid="http://schemas.microsoft.com/office/word/2016/wordml/cid" xmlns:w16="http://schemas.microsoft.com/office/word/2018/wordml" xmlns:w16sdtdh="http://schemas.microsoft.com/office/word/2020/wordml/sdtdatahash" xmlns:w16se="http://schemas.microsoft.com/office/word/2015/wordml/symex" xmlns:wpg="http://schemas.microsoft.com/office/word/2010/wordprocessingGroup" xmlns:wpi="http://schemas.microsoft.com/office/word/2010/wordprocessingInk" xmlns:wne="http://schemas.microsoft.com/office/word/2006/wordml" xmlns:wps="http://schemas.microsoft.com/office/word/2010/wordprocessingShape" mc:Ignorable="w14 w15 w16se w16cid w16 w16cex w16sdtdh wp14">
+<w:ftr xmlns:wpc="http://schemas.microsoft.com/office/word/2010/wordprocessingCanvas" xmlns:cx="http://schemas.microsoft.com/office/drawing/2014/chartex" xmlns:cx1="http://schemas.microsoft.com/office/drawing/2015/9/8/chartex" xmlns:cx2="http://schemas.microsoft.com/office/drawing/2015/10/21/chartex" xmlns:cx3="http://schemas.microsoft.com/office/drawing/2016/5/9/chartex" xmlns:cx4="http://schemas.microsoft.com/office/drawing/2016/5/10/chartex" xmlns:cx5="http://schemas.microsoft.com/office/drawing/2016/5/11/chartex" xmlns:cx6="http://schemas.microsoft.com/office/drawing/2016/5/12/chartex" xmlns:cx7="http://schemas.microsoft.com/office/drawing/2016/5/13/chartex" xmlns:cx8="http://schemas.microsoft.com/office/drawing/2016/5/14/chartex" xmlns:mc="http://schemas.openxmlformats.org/markup-compatibility/2006" xmlns:aink="http://schemas.microsoft.com/office/drawing/2016/ink" xmlns:am3d="http://schemas.microsoft.com/office/drawing/2017/model3d" xmlns:o="urn:schemas-microsoft-com:office:office" xmlns:oel="http://schemas.microsoft.com/office/2019/extlst" xmlns:r="http://schemas.openxmlformats.org/officeDocument/2006/relationships" xmlns:m="http://schemas.openxmlformats.org/officeDocument/2006/math" xmlns:v="urn:schemas-microsoft-com:vml" xmlns:wp14="http://schemas.microsoft.com/office/word/2010/wordprocessingDrawing" xmlns:wp="http://schemas.openxmlformats.org/drawingml/2006/wordprocessingDrawing" xmlns:w10="urn:schemas-microsoft-com:office:word" xmlns:w="http://schemas.openxmlformats.org/wordprocessingml/2006/main" xmlns:w14="http://schemas.microsoft.com/office/word/2010/wordml" xmlns:w15="http://schemas.microsoft.com/office/word/2012/wordml" xmlns:w16cex="http://schemas.microsoft.com/office/word/2018/wordml/cex" xmlns:w16cid="http://schemas.microsoft.com/office/word/2016/wordml/cid" xmlns:w16="http://schemas.microsoft.com/office/word/2018/wordml" xmlns:w16sdtdh="http://schemas.microsoft.com/office/word/2020/wordml/sdtdatahash" xmlns:w16se="http://schemas.microsoft.com/office/word/2015/wordml/symex" xmlns:wpg="http://schemas.microsoft.com/office/word/2010/wordprocessingGroup" xmlns:wpi="http://schemas.microsoft.com/office/word/2010/wordprocessingInk" xmlns:wne="http://schemas.microsoft.com/office/word/2006/wordml" xmlns:wps="http://schemas.microsoft.com/office/word/2010/wordprocessingShape" mc:Ignorable="w14 w15 w16se w16cid w16 w16cex w16sdtdh wp14">
   <w:tbl>
     <w:tblPr>
       <w:tblStyle w:val="Grigliatabella"/>
@@ -10726,7 +9495,7 @@
 </file>
 
 <file path=word/footnotes.xml><?xml version="1.0" encoding="utf-8"?>
-<w:footnotes xmlns:wpc="http://schemas.microsoft.com/office/word/2010/wordprocessingCanvas" xmlns:cx="http://schemas.microsoft.com/office/drawing/2014/chartex" xmlns:cx1="http://schemas.microsoft.com/office/drawing/2015/9/8/chartex" xmlns:cx2="http://schemas.microsoft.com/office/drawing/2015/10/21/chartex" xmlns:cx3="http://schemas.microsoft.com/office/drawing/2016/5/9/chartex" xmlns:cx4="http://schemas.microsoft.com/office/drawing/2016/5/10/chartex" xmlns:cx5="http://schemas.microsoft.com/office/drawing/2016/5/11/chartex" xmlns:cx6="http://schemas.microsoft.com/office/drawing/2016/5/12/chartex" xmlns:cx7="http://schemas.microsoft.com/office/drawing/2016/5/13/chartex" xmlns:cx8="http://schemas.microsoft.com/office/drawing/2016/5/14/chartex" xmlns:mc="http://schemas.openxmlformats.org/markup-compatibility/2006" xmlns:aink="http://schemas.microsoft.com/office/drawing/2016/ink" xmlns:am3d="http://schemas.microsoft.com/office/drawing/2017/model3d" xmlns:o="urn:schemas-microsoft-com:office:office" xmlns:r="http://schemas.openxmlformats.org/officeDocument/2006/relationships" xmlns:m="http://schemas.openxmlformats.org/officeDocument/2006/math" xmlns:v="urn:schemas-microsoft-com:vml" xmlns:wp14="http://schemas.microsoft.com/office/word/2010/wordprocessingDrawing" xmlns:wp="http://schemas.openxmlformats.org/drawingml/2006/wordprocessingDrawing" xmlns:w10="urn:schemas-microsoft-com:office:word" xmlns:w="http://schemas.openxmlformats.org/wordprocessingml/2006/main" xmlns:w14="http://schemas.microsoft.com/office/word/2010/wordml" xmlns:w15="http://schemas.microsoft.com/office/word/2012/wordml" xmlns:w16cex="http://schemas.microsoft.com/office/word/2018/wordml/cex" xmlns:w16cid="http://schemas.microsoft.com/office/word/2016/wordml/cid" xmlns:w16="http://schemas.microsoft.com/office/word/2018/wordml" xmlns:w16sdtdh="http://schemas.microsoft.com/office/word/2020/wordml/sdtdatahash" xmlns:w16se="http://schemas.microsoft.com/office/word/2015/wordml/symex" xmlns:wpg="http://schemas.microsoft.com/office/word/2010/wordprocessingGroup" xmlns:wpi="http://schemas.microsoft.com/office/word/2010/wordprocessingInk" xmlns:wne="http://schemas.microsoft.com/office/word/2006/wordml" xmlns:wps="http://schemas.microsoft.com/office/word/2010/wordprocessingShape" mc:Ignorable="w14 w15 w16se w16cid w16 w16cex w16sdtdh wp14">
+<w:footnotes xmlns:wpc="http://schemas.microsoft.com/office/word/2010/wordprocessingCanvas" xmlns:cx="http://schemas.microsoft.com/office/drawing/2014/chartex" xmlns:cx1="http://schemas.microsoft.com/office/drawing/2015/9/8/chartex" xmlns:cx2="http://schemas.microsoft.com/office/drawing/2015/10/21/chartex" xmlns:cx3="http://schemas.microsoft.com/office/drawing/2016/5/9/chartex" xmlns:cx4="http://schemas.microsoft.com/office/drawing/2016/5/10/chartex" xmlns:cx5="http://schemas.microsoft.com/office/drawing/2016/5/11/chartex" xmlns:cx6="http://schemas.microsoft.com/office/drawing/2016/5/12/chartex" xmlns:cx7="http://schemas.microsoft.com/office/drawing/2016/5/13/chartex" xmlns:cx8="http://schemas.microsoft.com/office/drawing/2016/5/14/chartex" xmlns:mc="http://schemas.openxmlformats.org/markup-compatibility/2006" xmlns:aink="http://schemas.microsoft.com/office/drawing/2016/ink" xmlns:am3d="http://schemas.microsoft.com/office/drawing/2017/model3d" xmlns:o="urn:schemas-microsoft-com:office:office" xmlns:oel="http://schemas.microsoft.com/office/2019/extlst" xmlns:r="http://schemas.openxmlformats.org/officeDocument/2006/relationships" xmlns:m="http://schemas.openxmlformats.org/officeDocument/2006/math" xmlns:v="urn:schemas-microsoft-com:vml" xmlns:wp14="http://schemas.microsoft.com/office/word/2010/wordprocessingDrawing" xmlns:wp="http://schemas.openxmlformats.org/drawingml/2006/wordprocessingDrawing" xmlns:w10="urn:schemas-microsoft-com:office:word" xmlns:w="http://schemas.openxmlformats.org/wordprocessingml/2006/main" xmlns:w14="http://schemas.microsoft.com/office/word/2010/wordml" xmlns:w15="http://schemas.microsoft.com/office/word/2012/wordml" xmlns:w16cex="http://schemas.microsoft.com/office/word/2018/wordml/cex" xmlns:w16cid="http://schemas.microsoft.com/office/word/2016/wordml/cid" xmlns:w16="http://schemas.microsoft.com/office/word/2018/wordml" xmlns:w16sdtdh="http://schemas.microsoft.com/office/word/2020/wordml/sdtdatahash" xmlns:w16se="http://schemas.microsoft.com/office/word/2015/wordml/symex" xmlns:wpg="http://schemas.microsoft.com/office/word/2010/wordprocessingGroup" xmlns:wpi="http://schemas.microsoft.com/office/word/2010/wordprocessingInk" xmlns:wne="http://schemas.microsoft.com/office/word/2006/wordml" xmlns:wps="http://schemas.microsoft.com/office/word/2010/wordprocessingShape" mc:Ignorable="w14 w15 w16se w16cid w16 w16cex w16sdtdh wp14">
   <w:footnote w:type="separator" w:id="-1">
     <w:p>
       <w:r>
@@ -11220,7 +9989,7 @@
 </file>
 
 <file path=word/header1.xml><?xml version="1.0" encoding="utf-8"?>
-<w:hdr xmlns:wpc="http://schemas.microsoft.com/office/word/2010/wordprocessingCanvas" xmlns:cx="http://schemas.microsoft.com/office/drawing/2014/chartex" xmlns:cx1="http://schemas.microsoft.com/office/drawing/2015/9/8/chartex" xmlns:cx2="http://schemas.microsoft.com/office/drawing/2015/10/21/chartex" xmlns:cx3="http://schemas.microsoft.com/office/drawing/2016/5/9/chartex" xmlns:cx4="http://schemas.microsoft.com/office/drawing/2016/5/10/chartex" xmlns:cx5="http://schemas.microsoft.com/office/drawing/2016/5/11/chartex" xmlns:cx6="http://schemas.microsoft.com/office/drawing/2016/5/12/chartex" xmlns:cx7="http://schemas.microsoft.com/office/drawing/2016/5/13/chartex" xmlns:cx8="http://schemas.microsoft.com/office/drawing/2016/5/14/chartex" xmlns:mc="http://schemas.openxmlformats.org/markup-compatibility/2006" xmlns:aink="http://schemas.microsoft.com/office/drawing/2016/ink" xmlns:am3d="http://schemas.microsoft.com/office/drawing/2017/model3d" xmlns:o="urn:schemas-microsoft-com:office:office" xmlns:r="http://schemas.openxmlformats.org/officeDocument/2006/relationships" xmlns:m="http://schemas.openxmlformats.org/officeDocument/2006/math" xmlns:v="urn:schemas-microsoft-com:vml" xmlns:wp14="http://schemas.microsoft.com/office/word/2010/wordprocessingDrawing" xmlns:wp="http://schemas.openxmlformats.org/drawingml/2006/wordprocessingDrawing" xmlns:w10="urn:schemas-microsoft-com:office:word" xmlns:w="http://schemas.openxmlformats.org/wordprocessingml/2006/main" xmlns:w14="http://schemas.microsoft.com/office/word/2010/wordml" xmlns:w15="http://schemas.microsoft.com/office/word/2012/wordml" xmlns:w16cex="http://schemas.microsoft.com/office/word/2018/wordml/cex" xmlns:w16cid="http://schemas.microsoft.com/office/word/2016/wordml/cid" xmlns:w16="http://schemas.microsoft.com/office/word/2018/wordml" xmlns:w16sdtdh="http://schemas.microsoft.com/office/word/2020/wordml/sdtdatahash" xmlns:w16se="http://schemas.microsoft.com/office/word/2015/wordml/symex" xmlns:wpg="http://schemas.microsoft.com/office/word/2010/wordprocessingGroup" xmlns:wpi="http://schemas.microsoft.com/office/word/2010/wordprocessingInk" xmlns:wne="http://schemas.microsoft.com/office/word/2006/wordml" xmlns:wps="http://schemas.microsoft.com/office/word/2010/wordprocessingShape" mc:Ignorable="w14 w15 w16se w16cid w16 w16cex w16sdtdh wp14">
+<w:hdr xmlns:wpc="http://schemas.microsoft.com/office/word/2010/wordprocessingCanvas" xmlns:cx="http://schemas.microsoft.com/office/drawing/2014/chartex" xmlns:cx1="http://schemas.microsoft.com/office/drawing/2015/9/8/chartex" xmlns:cx2="http://schemas.microsoft.com/office/drawing/2015/10/21/chartex" xmlns:cx3="http://schemas.microsoft.com/office/drawing/2016/5/9/chartex" xmlns:cx4="http://schemas.microsoft.com/office/drawing/2016/5/10/chartex" xmlns:cx5="http://schemas.microsoft.com/office/drawing/2016/5/11/chartex" xmlns:cx6="http://schemas.microsoft.com/office/drawing/2016/5/12/chartex" xmlns:cx7="http://schemas.microsoft.com/office/drawing/2016/5/13/chartex" xmlns:cx8="http://schemas.microsoft.com/office/drawing/2016/5/14/chartex" xmlns:mc="http://schemas.openxmlformats.org/markup-compatibility/2006" xmlns:aink="http://schemas.microsoft.com/office/drawing/2016/ink" xmlns:am3d="http://schemas.microsoft.com/office/drawing/2017/model3d" xmlns:o="urn:schemas-microsoft-com:office:office" xmlns:oel="http://schemas.microsoft.com/office/2019/extlst" xmlns:r="http://schemas.openxmlformats.org/officeDocument/2006/relationships" xmlns:m="http://schemas.openxmlformats.org/officeDocument/2006/math" xmlns:v="urn:schemas-microsoft-com:vml" xmlns:wp14="http://schemas.microsoft.com/office/word/2010/wordprocessingDrawing" xmlns:wp="http://schemas.openxmlformats.org/drawingml/2006/wordprocessingDrawing" xmlns:w10="urn:schemas-microsoft-com:office:word" xmlns:w="http://schemas.openxmlformats.org/wordprocessingml/2006/main" xmlns:w14="http://schemas.microsoft.com/office/word/2010/wordml" xmlns:w15="http://schemas.microsoft.com/office/word/2012/wordml" xmlns:w16cex="http://schemas.microsoft.com/office/word/2018/wordml/cex" xmlns:w16cid="http://schemas.microsoft.com/office/word/2016/wordml/cid" xmlns:w16="http://schemas.microsoft.com/office/word/2018/wordml" xmlns:w16sdtdh="http://schemas.microsoft.com/office/word/2020/wordml/sdtdatahash" xmlns:w16se="http://schemas.microsoft.com/office/word/2015/wordml/symex" xmlns:wpg="http://schemas.microsoft.com/office/word/2010/wordprocessingGroup" xmlns:wpi="http://schemas.microsoft.com/office/word/2010/wordprocessingInk" xmlns:wne="http://schemas.microsoft.com/office/word/2006/wordml" xmlns:wps="http://schemas.microsoft.com/office/word/2010/wordprocessingShape" mc:Ignorable="w14 w15 w16se w16cid w16 w16cex w16sdtdh wp14">
   <w:p>
     <w:pPr>
       <w:pStyle w:val="Intestazione"/>
@@ -11257,7 +10026,7 @@
           <v:path o:extrusionok="f" gradientshapeok="t" o:connecttype="rect"/>
           <o:lock v:ext="edit" aspectratio="t"/>
         </v:shapetype>
-        <v:shape id="_x0000_s2049" type="#_x0000_t75" alt="" style="position:absolute;left:0;text-align:left;margin-left:0;margin-top:0;width:595.9pt;height:85.95pt;z-index:-251658752;mso-wrap-edited:f;mso-width-percent:0;mso-height-percent:0;mso-position-horizontal:absolute;mso-position-horizontal-relative:page;mso-position-vertical:absolute;mso-position-vertical-relative:page;mso-width-percent:0;mso-height-percent:0;mso-width-relative:page;mso-height-relative:page">
+        <v:shape id="_x0000_s1025" type="#_x0000_t75" alt="" style="position:absolute;left:0;text-align:left;margin-left:0;margin-top:0;width:595.9pt;height:85.95pt;z-index:-251658752;mso-wrap-edited:f;mso-width-percent:0;mso-height-percent:0;mso-position-horizontal:absolute;mso-position-horizontal-relative:page;mso-position-vertical:absolute;mso-position-vertical-relative:page;mso-width-percent:0;mso-height-percent:0;mso-width-relative:page;mso-height-relative:page">
           <v:imagedata r:id="rId1" o:title="000 4 loghi definitivo"/>
           <w10:wrap anchorx="page" anchory="page"/>
         </v:shape>
@@ -11316,7 +10085,7 @@
 </file>
 
 <file path=word/numbering.xml><?xml version="1.0" encoding="utf-8"?>
-<w:numbering xmlns:wpc="http://schemas.microsoft.com/office/word/2010/wordprocessingCanvas" xmlns:cx="http://schemas.microsoft.com/office/drawing/2014/chartex" xmlns:cx1="http://schemas.microsoft.com/office/drawing/2015/9/8/chartex" xmlns:cx2="http://schemas.microsoft.com/office/drawing/2015/10/21/chartex" xmlns:cx3="http://schemas.microsoft.com/office/drawing/2016/5/9/chartex" xmlns:cx4="http://schemas.microsoft.com/office/drawing/2016/5/10/chartex" xmlns:cx5="http://schemas.microsoft.com/office/drawing/2016/5/11/chartex" xmlns:cx6="http://schemas.microsoft.com/office/drawing/2016/5/12/chartex" xmlns:cx7="http://schemas.microsoft.com/office/drawing/2016/5/13/chartex" xmlns:cx8="http://schemas.microsoft.com/office/drawing/2016/5/14/chartex" xmlns:mc="http://schemas.openxmlformats.org/markup-compatibility/2006" xmlns:aink="http://schemas.microsoft.com/office/drawing/2016/ink" xmlns:am3d="http://schemas.microsoft.com/office/drawing/2017/model3d" xmlns:o="urn:schemas-microsoft-com:office:office" xmlns:r="http://schemas.openxmlformats.org/officeDocument/2006/relationships" xmlns:m="http://schemas.openxmlformats.org/officeDocument/2006/math" xmlns:v="urn:schemas-microsoft-com:vml" xmlns:wp14="http://schemas.microsoft.com/office/word/2010/wordprocessingDrawing" xmlns:wp="http://schemas.openxmlformats.org/drawingml/2006/wordprocessingDrawing" xmlns:w10="urn:schemas-microsoft-com:office:word" xmlns:w="http://schemas.openxmlformats.org/wordprocessingml/2006/main" xmlns:w14="http://schemas.microsoft.com/office/word/2010/wordml" xmlns:w15="http://schemas.microsoft.com/office/word/2012/wordml" xmlns:w16cex="http://schemas.microsoft.com/office/word/2018/wordml/cex" xmlns:w16cid="http://schemas.microsoft.com/office/word/2016/wordml/cid" xmlns:w16="http://schemas.microsoft.com/office/word/2018/wordml" xmlns:w16sdtdh="http://schemas.microsoft.com/office/word/2020/wordml/sdtdatahash" xmlns:w16se="http://schemas.microsoft.com/office/word/2015/wordml/symex" xmlns:wpg="http://schemas.microsoft.com/office/word/2010/wordprocessingGroup" xmlns:wpi="http://schemas.microsoft.com/office/word/2010/wordprocessingInk" xmlns:wne="http://schemas.microsoft.com/office/word/2006/wordml" xmlns:wps="http://schemas.microsoft.com/office/word/2010/wordprocessingShape" mc:Ignorable="w14 w15 w16se w16cid w16 w16cex w16sdtdh wp14">
+<w:numbering xmlns:wpc="http://schemas.microsoft.com/office/word/2010/wordprocessingCanvas" xmlns:cx="http://schemas.microsoft.com/office/drawing/2014/chartex" xmlns:cx1="http://schemas.microsoft.com/office/drawing/2015/9/8/chartex" xmlns:cx2="http://schemas.microsoft.com/office/drawing/2015/10/21/chartex" xmlns:cx3="http://schemas.microsoft.com/office/drawing/2016/5/9/chartex" xmlns:cx4="http://schemas.microsoft.com/office/drawing/2016/5/10/chartex" xmlns:cx5="http://schemas.microsoft.com/office/drawing/2016/5/11/chartex" xmlns:cx6="http://schemas.microsoft.com/office/drawing/2016/5/12/chartex" xmlns:cx7="http://schemas.microsoft.com/office/drawing/2016/5/13/chartex" xmlns:cx8="http://schemas.microsoft.com/office/drawing/2016/5/14/chartex" xmlns:mc="http://schemas.openxmlformats.org/markup-compatibility/2006" xmlns:aink="http://schemas.microsoft.com/office/drawing/2016/ink" xmlns:am3d="http://schemas.microsoft.com/office/drawing/2017/model3d" xmlns:o="urn:schemas-microsoft-com:office:office" xmlns:oel="http://schemas.microsoft.com/office/2019/extlst" xmlns:r="http://schemas.openxmlformats.org/officeDocument/2006/relationships" xmlns:m="http://schemas.openxmlformats.org/officeDocument/2006/math" xmlns:v="urn:schemas-microsoft-com:vml" xmlns:wp14="http://schemas.microsoft.com/office/word/2010/wordprocessingDrawing" xmlns:wp="http://schemas.openxmlformats.org/drawingml/2006/wordprocessingDrawing" xmlns:w10="urn:schemas-microsoft-com:office:word" xmlns:w="http://schemas.openxmlformats.org/wordprocessingml/2006/main" xmlns:w14="http://schemas.microsoft.com/office/word/2010/wordml" xmlns:w15="http://schemas.microsoft.com/office/word/2012/wordml" xmlns:w16cex="http://schemas.microsoft.com/office/word/2018/wordml/cex" xmlns:w16cid="http://schemas.microsoft.com/office/word/2016/wordml/cid" xmlns:w16="http://schemas.microsoft.com/office/word/2018/wordml" xmlns:w16sdtdh="http://schemas.microsoft.com/office/word/2020/wordml/sdtdatahash" xmlns:w16se="http://schemas.microsoft.com/office/word/2015/wordml/symex" xmlns:wpg="http://schemas.microsoft.com/office/word/2010/wordprocessingGroup" xmlns:wpi="http://schemas.microsoft.com/office/word/2010/wordprocessingInk" xmlns:wne="http://schemas.microsoft.com/office/word/2006/wordml" xmlns:wps="http://schemas.microsoft.com/office/word/2010/wordprocessingShape" mc:Ignorable="w14 w15 w16se w16cid w16 w16cex w16sdtdh wp14">
   <w:abstractNum w:abstractNumId="0" w15:restartNumberingAfterBreak="0">
     <w:nsid w:val="C7E44A8C"/>
     <w:multiLevelType w:val="singleLevel"/>
@@ -15466,130 +14235,130 @@
       </w:pPr>
     </w:lvl>
   </w:abstractNum>
-  <w:num w:numId="1">
+  <w:num w:numId="1" w16cid:durableId="842010882">
     <w:abstractNumId w:val="10"/>
   </w:num>
-  <w:num w:numId="2">
+  <w:num w:numId="2" w16cid:durableId="1888491854">
     <w:abstractNumId w:val="4"/>
   </w:num>
-  <w:num w:numId="3">
+  <w:num w:numId="3" w16cid:durableId="1238979086">
     <w:abstractNumId w:val="17"/>
   </w:num>
-  <w:num w:numId="4">
+  <w:num w:numId="4" w16cid:durableId="1780174398">
     <w:abstractNumId w:val="0"/>
   </w:num>
-  <w:num w:numId="5">
+  <w:num w:numId="5" w16cid:durableId="881016332">
     <w:abstractNumId w:val="31"/>
   </w:num>
-  <w:num w:numId="6">
+  <w:num w:numId="6" w16cid:durableId="1591695788">
     <w:abstractNumId w:val="21"/>
   </w:num>
-  <w:num w:numId="7">
+  <w:num w:numId="7" w16cid:durableId="345401965">
     <w:abstractNumId w:val="11"/>
   </w:num>
-  <w:num w:numId="8">
+  <w:num w:numId="8" w16cid:durableId="687029655">
     <w:abstractNumId w:val="40"/>
   </w:num>
-  <w:num w:numId="9">
+  <w:num w:numId="9" w16cid:durableId="1739741673">
     <w:abstractNumId w:val="19"/>
   </w:num>
-  <w:num w:numId="10">
+  <w:num w:numId="10" w16cid:durableId="1333099537">
     <w:abstractNumId w:val="18"/>
   </w:num>
-  <w:num w:numId="11">
+  <w:num w:numId="11" w16cid:durableId="1546603115">
     <w:abstractNumId w:val="28"/>
   </w:num>
-  <w:num w:numId="12">
+  <w:num w:numId="12" w16cid:durableId="1248882968">
     <w:abstractNumId w:val="41"/>
   </w:num>
-  <w:num w:numId="13">
+  <w:num w:numId="13" w16cid:durableId="843783970">
     <w:abstractNumId w:val="3"/>
   </w:num>
-  <w:num w:numId="14">
+  <w:num w:numId="14" w16cid:durableId="1942685099">
     <w:abstractNumId w:val="38"/>
   </w:num>
-  <w:num w:numId="15">
+  <w:num w:numId="15" w16cid:durableId="515508375">
     <w:abstractNumId w:val="24"/>
   </w:num>
-  <w:num w:numId="16">
+  <w:num w:numId="16" w16cid:durableId="1626698623">
     <w:abstractNumId w:val="1"/>
   </w:num>
-  <w:num w:numId="17">
+  <w:num w:numId="17" w16cid:durableId="1543206641">
     <w:abstractNumId w:val="6"/>
   </w:num>
-  <w:num w:numId="18">
+  <w:num w:numId="18" w16cid:durableId="1234506694">
     <w:abstractNumId w:val="36"/>
   </w:num>
-  <w:num w:numId="19">
+  <w:num w:numId="19" w16cid:durableId="284700717">
     <w:abstractNumId w:val="37"/>
   </w:num>
-  <w:num w:numId="20">
+  <w:num w:numId="20" w16cid:durableId="788014596">
     <w:abstractNumId w:val="25"/>
   </w:num>
-  <w:num w:numId="21">
+  <w:num w:numId="21" w16cid:durableId="1872693151">
     <w:abstractNumId w:val="34"/>
   </w:num>
-  <w:num w:numId="22">
+  <w:num w:numId="22" w16cid:durableId="2107378520">
     <w:abstractNumId w:val="30"/>
   </w:num>
-  <w:num w:numId="23">
+  <w:num w:numId="23" w16cid:durableId="1255817122">
     <w:abstractNumId w:val="39"/>
   </w:num>
-  <w:num w:numId="24">
+  <w:num w:numId="24" w16cid:durableId="863134029">
     <w:abstractNumId w:val="35"/>
   </w:num>
-  <w:num w:numId="25">
+  <w:num w:numId="25" w16cid:durableId="198783256">
     <w:abstractNumId w:val="33"/>
   </w:num>
-  <w:num w:numId="26">
+  <w:num w:numId="26" w16cid:durableId="1212227559">
     <w:abstractNumId w:val="7"/>
   </w:num>
-  <w:num w:numId="27">
+  <w:num w:numId="27" w16cid:durableId="426734291">
     <w:abstractNumId w:val="26"/>
   </w:num>
-  <w:num w:numId="28">
+  <w:num w:numId="28" w16cid:durableId="458499927">
     <w:abstractNumId w:val="32"/>
   </w:num>
-  <w:num w:numId="29">
+  <w:num w:numId="29" w16cid:durableId="1839345480">
     <w:abstractNumId w:val="20"/>
   </w:num>
-  <w:num w:numId="30">
+  <w:num w:numId="30" w16cid:durableId="503976733">
     <w:abstractNumId w:val="27"/>
   </w:num>
-  <w:num w:numId="31">
+  <w:num w:numId="31" w16cid:durableId="1953896112">
     <w:abstractNumId w:val="15"/>
   </w:num>
-  <w:num w:numId="32">
+  <w:num w:numId="32" w16cid:durableId="1927761374">
     <w:abstractNumId w:val="8"/>
   </w:num>
-  <w:num w:numId="33">
+  <w:num w:numId="33" w16cid:durableId="194663949">
     <w:abstractNumId w:val="5"/>
   </w:num>
-  <w:num w:numId="34">
+  <w:num w:numId="34" w16cid:durableId="933783118">
     <w:abstractNumId w:val="29"/>
   </w:num>
-  <w:num w:numId="35">
+  <w:num w:numId="35" w16cid:durableId="148442806">
     <w:abstractNumId w:val="16"/>
   </w:num>
-  <w:num w:numId="36">
+  <w:num w:numId="36" w16cid:durableId="856583824">
     <w:abstractNumId w:val="14"/>
   </w:num>
-  <w:num w:numId="37">
+  <w:num w:numId="37" w16cid:durableId="800728857">
     <w:abstractNumId w:val="2"/>
   </w:num>
-  <w:num w:numId="38">
+  <w:num w:numId="38" w16cid:durableId="363137754">
     <w:abstractNumId w:val="22"/>
   </w:num>
-  <w:num w:numId="39">
+  <w:num w:numId="39" w16cid:durableId="1035230496">
     <w:abstractNumId w:val="9"/>
   </w:num>
-  <w:num w:numId="40">
+  <w:num w:numId="40" w16cid:durableId="1126773834">
     <w:abstractNumId w:val="23"/>
   </w:num>
-  <w:num w:numId="41">
+  <w:num w:numId="41" w16cid:durableId="1035302479">
     <w:abstractNumId w:val="12"/>
   </w:num>
-  <w:num w:numId="42">
+  <w:num w:numId="42" w16cid:durableId="851340254">
     <w:abstractNumId w:val="13"/>
   </w:num>
 </w:numbering>
@@ -16993,6 +15762,25 @@
 </file>
 
 <file path=customXml/item1.xml><?xml version="1.0" encoding="utf-8"?>
+<p:properties xmlns:p="http://schemas.microsoft.com/office/2006/metadata/properties" xmlns:xsi="http://www.w3.org/2001/XMLSchema-instance" xmlns:pc="http://schemas.microsoft.com/office/infopath/2007/PartnerControls">
+  <documentManagement/>
+</p:properties>
+</file>
+
+<file path=customXml/item2.xml><?xml version="1.0" encoding="utf-8"?>
+<b:Sources xmlns:b="http://schemas.openxmlformats.org/officeDocument/2006/bibliography" xmlns="http://schemas.openxmlformats.org/officeDocument/2006/bibliography" SelectedStyle="\APASixthEditionOfficeOnline.xsl" StyleName="APA" Version="6"/>
+</file>
+
+<file path=customXml/item3.xml><?xml version="1.0" encoding="utf-8"?>
+<?mso-contentType ?>
+<FormTemplates xmlns="http://schemas.microsoft.com/sharepoint/v3/contenttype/forms">
+  <Display>DocumentLibraryForm</Display>
+  <Edit>DocumentLibraryForm</Edit>
+  <New>DocumentLibraryForm</New>
+</FormTemplates>
+</file>
+
+<file path=customXml/item4.xml><?xml version="1.0" encoding="utf-8"?>
 <ct:contentTypeSchema xmlns:ct="http://schemas.microsoft.com/office/2006/metadata/contentType" xmlns:ma="http://schemas.microsoft.com/office/2006/metadata/properties/metaAttributes" ct:_="" ma:_="" ma:contentTypeName="Documento" ma:contentTypeID="0x01010051834B6C37FF2845B0A4C56940BECE9B" ma:contentTypeVersion="5" ma:contentTypeDescription="Creare un nuovo documento." ma:contentTypeScope="" ma:versionID="effab9cc1f57b3177c50b32270be8a4a">
   <xsd:schema xmlns:xsd="http://www.w3.org/2001/XMLSchema" xmlns:xs="http://www.w3.org/2001/XMLSchema" xmlns:p="http://schemas.microsoft.com/office/2006/metadata/properties" xmlns:ns2="40e358bb-7da9-47a1-a3fe-3789a503302b" xmlns:ns3="eaa38b9f-64d0-4f79-9204-e3d55ae369ec" targetNamespace="http://schemas.microsoft.com/office/2006/metadata/properties" ma:root="true" ma:fieldsID="3b589c657c020184d2a8d81b920a41cf" ns2:_="" ns3:_="">
     <xsd:import namespace="40e358bb-7da9-47a1-a3fe-3789a503302b"/>
@@ -17163,26 +15951,32 @@
 </ct:contentTypeSchema>
 </file>
 
-<file path=customXml/item2.xml><?xml version="1.0" encoding="utf-8"?>
-<?mso-contentType ?>
-<FormTemplates xmlns="http://schemas.microsoft.com/sharepoint/v3/contenttype/forms">
-  <Display>DocumentLibraryForm</Display>
-  <Edit>DocumentLibraryForm</Edit>
-  <New>DocumentLibraryForm</New>
-</FormTemplates>
+<file path=customXml/itemProps1.xml><?xml version="1.0" encoding="utf-8"?>
+<ds:datastoreItem xmlns:ds="http://schemas.openxmlformats.org/officeDocument/2006/customXml" ds:itemID="{A805E57F-5E18-47DA-A720-180778A9F404}">
+  <ds:schemaRefs>
+    <ds:schemaRef ds:uri="http://schemas.microsoft.com/office/2006/metadata/properties"/>
+    <ds:schemaRef ds:uri="http://schemas.microsoft.com/office/infopath/2007/PartnerControls"/>
+  </ds:schemaRefs>
+</ds:datastoreItem>
 </file>
 
-<file path=customXml/item3.xml><?xml version="1.0" encoding="utf-8"?>
-<b:Sources xmlns:b="http://schemas.openxmlformats.org/officeDocument/2006/bibliography" xmlns="http://schemas.openxmlformats.org/officeDocument/2006/bibliography" SelectedStyle="\APASixthEditionOfficeOnline.xsl" StyleName="APA" Version="6"/>
+<file path=customXml/itemProps2.xml><?xml version="1.0" encoding="utf-8"?>
+<ds:datastoreItem xmlns:ds="http://schemas.openxmlformats.org/officeDocument/2006/customXml" ds:itemID="{682624CC-0428-4C2E-9587-431A3FCA7AB2}">
+  <ds:schemaRefs>
+    <ds:schemaRef ds:uri="http://schemas.openxmlformats.org/officeDocument/2006/bibliography"/>
+  </ds:schemaRefs>
+</ds:datastoreItem>
 </file>
 
-<file path=customXml/item4.xml><?xml version="1.0" encoding="utf-8"?>
-<p:properties xmlns:p="http://schemas.microsoft.com/office/2006/metadata/properties" xmlns:xsi="http://www.w3.org/2001/XMLSchema-instance" xmlns:pc="http://schemas.microsoft.com/office/infopath/2007/PartnerControls">
-  <documentManagement/>
-</p:properties>
+<file path=customXml/itemProps3.xml><?xml version="1.0" encoding="utf-8"?>
+<ds:datastoreItem xmlns:ds="http://schemas.openxmlformats.org/officeDocument/2006/customXml" ds:itemID="{54FB76EF-96BB-4AD6-B133-E904729D3ABC}">
+  <ds:schemaRefs>
+    <ds:schemaRef ds:uri="http://schemas.microsoft.com/sharepoint/v3/contenttype/forms"/>
+  </ds:schemaRefs>
+</ds:datastoreItem>
 </file>
 
-<file path=customXml/itemProps1.xml><?xml version="1.0" encoding="utf-8"?>
+<file path=customXml/itemProps4.xml><?xml version="1.0" encoding="utf-8"?>
 <ds:datastoreItem xmlns:ds="http://schemas.openxmlformats.org/officeDocument/2006/customXml" ds:itemID="{515AAC3D-FF62-4699-97BC-B9254953B640}">
   <ds:schemaRefs>
     <ds:schemaRef ds:uri="http://schemas.microsoft.com/office/2006/metadata/contentType"/>
@@ -17199,29 +15993,4 @@
     <ds:schemaRef ds:uri="http://schemas.microsoft.com/internal/obd"/>
   </ds:schemaRefs>
 </ds:datastoreItem>
-</file>
-
-<file path=customXml/itemProps2.xml><?xml version="1.0" encoding="utf-8"?>
-<ds:datastoreItem xmlns:ds="http://schemas.openxmlformats.org/officeDocument/2006/customXml" ds:itemID="{54FB76EF-96BB-4AD6-B133-E904729D3ABC}">
-  <ds:schemaRefs>
-    <ds:schemaRef ds:uri="http://schemas.microsoft.com/sharepoint/v3/contenttype/forms"/>
-  </ds:schemaRefs>
-</ds:datastoreItem>
-</file>
-
-<file path=customXml/itemProps3.xml><?xml version="1.0" encoding="utf-8"?>
-<ds:datastoreItem xmlns:ds="http://schemas.openxmlformats.org/officeDocument/2006/customXml" ds:itemID="{682624CC-0428-4C2E-9587-431A3FCA7AB2}">
-  <ds:schemaRefs>
-    <ds:schemaRef ds:uri="http://schemas.openxmlformats.org/officeDocument/2006/bibliography"/>
-  </ds:schemaRefs>
-</ds:datastoreItem>
-</file>
-
-<file path=customXml/itemProps4.xml><?xml version="1.0" encoding="utf-8"?>
-<ds:datastoreItem xmlns:ds="http://schemas.openxmlformats.org/officeDocument/2006/customXml" ds:itemID="{A805E57F-5E18-47DA-A720-180778A9F404}">
-  <ds:schemaRefs>
-    <ds:schemaRef ds:uri="http://schemas.microsoft.com/office/2006/metadata/properties"/>
-    <ds:schemaRef ds:uri="http://schemas.microsoft.com/office/infopath/2007/PartnerControls"/>
-  </ds:schemaRefs>
-</ds:datastoreItem>
 </file>
--- a/models/PNRR/Dich_requisiti_infra40.docx
+++ b/models/PNRR/Dich_requisiti_infra40.docx
@@ -153,8 +153,18 @@
                 <w:b/>
                 <w:bCs/>
               </w:rPr>
-              <w:t>Codice indica il D. Lgs. N. 36/2023 e s.m.i.</w:t>
-            </w:r>
+              <w:t xml:space="preserve">Codice indica il D. Lgs. N. 36/2023 e </w:t>
+            </w:r>
+            <w:proofErr w:type="spellStart"/>
+            <w:r>
+              <w:rPr>
+                <w:rFonts w:cstheme="minorHAnsi"/>
+                <w:b/>
+                <w:bCs/>
+              </w:rPr>
+              <w:t>s.m.i.</w:t>
+            </w:r>
+            <w:proofErr w:type="spellEnd"/>
           </w:p>
           <w:p>
             <w:pPr>
@@ -1975,7 +1985,27 @@
                 <w:i/>
                 <w:iCs/>
               </w:rPr>
-              <w:t>(nel caso di operatore economico iscritto al Registro UNico del Terzo Settore)</w:t>
+              <w:t xml:space="preserve">(nel caso di operatore economico iscritto al Registro </w:t>
+            </w:r>
+            <w:proofErr w:type="spellStart"/>
+            <w:r>
+              <w:rPr>
+                <w:rFonts w:cstheme="minorHAnsi"/>
+                <w:b/>
+                <w:i/>
+                <w:iCs/>
+              </w:rPr>
+              <w:t>UNico</w:t>
+            </w:r>
+            <w:proofErr w:type="spellEnd"/>
+            <w:r>
+              <w:rPr>
+                <w:rFonts w:cstheme="minorHAnsi"/>
+                <w:b/>
+                <w:i/>
+                <w:iCs/>
+              </w:rPr>
+              <w:t xml:space="preserve"> del Terzo Settore)</w:t>
             </w:r>
             <w:r>
               <w:rPr>
@@ -2197,7 +2227,7 @@
           <w:rFonts w:cstheme="minorHAnsi"/>
           <w:b w:val="0"/>
         </w:rPr>
-        <w:t xml:space="preserve">di accettare, senza condizione o riserva alcuna, tutte le norme e disposizioni contenute nei documenti inerenti l’affidamento, ivi inclusi, se presenti, i documenti relativi ai rischi specifici esistenti nell’ambiente in cui sono destinati ad operare gli operatori dell’appaltatore e sulle misure di </w:t>
+        <w:t xml:space="preserve">di accettare, senza condizione o riserva alcuna, tutte le norme e disposizioni contenute nei documenti inerenti l’affidamento, ivi inclusi, se presenti, i documenti relativi ai rischi specifici esistenti </w:t>
       </w:r>
       <w:r>
         <w:rPr>
@@ -2205,7 +2235,7 @@
           <w:b w:val="0"/>
         </w:rPr>
         <w:lastRenderedPageBreak/>
-        <w:t>prevenzione e di emergenza adottate in relazione alla propria attività e ai rischi interferenti con relative misure da adottare per eliminare o ridurre i rischi stessi e la stima degli eventuali costi della sicurezza relativi ai rischi interferenti (parte integrante del DUVRI);</w:t>
+        <w:t>nell’ambiente in cui sono destinati ad operare gli operatori dell’appaltatore e sulle misure di prevenzione e di emergenza adottate in relazione alla propria attività e ai rischi interferenti con relative misure da adottare per eliminare o ridurre i rischi stessi e la stima degli eventuali costi della sicurezza relativi ai rischi interferenti (parte integrante del DUVRI);</w:t>
       </w:r>
     </w:p>
     <w:p>
@@ -2384,7 +2414,23 @@
           <w:rFonts w:cstheme="minorHAnsi"/>
           <w:b w:val="0"/>
         </w:rPr>
-        <w:t>con riferimento alle norme in materia di diritto al lavoro dei disabili di cui alla L. 68/1999 e s.m.i.:</w:t>
+        <w:t xml:space="preserve">con riferimento alle norme in materia di diritto al lavoro dei disabili di cui alla L. 68/1999 e </w:t>
+      </w:r>
+      <w:proofErr w:type="spellStart"/>
+      <w:r>
+        <w:rPr>
+          <w:rFonts w:cstheme="minorHAnsi"/>
+          <w:b w:val="0"/>
+        </w:rPr>
+        <w:t>s.m.i.</w:t>
+      </w:r>
+      <w:proofErr w:type="spellEnd"/>
+      <w:r>
+        <w:rPr>
+          <w:rFonts w:cstheme="minorHAnsi"/>
+          <w:b w:val="0"/>
+        </w:rPr>
+        <w:t>:</w:t>
       </w:r>
     </w:p>
     <w:tbl>
@@ -3925,20 +3971,46 @@
                 <w:iCs/>
               </w:rPr>
             </w:pPr>
+            <w:proofErr w:type="gramStart"/>
             <w:r>
               <w:rPr>
                 <w:i/>
                 <w:iCs/>
                 <w:lang w:val="it-IT"/>
               </w:rPr>
-              <w:t xml:space="preserve">False comunicazione sociali di cui agli artt. </w:t>
-            </w:r>
+              <w:t>False comunicazione</w:t>
+            </w:r>
+            <w:proofErr w:type="gramEnd"/>
             <w:r>
               <w:rPr>
                 <w:i/>
                 <w:iCs/>
-              </w:rPr>
-              <w:t>2621 e 2622 c.c. - art. 94 co. 1 lett. c)</w:t>
+                <w:lang w:val="it-IT"/>
+              </w:rPr>
+              <w:t xml:space="preserve"> sociali di cui agli artt. </w:t>
+            </w:r>
+            <w:r>
+              <w:rPr>
+                <w:i/>
+                <w:iCs/>
+              </w:rPr>
+              <w:t xml:space="preserve">2621 e 2622 c.c. - art. 94 co. 1 </w:t>
+            </w:r>
+            <w:proofErr w:type="spellStart"/>
+            <w:r>
+              <w:rPr>
+                <w:i/>
+                <w:iCs/>
+              </w:rPr>
+              <w:t>lett</w:t>
+            </w:r>
+            <w:proofErr w:type="spellEnd"/>
+            <w:r>
+              <w:rPr>
+                <w:i/>
+                <w:iCs/>
+              </w:rPr>
+              <w:t>. c)</w:t>
             </w:r>
           </w:p>
           <w:p>
@@ -3947,8 +4019,21 @@
               <w:ind w:left="93" w:right="92"/>
               <w:jc w:val="both"/>
             </w:pPr>
-            <w:r>
-              <w:t>Frode - art. 94 co. 1 lett. d)</w:t>
+            <w:proofErr w:type="spellStart"/>
+            <w:r>
+              <w:t>Frode</w:t>
+            </w:r>
+            <w:proofErr w:type="spellEnd"/>
+            <w:r>
+              <w:t xml:space="preserve"> - art. 94 co. 1 </w:t>
+            </w:r>
+            <w:proofErr w:type="spellStart"/>
+            <w:r>
+              <w:t>lett</w:t>
+            </w:r>
+            <w:proofErr w:type="spellEnd"/>
+            <w:r>
+              <w:t>. d)</w:t>
             </w:r>
           </w:p>
           <w:p>
@@ -4198,6 +4283,7 @@
                 <w:color w:val="000000" w:themeColor="text1"/>
                 <w:lang w:val="it-IT"/>
               </w:rPr>
+              <w:lastRenderedPageBreak/>
               <w:t>In caso affermativo, indicare:</w:t>
             </w:r>
           </w:p>
@@ -4301,7 +4387,21 @@
               <w:rPr>
                 <w:lang w:val="it-IT"/>
               </w:rPr>
-              <w:t>se l'operatore economico ha adottato misure sufficienti a dimostrare la sua affidabilità nonostante l'esistenza di un pertinente motivo di esclusione (Self-Cleaning, cfr. art. 96, comma 6 del Codice) e in caso affermativo indicare le misure adottate:</w:t>
+              <w:t>se l'operatore economico ha adottato misure sufficienti a dimostrare la sua affidabilità nonostante l'esistenza di un pertinente motivo di esclusione (Self-</w:t>
+            </w:r>
+            <w:proofErr w:type="spellStart"/>
+            <w:r>
+              <w:rPr>
+                <w:lang w:val="it-IT"/>
+              </w:rPr>
+              <w:t>Cleaning</w:t>
+            </w:r>
+            <w:proofErr w:type="spellEnd"/>
+            <w:r>
+              <w:rPr>
+                <w:lang w:val="it-IT"/>
+              </w:rPr>
+              <w:t>, cfr. art. 96, comma 6 del Codice) e in caso affermativo indicare le misure adottate:</w:t>
             </w:r>
           </w:p>
           <w:p>
@@ -4368,7 +4468,6 @@
               <w:rPr>
                 <w:lang w:val="it-IT"/>
               </w:rPr>
-              <w:lastRenderedPageBreak/>
               <w:t>L'operatore economico ha violato i suoi obblighi relativi al pagamento delle tasse, sia nel paese in cui è stabilito che nello Stato membro dell'amministrazione aggiudicatrice o dell'ente aggiudicatore, se diverso dal paese di stabilimento (art. 94 co. 6 e art. 95 co. 2)? In caso affermativo indicare:</w:t>
             </w:r>
           </w:p>
@@ -5310,7 +5409,14 @@
               <w:rPr>
                 <w:lang w:val="it-IT"/>
               </w:rPr>
-              <w:t>L'operatore economico ha sottoscritto accordi con altri operatori economici intesi a falsare la concorrenza (art. 98 co. 3 lett. a)? In caso affermativo fornire informazioni dettagliate nonché le eventuali misure adottate:</w:t>
+              <w:t xml:space="preserve">L'operatore economico ha sottoscritto accordi con altri operatori economici intesi a falsare la </w:t>
+            </w:r>
+            <w:r>
+              <w:rPr>
+                <w:lang w:val="it-IT"/>
+              </w:rPr>
+              <w:lastRenderedPageBreak/>
+              <w:t>concorrenza (art. 98 co. 3 lett. a)? In caso affermativo fornire informazioni dettagliate nonché le eventuali misure adottate:</w:t>
             </w:r>
           </w:p>
           <w:p>
@@ -5342,6 +5448,7 @@
               <w:rPr>
                 <w:lang w:val="it-IT"/>
               </w:rPr>
+              <w:lastRenderedPageBreak/>
               <w:t xml:space="preserve">Sì </w:t>
             </w:r>
             <w:sdt>
@@ -5793,7 +5900,6 @@
               <w:rPr>
                 <w:lang w:val="it-IT"/>
               </w:rPr>
-              <w:lastRenderedPageBreak/>
               <w:t>L'operatore economico ha già avuto esperienza di cessazione anticipata di un precedente contratto di appalto pubblico, di un precedente contratto di appalto con un ente aggiudicatore o di un precedente contratto di concessione, oppure di imposizione di un risarcimento danni o altre sanzioni comparabili in relazione a tale precedente contratto di appalto? In caso affermativo fornire informazioni dettagliate nonché le eventuali misure adottate:</w:t>
             </w:r>
           </w:p>
@@ -6671,6 +6777,7 @@
               <w:rPr>
                 <w:lang w:val="it-IT"/>
               </w:rPr>
+              <w:lastRenderedPageBreak/>
               <w:t xml:space="preserve">L'operatore economico si trova nella condizione prevista dall'art. 53 comma 16-ter del </w:t>
             </w:r>
             <w:r>
@@ -6683,7 +6790,21 @@
               <w:rPr>
                 <w:lang w:val="it-IT"/>
               </w:rPr>
-              <w:t xml:space="preserve"> 165/2001 (pantouflage o revolving door) in quanto ha concluso contratti di lavoro subordinato o autonomo e, comunque, ha attribuito incarichi ad ex dipendenti della stazione appaltante che hanno cessato il loro rapporto di lavoro da meno di tre anni e che negli ultimi tre anni di servizio hanno esercitato poteri autoritativi o negoziali per conto della stessa stazione appaltante nei confronti del medesimo operatore economico?</w:t>
+              <w:t xml:space="preserve"> 165/2001 (</w:t>
+            </w:r>
+            <w:proofErr w:type="spellStart"/>
+            <w:r>
+              <w:rPr>
+                <w:lang w:val="it-IT"/>
+              </w:rPr>
+              <w:t>pantouflage</w:t>
+            </w:r>
+            <w:proofErr w:type="spellEnd"/>
+            <w:r>
+              <w:rPr>
+                <w:lang w:val="it-IT"/>
+              </w:rPr>
+              <w:t xml:space="preserve"> o revolving door) in quanto ha concluso contratti di lavoro subordinato o autonomo e, comunque, ha attribuito incarichi ad ex dipendenti della stazione appaltante che hanno cessato il loro rapporto di lavoro da meno di tre anni e che negli ultimi tre anni di servizio hanno esercitato poteri autoritativi o negoziali per conto della stessa stazione appaltante nei confronti del medesimo operatore economico?</w:t>
             </w:r>
             <w:r>
               <w:rPr>
@@ -7029,15 +7150,7 @@
           <w:rFonts w:cstheme="minorHAnsi"/>
           <w:b w:val="0"/>
         </w:rPr>
-        <w:t xml:space="preserve">tutte le operazioni e le </w:t>
-      </w:r>
-      <w:r>
-        <w:rPr>
-          <w:rFonts w:cstheme="minorHAnsi"/>
-          <w:b w:val="0"/>
-        </w:rPr>
-        <w:lastRenderedPageBreak/>
-        <w:t>procedure necessarie per il rispetto dei criteri ambientali, minimi e premianti, individuati dalla stazione appaltante e contenuti negli elaborati progettuali, in ottemperanza a quanto previsto nei decreti sui Criteri Ambientali Minimi …</w:t>
+        <w:t>tutte le operazioni e le procedure necessarie per il rispetto dei criteri ambientali, minimi e premianti, individuati dalla stazione appaltante e contenuti negli elaborati progettuali, in ottemperanza a quanto previsto nei decreti sui Criteri Ambientali Minimi …</w:t>
       </w:r>
       <w:r>
         <w:rPr>
@@ -7202,7 +7315,21 @@
               <w:rPr>
                 <w:rFonts w:cstheme="minorHAnsi"/>
               </w:rPr>
-              <w:t>la relazione che illustra le misure di self cleaning adottate in relazione alle cause di esclusione verificatesi prima dell’affidamento</w:t>
+              <w:t xml:space="preserve">la relazione che illustra le misure di self </w:t>
+            </w:r>
+            <w:proofErr w:type="spellStart"/>
+            <w:r>
+              <w:rPr>
+                <w:rFonts w:cstheme="minorHAnsi"/>
+              </w:rPr>
+              <w:t>cleaning</w:t>
+            </w:r>
+            <w:proofErr w:type="spellEnd"/>
+            <w:r>
+              <w:rPr>
+                <w:rFonts w:cstheme="minorHAnsi"/>
+              </w:rPr>
+              <w:t xml:space="preserve"> adottate in relazione alle cause di esclusione verificatesi prima dell’affidamento</w:t>
             </w:r>
           </w:p>
         </w:tc>
@@ -7274,7 +7401,23 @@
                 <w:rFonts w:eastAsia="Calibri" w:cstheme="minorHAnsi"/>
                 <w:bCs/>
               </w:rPr>
-              <w:t>che è stato impossibilitato a adottare misure di self cleaning per i seguenti motivi … e si impegna ad adottare misure idonee e a comunicare le stesse tempestivamente e comunque prima della trasmissione della lettera ordine/contratto</w:t>
+              <w:t xml:space="preserve">che è stato impossibilitato a adottare misure di self </w:t>
+            </w:r>
+            <w:proofErr w:type="spellStart"/>
+            <w:r>
+              <w:rPr>
+                <w:rFonts w:eastAsia="Calibri" w:cstheme="minorHAnsi"/>
+                <w:bCs/>
+              </w:rPr>
+              <w:t>cleaning</w:t>
+            </w:r>
+            <w:proofErr w:type="spellEnd"/>
+            <w:r>
+              <w:rPr>
+                <w:rFonts w:eastAsia="Calibri" w:cstheme="minorHAnsi"/>
+                <w:bCs/>
+              </w:rPr>
+              <w:t xml:space="preserve"> per i seguenti motivi … e si impegna ad adottare misure idonee e a comunicare le stesse tempestivamente e comunque prima della trasmissione della lettera ordine/contratto</w:t>
             </w:r>
           </w:p>
         </w:tc>
@@ -7541,6 +7684,7 @@
           <w:rFonts w:cstheme="minorHAnsi"/>
           <w:i/>
         </w:rPr>
+        <w:lastRenderedPageBreak/>
         <w:t>(In caso di</w:t>
       </w:r>
       <w:r>
@@ -7676,15 +7820,7 @@
                 <w:rFonts w:cstheme="minorHAnsi"/>
                 <w:b/>
               </w:rPr>
-              <w:t xml:space="preserve"> RIENTRANTI IN UNA DELLE ATTIVITÀ A MAGGIOR RISCHIO DI INFILTRAZIONE MAFIOSA DI CUI AL COMMA 53, DELL’ART. 1, DELLA LEGGE 6 </w:t>
-            </w:r>
-            <w:r>
-              <w:rPr>
-                <w:rFonts w:cstheme="minorHAnsi"/>
-                <w:b/>
-              </w:rPr>
-              <w:lastRenderedPageBreak/>
-              <w:t xml:space="preserve">NOVEMBRE 2012, N. 190: DICHIARAZIONI IN CASO DI SERVIZI/FORNITURE DI CUI AI SETTORI SENSIBILI EX ART 1, COMMA 53 DELLA L. 190/2012   </w:t>
+              <w:t xml:space="preserve"> RIENTRANTI IN UNA DELLE ATTIVITÀ A MAGGIOR RISCHIO DI INFILTRAZIONE MAFIOSA DI CUI AL COMMA 53, DELL’ART. 1, DELLA LEGGE 6 NOVEMBRE 2012, N. 190: DICHIARAZIONI IN CASO DI SERVIZI/FORNITURE DI CUI AI SETTORI SENSIBILI EX ART 1, COMMA 53 DELLA L. 190/2012   </w:t>
             </w:r>
           </w:p>
         </w:tc>
@@ -8127,6 +8263,7 @@
           <w:rFonts w:ascii="Titillium" w:hAnsi="Titillium"/>
           <w:iCs/>
         </w:rPr>
+        <w:lastRenderedPageBreak/>
         <w:t>a</w:t>
       </w:r>
       <w:r>
@@ -8397,11 +8534,7 @@
         <w:jc w:val="both"/>
       </w:pPr>
       <w:r>
-        <w:t xml:space="preserve">di impegnarsi a predisporre una relazione di genere sulla situazione del personale maschile e femminile in ognuna delle professioni ed in relazione allo stato di assunzioni, della formazione, della promozione </w:t>
-      </w:r>
-      <w:r>
-        <w:lastRenderedPageBreak/>
-        <w:t>professionale, dei livelli, dei passaggi di categoria o di qualifica, di altri fenomeni di mobilità, dell'intervento della Cassa integrazione guadagni, dei licenziamenti, dei prepensionamenti e pensionamenti, della retribuzione effettivamente corrisposta che dovrà essere consegnata, in caso di aggiudicazione, alla Committente, nonché alle rappresentanze sindacali aziendali, alla consigliera e al consigliere regionale di parità, entro 6 mesi dalla stipula del Contratto;</w:t>
+        <w:t>di impegnarsi a predisporre una relazione di genere sulla situazione del personale maschile e femminile in ognuna delle professioni ed in relazione allo stato di assunzioni, della formazione, della promozione professionale, dei livelli, dei passaggi di categoria o di qualifica, di altri fenomeni di mobilità, dell'intervento della Cassa integrazione guadagni, dei licenziamenti, dei prepensionamenti e pensionamenti, della retribuzione effettivamente corrisposta che dovrà essere consegnata, in caso di aggiudicazione, alla Committente, nonché alle rappresentanze sindacali aziendali, alla consigliera e al consigliere regionale di parità, entro 6 mesi dalla stipula del Contratto;</w:t>
       </w:r>
     </w:p>
     <w:p>
@@ -8672,7 +8805,15 @@
           <w:rFonts w:cstheme="minorHAnsi"/>
           <w:bCs/>
         </w:rPr>
-        <w:t>ai sensi dell'articolo 17 del Regolamento (UE) 2020/852 e successivo art. 18 del Regolamento UE 241/2021, della Circolare del MEF n. 33 del 13.10.2022 “Aggiornamento Guida operativa per il rispetto del principio di non arrecare danno significativo all'ambiente (cd. DNSH)”</w:t>
+        <w:t xml:space="preserve">ai sensi dell'articolo 17 del Regolamento (UE) 2020/852 e successivo art. 18 del Regolamento UE 241/2021, della Circolare del MEF n. 33 del 13.10.2022 “Aggiornamento Guida operativa per il rispetto del principio di non arrecare danno </w:t>
+      </w:r>
+      <w:r>
+        <w:rPr>
+          <w:rFonts w:cstheme="minorHAnsi"/>
+          <w:bCs/>
+        </w:rPr>
+        <w:lastRenderedPageBreak/>
+        <w:t>significativo all'ambiente (cd. DNSH)”</w:t>
       </w:r>
       <w:r>
         <w:rPr>
@@ -8720,7 +8861,15 @@
         <w:t xml:space="preserve">, </w:t>
       </w:r>
       <w:r>
-        <w:t>ai sensi di quanto disposto dall’art. 47, comma 4, del D.L. 77/2021, , assume l’obbligo di assicurare una quota pari:</w:t>
+        <w:t>ai sensi di quanto disposto dall’art. 47, comma 4, del D.L. 77/2021</w:t>
+      </w:r>
+      <w:proofErr w:type="gramStart"/>
+      <w:r>
+        <w:t>, ,</w:t>
+      </w:r>
+      <w:proofErr w:type="gramEnd"/>
+      <w:r>
+        <w:t xml:space="preserve"> assume l’obbligo di assicurare una quota pari:</w:t>
       </w:r>
     </w:p>
     <w:p>
@@ -8894,16 +9043,7 @@
           <w:b w:val="0"/>
           <w:bCs/>
         </w:rPr>
-        <w:t xml:space="preserve">la Stazione Appaltante a trasmettere ogni comunicazione ai sensi dell’articolo 29 del </w:t>
-      </w:r>
-      <w:r>
-        <w:rPr>
-          <w:rFonts w:cstheme="minorHAnsi"/>
-          <w:b w:val="0"/>
-          <w:bCs/>
-        </w:rPr>
-        <w:lastRenderedPageBreak/>
-        <w:t>Codice tramite le piattaforme dell’ecosistema nazionale di cui all’articolo 22 del Codice e, per quanto non previsto dalle predette piattaforme, mediante l’utilizzo del domicilio digitale;</w:t>
+        <w:t>la Stazione Appaltante a trasmettere ogni comunicazione ai sensi dell’articolo 29 del Codice tramite le piattaforme dell’ecosistema nazionale di cui all’articolo 22 del Codice e, per quanto non previsto dalle predette piattaforme, mediante l’utilizzo del domicilio digitale;</w:t>
       </w:r>
     </w:p>
     <w:p>
@@ -9004,7 +9144,25 @@
           <w:b w:val="0"/>
           <w:bCs/>
         </w:rPr>
-        <w:t>di non essere presente negli indici di cui agli articoli 6-bis e 6-ter del D.lgs. n. 82/05, e, pertanto, elegge domicilio digitale per tutte le comunicazioni inerenti il presente affidamento nell’apposita area del Sistema ad esso riservata;</w:t>
+        <w:t xml:space="preserve">di non essere presente negli indici di cui agli articoli 6-bis e 6-ter del D.lgs. n. 82/05, e, pertanto, elegge domicilio digitale per tutte le comunicazioni inerenti </w:t>
+      </w:r>
+      <w:proofErr w:type="gramStart"/>
+      <w:r>
+        <w:rPr>
+          <w:rFonts w:cstheme="minorHAnsi"/>
+          <w:b w:val="0"/>
+          <w:bCs/>
+        </w:rPr>
+        <w:t>il</w:t>
+      </w:r>
+      <w:proofErr w:type="gramEnd"/>
+      <w:r>
+        <w:rPr>
+          <w:rFonts w:cstheme="minorHAnsi"/>
+          <w:b w:val="0"/>
+          <w:bCs/>
+        </w:rPr>
+        <w:t xml:space="preserve"> presente affidamento nell’apposita area del Sistema ad esso riservata;</w:t>
       </w:r>
     </w:p>
     <w:p>
@@ -9084,6 +9242,7 @@
         <w:jc w:val="right"/>
       </w:pPr>
       <w:r>
+        <w:lastRenderedPageBreak/>
         <w:t>Fi</w:t>
       </w:r>
       <w:r>
@@ -10004,74 +10163,70 @@
     <w:r>
       <w:rPr>
         <w:noProof/>
-        <w:lang w:eastAsia="en-US"/>
-      </w:rPr>
-      <w:pict w14:anchorId="786B0BBD">
-        <v:shapetype id="_x0000_t75" coordsize="21600,21600" o:spt="75" o:preferrelative="t" path="m@4@5l@4@11@9@11@9@5xe" filled="f" stroked="f">
-          <v:stroke joinstyle="miter"/>
-          <v:formulas>
-            <v:f eqn="if lineDrawn pixelLineWidth 0"/>
-            <v:f eqn="sum @0 1 0"/>
-            <v:f eqn="sum 0 0 @1"/>
-            <v:f eqn="prod @2 1 2"/>
-            <v:f eqn="prod @3 21600 pixelWidth"/>
-            <v:f eqn="prod @3 21600 pixelHeight"/>
-            <v:f eqn="sum @0 0 1"/>
-            <v:f eqn="prod @6 1 2"/>
-            <v:f eqn="prod @7 21600 pixelWidth"/>
-            <v:f eqn="sum @8 21600 0"/>
-            <v:f eqn="prod @7 21600 pixelHeight"/>
-            <v:f eqn="sum @10 21600 0"/>
-          </v:formulas>
-          <v:path o:extrusionok="f" gradientshapeok="t" o:connecttype="rect"/>
-          <o:lock v:ext="edit" aspectratio="t"/>
-        </v:shapetype>
-        <v:shape id="_x0000_s1025" type="#_x0000_t75" alt="" style="position:absolute;left:0;text-align:left;margin-left:0;margin-top:0;width:595.9pt;height:85.95pt;z-index:-251658752;mso-wrap-edited:f;mso-width-percent:0;mso-height-percent:0;mso-position-horizontal:absolute;mso-position-horizontal-relative:page;mso-position-vertical:absolute;mso-position-vertical-relative:page;mso-width-percent:0;mso-height-percent:0;mso-width-relative:page;mso-height-relative:page">
-          <v:imagedata r:id="rId1" o:title="000 4 loghi definitivo"/>
-          <w10:wrap anchorx="page" anchory="page"/>
-        </v:shape>
-      </w:pict>
+      </w:rPr>
+      <w:drawing>
+        <wp:anchor distT="0" distB="0" distL="114300" distR="114300" simplePos="0" relativeHeight="251659264" behindDoc="0" locked="0" layoutInCell="1" allowOverlap="1" wp14:anchorId="2A33707F" wp14:editId="4384E6B5">
+          <wp:simplePos x="0" y="0"/>
+          <wp:positionH relativeFrom="page">
+            <wp:posOffset>0</wp:posOffset>
+          </wp:positionH>
+          <wp:positionV relativeFrom="page">
+            <wp:posOffset>0</wp:posOffset>
+          </wp:positionV>
+          <wp:extent cx="7560000" cy="1090800"/>
+          <wp:effectExtent l="0" t="0" r="3175" b="0"/>
+          <wp:wrapSquare wrapText="bothSides"/>
+          <wp:docPr id="2" name="Immagine 2"/>
+          <wp:cNvGraphicFramePr>
+            <a:graphicFrameLocks xmlns:a="http://schemas.openxmlformats.org/drawingml/2006/main" noChangeAspect="1"/>
+          </wp:cNvGraphicFramePr>
+          <a:graphic xmlns:a="http://schemas.openxmlformats.org/drawingml/2006/main">
+            <a:graphicData uri="http://schemas.openxmlformats.org/drawingml/2006/picture">
+              <pic:pic xmlns:pic="http://schemas.openxmlformats.org/drawingml/2006/picture">
+                <pic:nvPicPr>
+                  <pic:cNvPr id="0" name="Picture 2"/>
+                  <pic:cNvPicPr>
+                    <a:picLocks noChangeAspect="1" noChangeArrowheads="1"/>
+                  </pic:cNvPicPr>
+                </pic:nvPicPr>
+                <pic:blipFill>
+                  <a:blip r:embed="rId1">
+                    <a:extLst>
+                      <a:ext uri="{28A0092B-C50C-407E-A947-70E740481C1C}">
+                        <a14:useLocalDpi xmlns:a14="http://schemas.microsoft.com/office/drawing/2010/main" val="0"/>
+                      </a:ext>
+                    </a:extLst>
+                  </a:blip>
+                  <a:srcRect/>
+                  <a:stretch>
+                    <a:fillRect/>
+                  </a:stretch>
+                </pic:blipFill>
+                <pic:spPr bwMode="auto">
+                  <a:xfrm>
+                    <a:off x="0" y="0"/>
+                    <a:ext cx="7560000" cy="1090800"/>
+                  </a:xfrm>
+                  <a:prstGeom prst="rect">
+                    <a:avLst/>
+                  </a:prstGeom>
+                  <a:noFill/>
+                  <a:ln>
+                    <a:noFill/>
+                  </a:ln>
+                </pic:spPr>
+              </pic:pic>
+            </a:graphicData>
+          </a:graphic>
+          <wp14:sizeRelH relativeFrom="page">
+            <wp14:pctWidth>0</wp14:pctWidth>
+          </wp14:sizeRelH>
+          <wp14:sizeRelV relativeFrom="page">
+            <wp14:pctHeight>0</wp14:pctHeight>
+          </wp14:sizeRelV>
+        </wp:anchor>
+      </w:drawing>
     </w:r>
-  </w:p>
-  <w:p>
-    <w:pPr>
-      <w:jc w:val="both"/>
-      <w:rPr>
-        <w:rFonts w:cstheme="minorHAnsi"/>
-      </w:rPr>
-    </w:pPr>
-  </w:p>
-  <w:p>
-    <w:pPr>
-      <w:jc w:val="both"/>
-      <w:rPr>
-        <w:rFonts w:cstheme="minorHAnsi"/>
-      </w:rPr>
-    </w:pPr>
-  </w:p>
-  <w:p>
-    <w:pPr>
-      <w:jc w:val="both"/>
-      <w:rPr>
-        <w:rFonts w:cstheme="minorHAnsi"/>
-      </w:rPr>
-    </w:pPr>
-  </w:p>
-  <w:p>
-    <w:pPr>
-      <w:jc w:val="both"/>
-      <w:rPr>
-        <w:rFonts w:cstheme="minorHAnsi"/>
-      </w:rPr>
-    </w:pPr>
-  </w:p>
-  <w:p>
-    <w:pPr>
-      <w:jc w:val="both"/>
-      <w:rPr>
-        <w:rFonts w:cstheme="minorHAnsi"/>
-      </w:rPr>
-    </w:pPr>
   </w:p>
   <w:p>
     <w:pPr>
